--- a/IR-Ex2-Group09-Report.docx
+++ b/IR-Ex2-Group09-Report.docx
@@ -1,6 +1,6 @@
 
 <file path=word/document.xml><?xml version="1.0" encoding="utf-8"?>
-<w:document xmlns:wpc="http://schemas.microsoft.com/office/word/2010/wordprocessingCanvas" xmlns:mc="http://schemas.openxmlformats.org/markup-compatibility/2006" xmlns:o="urn:schemas-microsoft-com:office:office" xmlns:r="http://schemas.openxmlformats.org/officeDocument/2006/relationships" xmlns:m="http://schemas.openxmlformats.org/officeDocument/2006/math" xmlns:v="urn:schemas-microsoft-com:vml" xmlns:wp14="http://schemas.microsoft.com/office/word/2010/wordprocessingDrawing" xmlns:wp="http://schemas.openxmlformats.org/drawingml/2006/wordprocessingDrawing" xmlns:w10="urn:schemas-microsoft-com:office:word" xmlns:w="http://schemas.openxmlformats.org/wordprocessingml/2006/main" xmlns:w14="http://schemas.microsoft.com/office/word/2010/wordml" xmlns:wpg="http://schemas.microsoft.com/office/word/2010/wordprocessingGroup" xmlns:wpi="http://schemas.microsoft.com/office/word/2010/wordprocessingInk" xmlns:wne="http://schemas.microsoft.com/office/word/2006/wordml" xmlns:wps="http://schemas.microsoft.com/office/word/2010/wordprocessingShape" mc:Ignorable="w14 wp14">
+<w:document xmlns:wpc="http://schemas.microsoft.com/office/word/2010/wordprocessingCanvas" xmlns:mo="http://schemas.microsoft.com/office/mac/office/2008/main" xmlns:mc="http://schemas.openxmlformats.org/markup-compatibility/2006" xmlns:mv="urn:schemas-microsoft-com:mac:vml" xmlns:o="urn:schemas-microsoft-com:office:office" xmlns:r="http://schemas.openxmlformats.org/officeDocument/2006/relationships" xmlns:m="http://schemas.openxmlformats.org/officeDocument/2006/math" xmlns:v="urn:schemas-microsoft-com:vml" xmlns:wp14="http://schemas.microsoft.com/office/word/2010/wordprocessingDrawing" xmlns:wp="http://schemas.openxmlformats.org/drawingml/2006/wordprocessingDrawing" xmlns:w10="urn:schemas-microsoft-com:office:word" xmlns:w="http://schemas.openxmlformats.org/wordprocessingml/2006/main" xmlns:w14="http://schemas.microsoft.com/office/word/2010/wordml" xmlns:wpg="http://schemas.microsoft.com/office/word/2010/wordprocessingGroup" xmlns:wpi="http://schemas.microsoft.com/office/word/2010/wordprocessingInk" xmlns:wne="http://schemas.microsoft.com/office/word/2006/wordml" xmlns:wps="http://schemas.microsoft.com/office/word/2010/wordprocessingShape" mc:Ignorable="w14 wp14">
   <w:body>
     <w:p>
       <w:pPr>
@@ -253,25 +253,7 @@
           <w:szCs w:val="20"/>
           <w:lang w:val="en-US"/>
         </w:rPr>
-        <w:t>newsgroups_</w:t>
-      </w:r>
-      <w:r>
-        <w:rPr>
-          <w:rFonts w:ascii="CMMI10" w:eastAsiaTheme="minorHAnsi" w:hAnsi="CMMI10" w:cs="CMMI10"/>
-          <w:sz w:val="20"/>
-          <w:szCs w:val="20"/>
-          <w:lang w:val="en-US"/>
-        </w:rPr>
-        <w:t>subset</w:t>
-      </w:r>
-      <w:r>
-        <w:rPr>
-          <w:rFonts w:ascii="CMMI10" w:eastAsiaTheme="minorHAnsi" w:hAnsi="CMMI10" w:cs="CMMI10"/>
-          <w:sz w:val="20"/>
-          <w:szCs w:val="20"/>
-          <w:lang w:val="en-US"/>
-        </w:rPr>
-        <w:t xml:space="preserve"> </w:t>
+        <w:t xml:space="preserve">newsgroups_subset </w:t>
       </w:r>
       <w:r>
         <w:rPr>
@@ -911,25 +893,7 @@
         <w:rPr>
           <w:lang w:val="en-US"/>
         </w:rPr>
-        <w:t>To avoid overly p</w:t>
-      </w:r>
-      <w:r>
-        <w:rPr>
-          <w:lang w:val="en-US"/>
-        </w:rPr>
-        <w:t>e</w:t>
-      </w:r>
-      <w:r>
-        <w:rPr>
-          <w:lang w:val="en-US"/>
-        </w:rPr>
-        <w:t>nalizing of very long documents</w:t>
-      </w:r>
-      <w:r>
-        <w:rPr>
-          <w:lang w:val="en-US"/>
-        </w:rPr>
-        <w:t xml:space="preserve"> we </w:t>
+        <w:t xml:space="preserve">To avoid overly penalizing of very long documents we </w:t>
       </w:r>
       <w:r>
         <w:rPr>
@@ -941,19 +905,7 @@
         <w:rPr>
           <w:lang w:val="en-US"/>
         </w:rPr>
-        <w:t xml:space="preserve"> δ parameter with default value of 0.5 as the new class member </w:t>
-      </w:r>
-      <w:r>
-        <w:rPr>
-          <w:lang w:val="en-US"/>
-        </w:rPr>
-        <w:t>variable</w:t>
-      </w:r>
-      <w:r>
-        <w:rPr>
-          <w:lang w:val="en-US"/>
-        </w:rPr>
-        <w:t xml:space="preserve"> of our BM25L implementation and modified the </w:t>
+        <w:t xml:space="preserve"> δ parameter with default value of 0.5 as the new class member variable of our BM25L implementation and modified the </w:t>
       </w:r>
       <w:r>
         <w:rPr>
@@ -1070,14 +1022,7 @@
                   <w:rFonts w:ascii="Cambria Math" w:hAnsi="Cambria Math"/>
                   <w:lang w:val="en-US"/>
                 </w:rPr>
-                <m:t>[</m:t>
-              </m:r>
-              <m:r>
-                <w:rPr>
-                  <w:rFonts w:ascii="Cambria Math" w:hAnsi="Cambria Math"/>
-                  <w:lang w:val="en-US"/>
-                </w:rPr>
-                <m:t>c</m:t>
+                <m:t>[c</m:t>
               </m:r>
               <m:d>
                 <m:dPr>
@@ -1226,21 +1171,7 @@
                   <w:rFonts w:ascii="Cambria Math" w:hAnsi="Cambria Math"/>
                   <w:lang w:val="en-US"/>
                 </w:rPr>
-                <m:t>+</m:t>
-              </m:r>
-              <m:r>
-                <w:rPr>
-                  <w:rFonts w:ascii="Cambria Math" w:hAnsi="Cambria Math"/>
-                  <w:lang w:val="en-US"/>
-                </w:rPr>
-                <m:t>[</m:t>
-              </m:r>
-              <m:r>
-                <w:rPr>
-                  <w:rFonts w:ascii="Cambria Math" w:hAnsi="Cambria Math"/>
-                  <w:lang w:val="en-US"/>
-                </w:rPr>
-                <m:t>c</m:t>
+                <m:t>+[c</m:t>
               </m:r>
               <m:d>
                 <m:dPr>
@@ -1410,18 +1341,7 @@
           <w:szCs w:val="20"/>
           <w:lang w:val="en-US"/>
         </w:rPr>
-        <w:t xml:space="preserve">ow the score </w:t>
-      </w:r>
-      <w:r>
-        <w:rPr>
-          <w:rFonts w:ascii="CMR10" w:eastAsiaTheme="minorHAnsi" w:hAnsi="CMR10" w:cs="CMR10"/>
-          <w:b/>
-          <w:bCs/>
-          <w:sz w:val="20"/>
-          <w:szCs w:val="20"/>
-          <w:lang w:val="en-US"/>
-        </w:rPr>
-        <w:t>is calculated for two documents adjacent in the ranked list</w:t>
+        <w:t>ow the score is calculated for two documents adjacent in the ranked list</w:t>
       </w:r>
     </w:p>
     <w:p>
@@ -3041,8 +2961,6 @@
         </w:rPr>
         <w:t>form</w:t>
       </w:r>
-      <w:bookmarkStart w:id="0" w:name="_GoBack"/>
-      <w:bookmarkEnd w:id="0"/>
       <w:r>
         <w:rPr>
           <w:lang w:val="en-US"/>
@@ -3087,6 +3005,1991 @@
         <w:t>Evaluation Results</w:t>
       </w:r>
     </w:p>
+    <w:tbl>
+      <w:tblPr>
+        <w:tblStyle w:val="TableGrid"/>
+        <w:tblW w:w="0" w:type="auto"/>
+        <w:tblLook w:val="0420" w:firstRow="1" w:lastRow="0" w:firstColumn="0" w:lastColumn="0" w:noHBand="0" w:noVBand="1"/>
+      </w:tblPr>
+      <w:tblGrid>
+        <w:gridCol w:w="1915"/>
+        <w:gridCol w:w="1454"/>
+        <w:gridCol w:w="3402"/>
+        <w:gridCol w:w="1275"/>
+        <w:gridCol w:w="1530"/>
+      </w:tblGrid>
+      <w:tr>
+        <w:tc>
+          <w:tcPr>
+            <w:tcW w:w="1915" w:type="dxa"/>
+          </w:tcPr>
+          <w:p>
+            <w:pPr>
+              <w:pStyle w:val="ListParagraph"/>
+              <w:ind w:left="0"/>
+              <w:rPr>
+                <w:lang w:val="en-US"/>
+              </w:rPr>
+            </w:pPr>
+          </w:p>
+        </w:tc>
+        <w:tc>
+          <w:tcPr>
+            <w:tcW w:w="1454" w:type="dxa"/>
+          </w:tcPr>
+          <w:p>
+            <w:pPr>
+              <w:pStyle w:val="ListParagraph"/>
+              <w:ind w:left="0"/>
+              <w:rPr>
+                <w:lang w:val="en-US"/>
+              </w:rPr>
+            </w:pPr>
+            <w:r>
+              <w:rPr>
+                <w:lang w:val="en-US"/>
+              </w:rPr>
+              <w:t>our index</w:t>
+            </w:r>
+          </w:p>
+        </w:tc>
+        <w:tc>
+          <w:tcPr>
+            <w:tcW w:w="3402" w:type="dxa"/>
+          </w:tcPr>
+          <w:p>
+            <w:pPr>
+              <w:pStyle w:val="ListParagraph"/>
+              <w:ind w:left="0"/>
+              <w:rPr>
+                <w:lang w:val="en-US"/>
+              </w:rPr>
+            </w:pPr>
+            <w:r>
+              <w:rPr>
+                <w:lang w:val="en-US"/>
+              </w:rPr>
+              <w:t>Lucene Defalut Similarity</w:t>
+            </w:r>
+          </w:p>
+        </w:tc>
+        <w:tc>
+          <w:tcPr>
+            <w:tcW w:w="1275" w:type="dxa"/>
+          </w:tcPr>
+          <w:p>
+            <w:pPr>
+              <w:pStyle w:val="ListParagraph"/>
+              <w:ind w:left="0"/>
+              <w:rPr>
+                <w:lang w:val="en-US"/>
+              </w:rPr>
+            </w:pPr>
+            <w:r>
+              <w:rPr>
+                <w:lang w:val="en-US"/>
+              </w:rPr>
+              <w:t>BM25</w:t>
+            </w:r>
+          </w:p>
+        </w:tc>
+        <w:tc>
+          <w:tcPr>
+            <w:tcW w:w="1530" w:type="dxa"/>
+          </w:tcPr>
+          <w:p>
+            <w:pPr>
+              <w:pStyle w:val="ListParagraph"/>
+              <w:ind w:left="0"/>
+              <w:rPr>
+                <w:lang w:val="en-US"/>
+              </w:rPr>
+            </w:pPr>
+            <w:r>
+              <w:rPr>
+                <w:lang w:val="en-US"/>
+              </w:rPr>
+              <w:t>BM25L</w:t>
+            </w:r>
+          </w:p>
+        </w:tc>
+      </w:tr>
+      <w:tr>
+        <w:tc>
+          <w:tcPr>
+            <w:tcW w:w="1915" w:type="dxa"/>
+          </w:tcPr>
+          <w:p>
+            <w:pPr>
+              <w:pStyle w:val="ListParagraph"/>
+              <w:ind w:left="0"/>
+              <w:rPr>
+                <w:lang w:val="en-US"/>
+              </w:rPr>
+            </w:pPr>
+            <w:r>
+              <w:rPr>
+                <w:lang w:val="en-US"/>
+              </w:rPr>
+              <w:t xml:space="preserve">topic1 </w:t>
+            </w:r>
+          </w:p>
+        </w:tc>
+        <w:tc>
+          <w:tcPr>
+            <w:tcW w:w="1454" w:type="dxa"/>
+          </w:tcPr>
+          <w:p>
+            <w:pPr>
+              <w:pStyle w:val="ListParagraph"/>
+              <w:ind w:left="0"/>
+              <w:rPr>
+                <w:lang w:val="en-US"/>
+              </w:rPr>
+            </w:pPr>
+            <w:r>
+              <w:rPr>
+                <w:lang w:val="en-US"/>
+              </w:rPr>
+              <w:t>0.1034</w:t>
+            </w:r>
+          </w:p>
+        </w:tc>
+        <w:tc>
+          <w:tcPr>
+            <w:tcW w:w="3402" w:type="dxa"/>
+          </w:tcPr>
+          <w:p>
+            <w:pPr>
+              <w:pStyle w:val="ListParagraph"/>
+              <w:ind w:left="0"/>
+              <w:rPr>
+                <w:lang w:val="en-US"/>
+              </w:rPr>
+            </w:pPr>
+            <w:r>
+              <w:rPr>
+                <w:lang w:val="en-US"/>
+              </w:rPr>
+              <w:t>0.1736</w:t>
+            </w:r>
+          </w:p>
+        </w:tc>
+        <w:tc>
+          <w:tcPr>
+            <w:tcW w:w="1275" w:type="dxa"/>
+          </w:tcPr>
+          <w:p>
+            <w:pPr>
+              <w:pStyle w:val="ListParagraph"/>
+              <w:ind w:left="0"/>
+              <w:rPr>
+                <w:lang w:val="en-US"/>
+              </w:rPr>
+            </w:pPr>
+            <w:r>
+              <w:rPr>
+                <w:lang w:val="en-US"/>
+              </w:rPr>
+              <w:t>0.1523</w:t>
+            </w:r>
+          </w:p>
+        </w:tc>
+        <w:tc>
+          <w:tcPr>
+            <w:tcW w:w="1530" w:type="dxa"/>
+          </w:tcPr>
+          <w:p>
+            <w:pPr>
+              <w:pStyle w:val="ListParagraph"/>
+              <w:ind w:left="0"/>
+              <w:rPr>
+                <w:lang w:val="en-US"/>
+              </w:rPr>
+            </w:pPr>
+            <w:r>
+              <w:rPr>
+                <w:lang w:val="en-US"/>
+              </w:rPr>
+              <w:t>0.1346</w:t>
+            </w:r>
+          </w:p>
+        </w:tc>
+      </w:tr>
+      <w:tr>
+        <w:tc>
+          <w:tcPr>
+            <w:tcW w:w="1915" w:type="dxa"/>
+          </w:tcPr>
+          <w:p>
+            <w:pPr>
+              <w:pStyle w:val="ListParagraph"/>
+              <w:ind w:left="0"/>
+              <w:rPr>
+                <w:lang w:val="en-US"/>
+              </w:rPr>
+            </w:pPr>
+            <w:r>
+              <w:rPr>
+                <w:lang w:val="en-US"/>
+              </w:rPr>
+              <w:t>topic2</w:t>
+            </w:r>
+          </w:p>
+        </w:tc>
+        <w:tc>
+          <w:tcPr>
+            <w:tcW w:w="1454" w:type="dxa"/>
+          </w:tcPr>
+          <w:p>
+            <w:pPr>
+              <w:pStyle w:val="ListParagraph"/>
+              <w:ind w:left="0"/>
+              <w:rPr>
+                <w:lang w:val="en-US"/>
+              </w:rPr>
+            </w:pPr>
+            <w:r>
+              <w:rPr>
+                <w:lang w:val="en-US"/>
+              </w:rPr>
+              <w:t>0.0000</w:t>
+            </w:r>
+          </w:p>
+        </w:tc>
+        <w:tc>
+          <w:tcPr>
+            <w:tcW w:w="3402" w:type="dxa"/>
+          </w:tcPr>
+          <w:p>
+            <w:pPr>
+              <w:pStyle w:val="ListParagraph"/>
+              <w:ind w:left="0"/>
+              <w:rPr>
+                <w:lang w:val="en-US"/>
+              </w:rPr>
+            </w:pPr>
+            <w:r>
+              <w:rPr>
+                <w:lang w:val="en-US"/>
+              </w:rPr>
+              <w:t>0.3775</w:t>
+            </w:r>
+          </w:p>
+        </w:tc>
+        <w:tc>
+          <w:tcPr>
+            <w:tcW w:w="1275" w:type="dxa"/>
+          </w:tcPr>
+          <w:p>
+            <w:pPr>
+              <w:pStyle w:val="ListParagraph"/>
+              <w:ind w:left="0"/>
+              <w:rPr>
+                <w:lang w:val="en-US"/>
+              </w:rPr>
+            </w:pPr>
+            <w:r>
+              <w:rPr>
+                <w:lang w:val="en-US"/>
+              </w:rPr>
+              <w:t>0.5373</w:t>
+            </w:r>
+          </w:p>
+        </w:tc>
+        <w:tc>
+          <w:tcPr>
+            <w:tcW w:w="1530" w:type="dxa"/>
+          </w:tcPr>
+          <w:p>
+            <w:pPr>
+              <w:pStyle w:val="ListParagraph"/>
+              <w:ind w:left="0"/>
+              <w:rPr>
+                <w:lang w:val="en-US"/>
+              </w:rPr>
+            </w:pPr>
+            <w:r>
+              <w:rPr>
+                <w:lang w:val="en-US"/>
+              </w:rPr>
+              <w:t>0.4603</w:t>
+            </w:r>
+          </w:p>
+        </w:tc>
+      </w:tr>
+      <w:tr>
+        <w:tc>
+          <w:tcPr>
+            <w:tcW w:w="1915" w:type="dxa"/>
+          </w:tcPr>
+          <w:p>
+            <w:pPr>
+              <w:pStyle w:val="ListParagraph"/>
+              <w:ind w:left="0"/>
+              <w:rPr>
+                <w:lang w:val="en-US"/>
+              </w:rPr>
+            </w:pPr>
+            <w:r>
+              <w:rPr>
+                <w:lang w:val="en-US"/>
+              </w:rPr>
+              <w:t>topic3</w:t>
+            </w:r>
+          </w:p>
+        </w:tc>
+        <w:tc>
+          <w:tcPr>
+            <w:tcW w:w="1454" w:type="dxa"/>
+          </w:tcPr>
+          <w:p>
+            <w:pPr>
+              <w:pStyle w:val="ListParagraph"/>
+              <w:ind w:left="0"/>
+              <w:rPr>
+                <w:lang w:val="en-US"/>
+              </w:rPr>
+            </w:pPr>
+            <w:r>
+              <w:rPr>
+                <w:lang w:val="en-US"/>
+              </w:rPr>
+              <w:t>0.0417</w:t>
+            </w:r>
+          </w:p>
+        </w:tc>
+        <w:tc>
+          <w:tcPr>
+            <w:tcW w:w="3402" w:type="dxa"/>
+          </w:tcPr>
+          <w:p>
+            <w:pPr>
+              <w:pStyle w:val="ListParagraph"/>
+              <w:ind w:left="0"/>
+              <w:rPr>
+                <w:lang w:val="en-US"/>
+              </w:rPr>
+            </w:pPr>
+            <w:r>
+              <w:rPr>
+                <w:lang w:val="en-US"/>
+              </w:rPr>
+              <w:t>0.4687</w:t>
+            </w:r>
+          </w:p>
+        </w:tc>
+        <w:tc>
+          <w:tcPr>
+            <w:tcW w:w="1275" w:type="dxa"/>
+          </w:tcPr>
+          <w:p>
+            <w:pPr>
+              <w:pStyle w:val="ListParagraph"/>
+              <w:ind w:left="0"/>
+              <w:rPr>
+                <w:lang w:val="en-US"/>
+              </w:rPr>
+            </w:pPr>
+            <w:r>
+              <w:rPr>
+                <w:lang w:val="en-US"/>
+              </w:rPr>
+              <w:t>0.6040</w:t>
+            </w:r>
+          </w:p>
+        </w:tc>
+        <w:tc>
+          <w:tcPr>
+            <w:tcW w:w="1530" w:type="dxa"/>
+          </w:tcPr>
+          <w:p>
+            <w:pPr>
+              <w:pStyle w:val="ListParagraph"/>
+              <w:ind w:left="0"/>
+              <w:rPr>
+                <w:lang w:val="en-US"/>
+              </w:rPr>
+            </w:pPr>
+            <w:r>
+              <w:rPr>
+                <w:lang w:val="en-US"/>
+              </w:rPr>
+              <w:t>0.5538</w:t>
+            </w:r>
+          </w:p>
+        </w:tc>
+      </w:tr>
+      <w:tr>
+        <w:tc>
+          <w:tcPr>
+            <w:tcW w:w="1915" w:type="dxa"/>
+          </w:tcPr>
+          <w:p>
+            <w:pPr>
+              <w:pStyle w:val="ListParagraph"/>
+              <w:ind w:left="0"/>
+              <w:rPr>
+                <w:lang w:val="en-US"/>
+              </w:rPr>
+            </w:pPr>
+            <w:r>
+              <w:rPr>
+                <w:lang w:val="en-US"/>
+              </w:rPr>
+              <w:t>topic4</w:t>
+            </w:r>
+          </w:p>
+        </w:tc>
+        <w:tc>
+          <w:tcPr>
+            <w:tcW w:w="1454" w:type="dxa"/>
+          </w:tcPr>
+          <w:p>
+            <w:pPr>
+              <w:pStyle w:val="ListParagraph"/>
+              <w:ind w:left="0"/>
+              <w:rPr>
+                <w:lang w:val="en-US"/>
+              </w:rPr>
+            </w:pPr>
+            <w:r>
+              <w:rPr>
+                <w:lang w:val="en-US"/>
+              </w:rPr>
+              <w:t>0.5000</w:t>
+            </w:r>
+          </w:p>
+        </w:tc>
+        <w:tc>
+          <w:tcPr>
+            <w:tcW w:w="3402" w:type="dxa"/>
+          </w:tcPr>
+          <w:p>
+            <w:pPr>
+              <w:pStyle w:val="ListParagraph"/>
+              <w:ind w:left="0"/>
+              <w:rPr>
+                <w:lang w:val="en-US"/>
+              </w:rPr>
+            </w:pPr>
+            <w:r>
+              <w:rPr>
+                <w:lang w:val="en-US"/>
+              </w:rPr>
+              <w:t>0.5333</w:t>
+            </w:r>
+          </w:p>
+        </w:tc>
+        <w:tc>
+          <w:tcPr>
+            <w:tcW w:w="1275" w:type="dxa"/>
+          </w:tcPr>
+          <w:p>
+            <w:pPr>
+              <w:pStyle w:val="ListParagraph"/>
+              <w:ind w:left="0"/>
+              <w:rPr>
+                <w:lang w:val="en-US"/>
+              </w:rPr>
+            </w:pPr>
+            <w:r>
+              <w:rPr>
+                <w:lang w:val="en-US"/>
+              </w:rPr>
+              <w:t>0.5270</w:t>
+            </w:r>
+          </w:p>
+        </w:tc>
+        <w:tc>
+          <w:tcPr>
+            <w:tcW w:w="1530" w:type="dxa"/>
+          </w:tcPr>
+          <w:p>
+            <w:pPr>
+              <w:pStyle w:val="ListParagraph"/>
+              <w:ind w:left="0"/>
+              <w:rPr>
+                <w:lang w:val="en-US"/>
+              </w:rPr>
+            </w:pPr>
+            <w:r>
+              <w:rPr>
+                <w:lang w:val="en-US"/>
+              </w:rPr>
+              <w:t>0.5196</w:t>
+            </w:r>
+          </w:p>
+        </w:tc>
+      </w:tr>
+      <w:tr>
+        <w:tc>
+          <w:tcPr>
+            <w:tcW w:w="1915" w:type="dxa"/>
+          </w:tcPr>
+          <w:p>
+            <w:pPr>
+              <w:pStyle w:val="ListParagraph"/>
+              <w:ind w:left="0"/>
+              <w:rPr>
+                <w:lang w:val="en-US"/>
+              </w:rPr>
+            </w:pPr>
+            <w:r>
+              <w:rPr>
+                <w:lang w:val="en-US"/>
+              </w:rPr>
+              <w:t>topic5</w:t>
+            </w:r>
+          </w:p>
+        </w:tc>
+        <w:tc>
+          <w:tcPr>
+            <w:tcW w:w="1454" w:type="dxa"/>
+          </w:tcPr>
+          <w:p>
+            <w:pPr>
+              <w:pStyle w:val="ListParagraph"/>
+              <w:ind w:left="0"/>
+              <w:rPr>
+                <w:lang w:val="en-US"/>
+              </w:rPr>
+            </w:pPr>
+            <w:r>
+              <w:rPr>
+                <w:lang w:val="en-US"/>
+              </w:rPr>
+              <w:t>0.2500</w:t>
+            </w:r>
+          </w:p>
+        </w:tc>
+        <w:tc>
+          <w:tcPr>
+            <w:tcW w:w="3402" w:type="dxa"/>
+          </w:tcPr>
+          <w:p>
+            <w:pPr>
+              <w:pStyle w:val="ListParagraph"/>
+              <w:ind w:left="0"/>
+              <w:rPr>
+                <w:lang w:val="en-US"/>
+              </w:rPr>
+            </w:pPr>
+            <w:r>
+              <w:rPr>
+                <w:lang w:val="en-US"/>
+              </w:rPr>
+              <w:t>0.5759</w:t>
+            </w:r>
+          </w:p>
+        </w:tc>
+        <w:tc>
+          <w:tcPr>
+            <w:tcW w:w="1275" w:type="dxa"/>
+          </w:tcPr>
+          <w:p>
+            <w:pPr>
+              <w:pStyle w:val="ListParagraph"/>
+              <w:ind w:left="0"/>
+              <w:rPr>
+                <w:lang w:val="en-US"/>
+              </w:rPr>
+            </w:pPr>
+            <w:r>
+              <w:rPr>
+                <w:lang w:val="en-US"/>
+              </w:rPr>
+              <w:t>0.7399</w:t>
+            </w:r>
+          </w:p>
+        </w:tc>
+        <w:tc>
+          <w:tcPr>
+            <w:tcW w:w="1530" w:type="dxa"/>
+          </w:tcPr>
+          <w:p>
+            <w:pPr>
+              <w:pStyle w:val="ListParagraph"/>
+              <w:ind w:left="0"/>
+              <w:rPr>
+                <w:lang w:val="en-US"/>
+              </w:rPr>
+            </w:pPr>
+            <w:r>
+              <w:rPr>
+                <w:lang w:val="en-US"/>
+              </w:rPr>
+              <w:t>0.6922</w:t>
+            </w:r>
+          </w:p>
+        </w:tc>
+      </w:tr>
+      <w:tr>
+        <w:tc>
+          <w:tcPr>
+            <w:tcW w:w="1915" w:type="dxa"/>
+          </w:tcPr>
+          <w:p>
+            <w:pPr>
+              <w:pStyle w:val="ListParagraph"/>
+              <w:ind w:left="0"/>
+              <w:rPr>
+                <w:lang w:val="en-US"/>
+              </w:rPr>
+            </w:pPr>
+            <w:r>
+              <w:rPr>
+                <w:lang w:val="en-US"/>
+              </w:rPr>
+              <w:t>topic6</w:t>
+            </w:r>
+          </w:p>
+        </w:tc>
+        <w:tc>
+          <w:tcPr>
+            <w:tcW w:w="1454" w:type="dxa"/>
+          </w:tcPr>
+          <w:p>
+            <w:pPr>
+              <w:pStyle w:val="ListParagraph"/>
+              <w:ind w:left="0"/>
+              <w:rPr>
+                <w:lang w:val="en-US"/>
+              </w:rPr>
+            </w:pPr>
+            <w:r>
+              <w:rPr>
+                <w:lang w:val="en-US"/>
+              </w:rPr>
+              <w:t>0.0217</w:t>
+            </w:r>
+          </w:p>
+        </w:tc>
+        <w:tc>
+          <w:tcPr>
+            <w:tcW w:w="3402" w:type="dxa"/>
+          </w:tcPr>
+          <w:p>
+            <w:pPr>
+              <w:pStyle w:val="ListParagraph"/>
+              <w:ind w:left="0"/>
+              <w:rPr>
+                <w:lang w:val="en-US"/>
+              </w:rPr>
+            </w:pPr>
+            <w:r>
+              <w:rPr>
+                <w:lang w:val="en-US"/>
+              </w:rPr>
+              <w:t>0.5000</w:t>
+            </w:r>
+          </w:p>
+        </w:tc>
+        <w:tc>
+          <w:tcPr>
+            <w:tcW w:w="1275" w:type="dxa"/>
+          </w:tcPr>
+          <w:p>
+            <w:pPr>
+              <w:pStyle w:val="ListParagraph"/>
+              <w:ind w:left="0"/>
+              <w:rPr>
+                <w:lang w:val="en-US"/>
+              </w:rPr>
+            </w:pPr>
+            <w:r>
+              <w:rPr>
+                <w:lang w:val="en-US"/>
+              </w:rPr>
+              <w:t>0.5000</w:t>
+            </w:r>
+          </w:p>
+        </w:tc>
+        <w:tc>
+          <w:tcPr>
+            <w:tcW w:w="1530" w:type="dxa"/>
+          </w:tcPr>
+          <w:p>
+            <w:pPr>
+              <w:pStyle w:val="ListParagraph"/>
+              <w:ind w:left="0"/>
+              <w:rPr>
+                <w:lang w:val="en-US"/>
+              </w:rPr>
+            </w:pPr>
+            <w:r>
+              <w:rPr>
+                <w:lang w:val="en-US"/>
+              </w:rPr>
+              <w:t>0.5000</w:t>
+            </w:r>
+          </w:p>
+        </w:tc>
+      </w:tr>
+      <w:tr>
+        <w:tc>
+          <w:tcPr>
+            <w:tcW w:w="1915" w:type="dxa"/>
+          </w:tcPr>
+          <w:p>
+            <w:pPr>
+              <w:pStyle w:val="ListParagraph"/>
+              <w:ind w:left="0"/>
+              <w:rPr>
+                <w:lang w:val="en-US"/>
+              </w:rPr>
+            </w:pPr>
+            <w:r>
+              <w:rPr>
+                <w:lang w:val="en-US"/>
+              </w:rPr>
+              <w:t>topic7</w:t>
+            </w:r>
+          </w:p>
+        </w:tc>
+        <w:tc>
+          <w:tcPr>
+            <w:tcW w:w="1454" w:type="dxa"/>
+          </w:tcPr>
+          <w:p>
+            <w:pPr>
+              <w:pStyle w:val="ListParagraph"/>
+              <w:ind w:left="0"/>
+              <w:rPr>
+                <w:lang w:val="en-US"/>
+              </w:rPr>
+            </w:pPr>
+            <w:r>
+              <w:rPr>
+                <w:lang w:val="en-US"/>
+              </w:rPr>
+              <w:t>0.0549</w:t>
+            </w:r>
+          </w:p>
+        </w:tc>
+        <w:tc>
+          <w:tcPr>
+            <w:tcW w:w="3402" w:type="dxa"/>
+          </w:tcPr>
+          <w:p>
+            <w:pPr>
+              <w:pStyle w:val="ListParagraph"/>
+              <w:ind w:left="0"/>
+              <w:rPr>
+                <w:lang w:val="en-US"/>
+              </w:rPr>
+            </w:pPr>
+            <w:r>
+              <w:rPr>
+                <w:lang w:val="en-US"/>
+              </w:rPr>
+              <w:t>0.5700</w:t>
+            </w:r>
+          </w:p>
+        </w:tc>
+        <w:tc>
+          <w:tcPr>
+            <w:tcW w:w="1275" w:type="dxa"/>
+          </w:tcPr>
+          <w:p>
+            <w:pPr>
+              <w:pStyle w:val="ListParagraph"/>
+              <w:ind w:left="0"/>
+              <w:rPr>
+                <w:lang w:val="en-US"/>
+              </w:rPr>
+            </w:pPr>
+            <w:r>
+              <w:rPr>
+                <w:lang w:val="en-US"/>
+              </w:rPr>
+              <w:t>0.6632</w:t>
+            </w:r>
+          </w:p>
+        </w:tc>
+        <w:tc>
+          <w:tcPr>
+            <w:tcW w:w="1530" w:type="dxa"/>
+          </w:tcPr>
+          <w:p>
+            <w:pPr>
+              <w:pStyle w:val="ListParagraph"/>
+              <w:ind w:left="0"/>
+              <w:rPr>
+                <w:lang w:val="en-US"/>
+              </w:rPr>
+            </w:pPr>
+            <w:r>
+              <w:rPr>
+                <w:lang w:val="en-US"/>
+              </w:rPr>
+              <w:t>0.6369</w:t>
+            </w:r>
+          </w:p>
+        </w:tc>
+      </w:tr>
+      <w:tr>
+        <w:tc>
+          <w:tcPr>
+            <w:tcW w:w="1915" w:type="dxa"/>
+          </w:tcPr>
+          <w:p>
+            <w:pPr>
+              <w:pStyle w:val="ListParagraph"/>
+              <w:ind w:left="0"/>
+              <w:rPr>
+                <w:lang w:val="en-US"/>
+              </w:rPr>
+            </w:pPr>
+            <w:r>
+              <w:rPr>
+                <w:lang w:val="en-US"/>
+              </w:rPr>
+              <w:t>topic9</w:t>
+            </w:r>
+          </w:p>
+        </w:tc>
+        <w:tc>
+          <w:tcPr>
+            <w:tcW w:w="1454" w:type="dxa"/>
+          </w:tcPr>
+          <w:p>
+            <w:pPr>
+              <w:pStyle w:val="ListParagraph"/>
+              <w:ind w:left="0"/>
+              <w:rPr>
+                <w:lang w:val="en-US"/>
+              </w:rPr>
+            </w:pPr>
+            <w:r>
+              <w:rPr>
+                <w:lang w:val="en-US"/>
+              </w:rPr>
+              <w:t>0.0312</w:t>
+            </w:r>
+          </w:p>
+        </w:tc>
+        <w:tc>
+          <w:tcPr>
+            <w:tcW w:w="3402" w:type="dxa"/>
+          </w:tcPr>
+          <w:p>
+            <w:pPr>
+              <w:pStyle w:val="ListParagraph"/>
+              <w:ind w:left="0"/>
+              <w:rPr>
+                <w:lang w:val="en-US"/>
+              </w:rPr>
+            </w:pPr>
+            <w:r>
+              <w:rPr>
+                <w:lang w:val="en-US"/>
+              </w:rPr>
+              <w:t>0.6429</w:t>
+            </w:r>
+          </w:p>
+        </w:tc>
+        <w:tc>
+          <w:tcPr>
+            <w:tcW w:w="1275" w:type="dxa"/>
+          </w:tcPr>
+          <w:p>
+            <w:pPr>
+              <w:pStyle w:val="ListParagraph"/>
+              <w:ind w:left="0"/>
+              <w:rPr>
+                <w:lang w:val="en-US"/>
+              </w:rPr>
+            </w:pPr>
+            <w:r>
+              <w:rPr>
+                <w:lang w:val="en-US"/>
+              </w:rPr>
+              <w:t>0.7500</w:t>
+            </w:r>
+          </w:p>
+        </w:tc>
+        <w:tc>
+          <w:tcPr>
+            <w:tcW w:w="1530" w:type="dxa"/>
+          </w:tcPr>
+          <w:p>
+            <w:pPr>
+              <w:pStyle w:val="ListParagraph"/>
+              <w:ind w:left="0"/>
+              <w:rPr>
+                <w:lang w:val="en-US"/>
+              </w:rPr>
+            </w:pPr>
+            <w:r>
+              <w:rPr>
+                <w:lang w:val="en-US"/>
+              </w:rPr>
+              <w:t>0.7500</w:t>
+            </w:r>
+          </w:p>
+        </w:tc>
+      </w:tr>
+      <w:tr>
+        <w:tblPrEx>
+          <w:tblLook w:val="04A0" w:firstRow="1" w:lastRow="0" w:firstColumn="1" w:lastColumn="0" w:noHBand="0" w:noVBand="1"/>
+        </w:tblPrEx>
+        <w:tc>
+          <w:tcPr>
+            <w:tcW w:w="1915" w:type="dxa"/>
+          </w:tcPr>
+          <w:p>
+            <w:pPr>
+              <w:pStyle w:val="ListParagraph"/>
+              <w:ind w:left="0"/>
+              <w:rPr>
+                <w:lang w:val="en-US"/>
+              </w:rPr>
+            </w:pPr>
+            <w:r>
+              <w:rPr>
+                <w:lang w:val="en-US"/>
+              </w:rPr>
+              <w:t>topic10</w:t>
+            </w:r>
+          </w:p>
+        </w:tc>
+        <w:tc>
+          <w:tcPr>
+            <w:tcW w:w="1454" w:type="dxa"/>
+          </w:tcPr>
+          <w:p>
+            <w:pPr>
+              <w:pStyle w:val="ListParagraph"/>
+              <w:ind w:left="0"/>
+              <w:rPr>
+                <w:lang w:val="en-US"/>
+              </w:rPr>
+            </w:pPr>
+            <w:r>
+              <w:rPr>
+                <w:lang w:val="en-US"/>
+              </w:rPr>
+              <w:t>0.6667</w:t>
+            </w:r>
+          </w:p>
+        </w:tc>
+        <w:tc>
+          <w:tcPr>
+            <w:tcW w:w="3402" w:type="dxa"/>
+          </w:tcPr>
+          <w:p>
+            <w:pPr>
+              <w:pStyle w:val="ListParagraph"/>
+              <w:ind w:left="0"/>
+              <w:rPr>
+                <w:lang w:val="en-US"/>
+              </w:rPr>
+            </w:pPr>
+            <w:r>
+              <w:rPr>
+                <w:lang w:val="en-US"/>
+              </w:rPr>
+              <w:t>1.0000</w:t>
+            </w:r>
+          </w:p>
+        </w:tc>
+        <w:tc>
+          <w:tcPr>
+            <w:tcW w:w="1275" w:type="dxa"/>
+          </w:tcPr>
+          <w:p>
+            <w:pPr>
+              <w:pStyle w:val="ListParagraph"/>
+              <w:ind w:left="0"/>
+              <w:rPr>
+                <w:lang w:val="en-US"/>
+              </w:rPr>
+            </w:pPr>
+            <w:r>
+              <w:rPr>
+                <w:lang w:val="en-US"/>
+              </w:rPr>
+              <w:t>1.0000</w:t>
+            </w:r>
+          </w:p>
+        </w:tc>
+        <w:tc>
+          <w:tcPr>
+            <w:tcW w:w="1530" w:type="dxa"/>
+          </w:tcPr>
+          <w:p>
+            <w:pPr>
+              <w:pStyle w:val="ListParagraph"/>
+              <w:ind w:left="0"/>
+              <w:rPr>
+                <w:lang w:val="en-US"/>
+              </w:rPr>
+            </w:pPr>
+            <w:r>
+              <w:rPr>
+                <w:lang w:val="en-US"/>
+              </w:rPr>
+              <w:t>1.0000</w:t>
+            </w:r>
+          </w:p>
+        </w:tc>
+      </w:tr>
+      <w:tr>
+        <w:tblPrEx>
+          <w:tblLook w:val="04A0" w:firstRow="1" w:lastRow="0" w:firstColumn="1" w:lastColumn="0" w:noHBand="0" w:noVBand="1"/>
+        </w:tblPrEx>
+        <w:tc>
+          <w:tcPr>
+            <w:tcW w:w="1915" w:type="dxa"/>
+          </w:tcPr>
+          <w:p>
+            <w:pPr>
+              <w:pStyle w:val="ListParagraph"/>
+              <w:ind w:left="0"/>
+              <w:rPr>
+                <w:lang w:val="en-US"/>
+              </w:rPr>
+            </w:pPr>
+            <w:r>
+              <w:rPr>
+                <w:lang w:val="en-US"/>
+              </w:rPr>
+              <w:t>topic11</w:t>
+            </w:r>
+          </w:p>
+        </w:tc>
+        <w:tc>
+          <w:tcPr>
+            <w:tcW w:w="1454" w:type="dxa"/>
+          </w:tcPr>
+          <w:p>
+            <w:pPr>
+              <w:pStyle w:val="ListParagraph"/>
+              <w:ind w:left="0"/>
+              <w:rPr>
+                <w:lang w:val="en-US"/>
+              </w:rPr>
+            </w:pPr>
+            <w:r>
+              <w:rPr>
+                <w:lang w:val="en-US"/>
+              </w:rPr>
+              <w:t>0.0000</w:t>
+            </w:r>
+          </w:p>
+        </w:tc>
+        <w:tc>
+          <w:tcPr>
+            <w:tcW w:w="3402" w:type="dxa"/>
+          </w:tcPr>
+          <w:p>
+            <w:pPr>
+              <w:pStyle w:val="ListParagraph"/>
+              <w:ind w:left="0"/>
+              <w:rPr>
+                <w:lang w:val="en-US"/>
+              </w:rPr>
+            </w:pPr>
+            <w:r>
+              <w:rPr>
+                <w:lang w:val="en-US"/>
+              </w:rPr>
+              <w:t>0.2112</w:t>
+            </w:r>
+          </w:p>
+        </w:tc>
+        <w:tc>
+          <w:tcPr>
+            <w:tcW w:w="1275" w:type="dxa"/>
+          </w:tcPr>
+          <w:p>
+            <w:pPr>
+              <w:pStyle w:val="ListParagraph"/>
+              <w:ind w:left="0"/>
+              <w:rPr>
+                <w:lang w:val="en-US"/>
+              </w:rPr>
+            </w:pPr>
+            <w:r>
+              <w:rPr>
+                <w:lang w:val="en-US"/>
+              </w:rPr>
+              <w:t>0.1910</w:t>
+            </w:r>
+          </w:p>
+        </w:tc>
+        <w:tc>
+          <w:tcPr>
+            <w:tcW w:w="1530" w:type="dxa"/>
+          </w:tcPr>
+          <w:p>
+            <w:pPr>
+              <w:pStyle w:val="ListParagraph"/>
+              <w:ind w:left="0"/>
+              <w:rPr>
+                <w:lang w:val="en-US"/>
+              </w:rPr>
+            </w:pPr>
+            <w:r>
+              <w:rPr>
+                <w:lang w:val="en-US"/>
+              </w:rPr>
+              <w:t>0.2064</w:t>
+            </w:r>
+          </w:p>
+        </w:tc>
+      </w:tr>
+      <w:tr>
+        <w:tblPrEx>
+          <w:tblLook w:val="04A0" w:firstRow="1" w:lastRow="0" w:firstColumn="1" w:lastColumn="0" w:noHBand="0" w:noVBand="1"/>
+        </w:tblPrEx>
+        <w:tc>
+          <w:tcPr>
+            <w:tcW w:w="1915" w:type="dxa"/>
+          </w:tcPr>
+          <w:p>
+            <w:pPr>
+              <w:pStyle w:val="ListParagraph"/>
+              <w:ind w:left="0"/>
+              <w:rPr>
+                <w:lang w:val="en-US"/>
+              </w:rPr>
+            </w:pPr>
+            <w:r>
+              <w:rPr>
+                <w:lang w:val="en-US"/>
+              </w:rPr>
+              <w:lastRenderedPageBreak/>
+              <w:t>topic13</w:t>
+            </w:r>
+          </w:p>
+        </w:tc>
+        <w:tc>
+          <w:tcPr>
+            <w:tcW w:w="1454" w:type="dxa"/>
+          </w:tcPr>
+          <w:p>
+            <w:pPr>
+              <w:pStyle w:val="ListParagraph"/>
+              <w:ind w:left="0"/>
+              <w:rPr>
+                <w:lang w:val="en-US"/>
+              </w:rPr>
+            </w:pPr>
+            <w:r>
+              <w:rPr>
+                <w:lang w:val="en-US"/>
+              </w:rPr>
+              <w:t>0.0400</w:t>
+            </w:r>
+          </w:p>
+        </w:tc>
+        <w:tc>
+          <w:tcPr>
+            <w:tcW w:w="3402" w:type="dxa"/>
+          </w:tcPr>
+          <w:p>
+            <w:pPr>
+              <w:pStyle w:val="ListParagraph"/>
+              <w:ind w:left="0"/>
+              <w:rPr>
+                <w:lang w:val="en-US"/>
+              </w:rPr>
+            </w:pPr>
+            <w:r>
+              <w:rPr>
+                <w:lang w:val="en-US"/>
+              </w:rPr>
+              <w:t>0.4450</w:t>
+            </w:r>
+          </w:p>
+        </w:tc>
+        <w:tc>
+          <w:tcPr>
+            <w:tcW w:w="1275" w:type="dxa"/>
+          </w:tcPr>
+          <w:p>
+            <w:pPr>
+              <w:pStyle w:val="ListParagraph"/>
+              <w:ind w:left="0"/>
+              <w:rPr>
+                <w:lang w:val="en-US"/>
+              </w:rPr>
+            </w:pPr>
+            <w:r>
+              <w:rPr>
+                <w:lang w:val="en-US"/>
+              </w:rPr>
+              <w:t>0.4638</w:t>
+            </w:r>
+          </w:p>
+        </w:tc>
+        <w:tc>
+          <w:tcPr>
+            <w:tcW w:w="1530" w:type="dxa"/>
+          </w:tcPr>
+          <w:p>
+            <w:pPr>
+              <w:pStyle w:val="ListParagraph"/>
+              <w:ind w:left="0"/>
+              <w:rPr>
+                <w:lang w:val="en-US"/>
+              </w:rPr>
+            </w:pPr>
+            <w:r>
+              <w:rPr>
+                <w:lang w:val="en-US"/>
+              </w:rPr>
+              <w:t>0.4753</w:t>
+            </w:r>
+          </w:p>
+        </w:tc>
+      </w:tr>
+      <w:tr>
+        <w:tblPrEx>
+          <w:tblLook w:val="04A0" w:firstRow="1" w:lastRow="0" w:firstColumn="1" w:lastColumn="0" w:noHBand="0" w:noVBand="1"/>
+        </w:tblPrEx>
+        <w:tc>
+          <w:tcPr>
+            <w:tcW w:w="1915" w:type="dxa"/>
+          </w:tcPr>
+          <w:p>
+            <w:pPr>
+              <w:pStyle w:val="ListParagraph"/>
+              <w:ind w:left="0"/>
+              <w:rPr>
+                <w:lang w:val="en-US"/>
+              </w:rPr>
+            </w:pPr>
+            <w:r>
+              <w:rPr>
+                <w:lang w:val="en-US"/>
+              </w:rPr>
+              <w:t>topic14</w:t>
+            </w:r>
+          </w:p>
+        </w:tc>
+        <w:tc>
+          <w:tcPr>
+            <w:tcW w:w="1454" w:type="dxa"/>
+          </w:tcPr>
+          <w:p>
+            <w:pPr>
+              <w:pStyle w:val="ListParagraph"/>
+              <w:ind w:left="0"/>
+              <w:rPr>
+                <w:lang w:val="en-US"/>
+              </w:rPr>
+            </w:pPr>
+            <w:r>
+              <w:rPr>
+                <w:lang w:val="en-US"/>
+              </w:rPr>
+              <w:t>0.0072</w:t>
+            </w:r>
+          </w:p>
+        </w:tc>
+        <w:tc>
+          <w:tcPr>
+            <w:tcW w:w="3402" w:type="dxa"/>
+          </w:tcPr>
+          <w:p>
+            <w:pPr>
+              <w:pStyle w:val="ListParagraph"/>
+              <w:ind w:left="0"/>
+              <w:rPr>
+                <w:lang w:val="en-US"/>
+              </w:rPr>
+            </w:pPr>
+            <w:r>
+              <w:rPr>
+                <w:lang w:val="en-US"/>
+              </w:rPr>
+              <w:t>0.5</w:t>
+            </w:r>
+            <w:r>
+              <w:rPr>
+                <w:lang w:val="en-US"/>
+              </w:rPr>
+              <w:t>954</w:t>
+            </w:r>
+          </w:p>
+        </w:tc>
+        <w:tc>
+          <w:tcPr>
+            <w:tcW w:w="1275" w:type="dxa"/>
+          </w:tcPr>
+          <w:p>
+            <w:pPr>
+              <w:pStyle w:val="ListParagraph"/>
+              <w:ind w:left="0"/>
+              <w:rPr>
+                <w:lang w:val="en-US"/>
+              </w:rPr>
+            </w:pPr>
+            <w:r>
+              <w:rPr>
+                <w:lang w:val="en-US"/>
+              </w:rPr>
+              <w:t>0.5638</w:t>
+            </w:r>
+          </w:p>
+        </w:tc>
+        <w:tc>
+          <w:tcPr>
+            <w:tcW w:w="1530" w:type="dxa"/>
+          </w:tcPr>
+          <w:p>
+            <w:pPr>
+              <w:pStyle w:val="ListParagraph"/>
+              <w:ind w:left="0"/>
+              <w:rPr>
+                <w:lang w:val="en-US"/>
+              </w:rPr>
+            </w:pPr>
+            <w:r>
+              <w:rPr>
+                <w:lang w:val="en-US"/>
+              </w:rPr>
+              <w:t>0.5674</w:t>
+            </w:r>
+          </w:p>
+        </w:tc>
+      </w:tr>
+      <w:tr>
+        <w:tblPrEx>
+          <w:tblLook w:val="04A0" w:firstRow="1" w:lastRow="0" w:firstColumn="1" w:lastColumn="0" w:noHBand="0" w:noVBand="1"/>
+        </w:tblPrEx>
+        <w:tc>
+          <w:tcPr>
+            <w:tcW w:w="1915" w:type="dxa"/>
+          </w:tcPr>
+          <w:p>
+            <w:pPr>
+              <w:pStyle w:val="ListParagraph"/>
+              <w:ind w:left="0"/>
+              <w:rPr>
+                <w:lang w:val="en-US"/>
+              </w:rPr>
+            </w:pPr>
+            <w:r>
+              <w:rPr>
+                <w:lang w:val="en-US"/>
+              </w:rPr>
+              <w:t>topic15</w:t>
+            </w:r>
+          </w:p>
+        </w:tc>
+        <w:tc>
+          <w:tcPr>
+            <w:tcW w:w="1454" w:type="dxa"/>
+          </w:tcPr>
+          <w:p>
+            <w:pPr>
+              <w:pStyle w:val="ListParagraph"/>
+              <w:ind w:left="0"/>
+              <w:rPr>
+                <w:lang w:val="en-US"/>
+              </w:rPr>
+            </w:pPr>
+            <w:r>
+              <w:rPr>
+                <w:lang w:val="en-US"/>
+              </w:rPr>
+              <w:t>0.0111</w:t>
+            </w:r>
+          </w:p>
+        </w:tc>
+        <w:tc>
+          <w:tcPr>
+            <w:tcW w:w="3402" w:type="dxa"/>
+          </w:tcPr>
+          <w:p>
+            <w:pPr>
+              <w:pStyle w:val="ListParagraph"/>
+              <w:ind w:left="0"/>
+              <w:rPr>
+                <w:lang w:val="en-US"/>
+              </w:rPr>
+            </w:pPr>
+            <w:r>
+              <w:rPr>
+                <w:lang w:val="en-US"/>
+              </w:rPr>
+              <w:t>0.6760</w:t>
+            </w:r>
+          </w:p>
+        </w:tc>
+        <w:tc>
+          <w:tcPr>
+            <w:tcW w:w="1275" w:type="dxa"/>
+          </w:tcPr>
+          <w:p>
+            <w:pPr>
+              <w:pStyle w:val="ListParagraph"/>
+              <w:ind w:left="0"/>
+              <w:rPr>
+                <w:lang w:val="en-US"/>
+              </w:rPr>
+            </w:pPr>
+            <w:r>
+              <w:rPr>
+                <w:lang w:val="en-US"/>
+              </w:rPr>
+              <w:t>0.7181</w:t>
+            </w:r>
+          </w:p>
+        </w:tc>
+        <w:tc>
+          <w:tcPr>
+            <w:tcW w:w="1530" w:type="dxa"/>
+          </w:tcPr>
+          <w:p>
+            <w:pPr>
+              <w:pStyle w:val="ListParagraph"/>
+              <w:ind w:left="0"/>
+              <w:rPr>
+                <w:lang w:val="en-US"/>
+              </w:rPr>
+            </w:pPr>
+            <w:r>
+              <w:rPr>
+                <w:lang w:val="en-US"/>
+              </w:rPr>
+              <w:t>0.6884</w:t>
+            </w:r>
+          </w:p>
+        </w:tc>
+      </w:tr>
+      <w:tr>
+        <w:tblPrEx>
+          <w:tblLook w:val="04A0" w:firstRow="1" w:lastRow="0" w:firstColumn="1" w:lastColumn="0" w:noHBand="0" w:noVBand="1"/>
+        </w:tblPrEx>
+        <w:tc>
+          <w:tcPr>
+            <w:tcW w:w="1915" w:type="dxa"/>
+          </w:tcPr>
+          <w:p>
+            <w:pPr>
+              <w:pStyle w:val="ListParagraph"/>
+              <w:ind w:left="0"/>
+              <w:rPr>
+                <w:lang w:val="en-US"/>
+              </w:rPr>
+            </w:pPr>
+            <w:r>
+              <w:rPr>
+                <w:lang w:val="en-US"/>
+              </w:rPr>
+              <w:t>topic16</w:t>
+            </w:r>
+          </w:p>
+        </w:tc>
+        <w:tc>
+          <w:tcPr>
+            <w:tcW w:w="1454" w:type="dxa"/>
+          </w:tcPr>
+          <w:p>
+            <w:pPr>
+              <w:pStyle w:val="ListParagraph"/>
+              <w:ind w:left="0"/>
+              <w:rPr>
+                <w:lang w:val="en-US"/>
+              </w:rPr>
+            </w:pPr>
+            <w:r>
+              <w:rPr>
+                <w:lang w:val="en-US"/>
+              </w:rPr>
+              <w:t>0.0139</w:t>
+            </w:r>
+          </w:p>
+        </w:tc>
+        <w:tc>
+          <w:tcPr>
+            <w:tcW w:w="3402" w:type="dxa"/>
+          </w:tcPr>
+          <w:p>
+            <w:pPr>
+              <w:pStyle w:val="ListParagraph"/>
+              <w:ind w:left="0"/>
+              <w:rPr>
+                <w:lang w:val="en-US"/>
+              </w:rPr>
+            </w:pPr>
+            <w:r>
+              <w:rPr>
+                <w:lang w:val="en-US"/>
+              </w:rPr>
+              <w:t>0.4854</w:t>
+            </w:r>
+          </w:p>
+        </w:tc>
+        <w:tc>
+          <w:tcPr>
+            <w:tcW w:w="1275" w:type="dxa"/>
+          </w:tcPr>
+          <w:p>
+            <w:pPr>
+              <w:pStyle w:val="ListParagraph"/>
+              <w:ind w:left="0"/>
+              <w:rPr>
+                <w:lang w:val="en-US"/>
+              </w:rPr>
+            </w:pPr>
+            <w:r>
+              <w:rPr>
+                <w:lang w:val="en-US"/>
+              </w:rPr>
+              <w:t>0.4912</w:t>
+            </w:r>
+          </w:p>
+        </w:tc>
+        <w:tc>
+          <w:tcPr>
+            <w:tcW w:w="1530" w:type="dxa"/>
+          </w:tcPr>
+          <w:p>
+            <w:pPr>
+              <w:pStyle w:val="ListParagraph"/>
+              <w:ind w:left="0"/>
+              <w:rPr>
+                <w:lang w:val="en-US"/>
+              </w:rPr>
+            </w:pPr>
+            <w:r>
+              <w:rPr>
+                <w:lang w:val="en-US"/>
+              </w:rPr>
+              <w:t>0.4742</w:t>
+            </w:r>
+          </w:p>
+        </w:tc>
+      </w:tr>
+      <w:tr>
+        <w:tblPrEx>
+          <w:tblLook w:val="04A0" w:firstRow="1" w:lastRow="0" w:firstColumn="1" w:lastColumn="0" w:noHBand="0" w:noVBand="1"/>
+        </w:tblPrEx>
+        <w:tc>
+          <w:tcPr>
+            <w:tcW w:w="1915" w:type="dxa"/>
+          </w:tcPr>
+          <w:p>
+            <w:pPr>
+              <w:pStyle w:val="ListParagraph"/>
+              <w:ind w:left="0"/>
+              <w:rPr>
+                <w:lang w:val="en-US"/>
+              </w:rPr>
+            </w:pPr>
+            <w:r>
+              <w:rPr>
+                <w:lang w:val="en-US"/>
+              </w:rPr>
+              <w:t>topic17</w:t>
+            </w:r>
+          </w:p>
+        </w:tc>
+        <w:tc>
+          <w:tcPr>
+            <w:tcW w:w="1454" w:type="dxa"/>
+          </w:tcPr>
+          <w:p>
+            <w:pPr>
+              <w:pStyle w:val="ListParagraph"/>
+              <w:ind w:left="0"/>
+              <w:rPr>
+                <w:lang w:val="en-US"/>
+              </w:rPr>
+            </w:pPr>
+            <w:r>
+              <w:rPr>
+                <w:lang w:val="en-US"/>
+              </w:rPr>
+              <w:t>0.0286</w:t>
+            </w:r>
+          </w:p>
+        </w:tc>
+        <w:tc>
+          <w:tcPr>
+            <w:tcW w:w="3402" w:type="dxa"/>
+          </w:tcPr>
+          <w:p>
+            <w:pPr>
+              <w:pStyle w:val="ListParagraph"/>
+              <w:ind w:left="0"/>
+              <w:rPr>
+                <w:lang w:val="en-US"/>
+              </w:rPr>
+            </w:pPr>
+            <w:r>
+              <w:rPr>
+                <w:lang w:val="en-US"/>
+              </w:rPr>
+              <w:t>0.3011</w:t>
+            </w:r>
+          </w:p>
+        </w:tc>
+        <w:tc>
+          <w:tcPr>
+            <w:tcW w:w="1275" w:type="dxa"/>
+          </w:tcPr>
+          <w:p>
+            <w:pPr>
+              <w:pStyle w:val="ListParagraph"/>
+              <w:ind w:left="0"/>
+              <w:rPr>
+                <w:lang w:val="en-US"/>
+              </w:rPr>
+            </w:pPr>
+            <w:r>
+              <w:rPr>
+                <w:lang w:val="en-US"/>
+              </w:rPr>
+              <w:t>0.4390</w:t>
+            </w:r>
+          </w:p>
+        </w:tc>
+        <w:tc>
+          <w:tcPr>
+            <w:tcW w:w="1530" w:type="dxa"/>
+          </w:tcPr>
+          <w:p>
+            <w:pPr>
+              <w:pStyle w:val="ListParagraph"/>
+              <w:ind w:left="0"/>
+              <w:rPr>
+                <w:lang w:val="en-US"/>
+              </w:rPr>
+            </w:pPr>
+            <w:r>
+              <w:rPr>
+                <w:lang w:val="en-US"/>
+              </w:rPr>
+              <w:t>0.3883</w:t>
+            </w:r>
+          </w:p>
+        </w:tc>
+      </w:tr>
+      <w:tr>
+        <w:tblPrEx>
+          <w:tblLook w:val="04A0" w:firstRow="1" w:lastRow="0" w:firstColumn="1" w:lastColumn="0" w:noHBand="0" w:noVBand="1"/>
+        </w:tblPrEx>
+        <w:tc>
+          <w:tcPr>
+            <w:tcW w:w="1915" w:type="dxa"/>
+          </w:tcPr>
+          <w:p>
+            <w:pPr>
+              <w:pStyle w:val="ListParagraph"/>
+              <w:ind w:left="0"/>
+              <w:rPr>
+                <w:lang w:val="en-US"/>
+              </w:rPr>
+            </w:pPr>
+            <w:r>
+              <w:rPr>
+                <w:lang w:val="en-US"/>
+              </w:rPr>
+              <w:t>topic18</w:t>
+            </w:r>
+          </w:p>
+        </w:tc>
+        <w:tc>
+          <w:tcPr>
+            <w:tcW w:w="1454" w:type="dxa"/>
+          </w:tcPr>
+          <w:p>
+            <w:pPr>
+              <w:pStyle w:val="ListParagraph"/>
+              <w:ind w:left="0"/>
+              <w:rPr>
+                <w:lang w:val="en-US"/>
+              </w:rPr>
+            </w:pPr>
+            <w:r>
+              <w:rPr>
+                <w:lang w:val="en-US"/>
+              </w:rPr>
+              <w:t>0.0568</w:t>
+            </w:r>
+          </w:p>
+        </w:tc>
+        <w:tc>
+          <w:tcPr>
+            <w:tcW w:w="3402" w:type="dxa"/>
+          </w:tcPr>
+          <w:p>
+            <w:pPr>
+              <w:pStyle w:val="ListParagraph"/>
+              <w:ind w:left="0"/>
+              <w:rPr>
+                <w:lang w:val="en-US"/>
+              </w:rPr>
+            </w:pPr>
+            <w:r>
+              <w:rPr>
+                <w:lang w:val="en-US"/>
+              </w:rPr>
+              <w:t>0.5174</w:t>
+            </w:r>
+          </w:p>
+        </w:tc>
+        <w:tc>
+          <w:tcPr>
+            <w:tcW w:w="1275" w:type="dxa"/>
+          </w:tcPr>
+          <w:p>
+            <w:pPr>
+              <w:pStyle w:val="ListParagraph"/>
+              <w:ind w:left="0"/>
+              <w:rPr>
+                <w:lang w:val="en-US"/>
+              </w:rPr>
+            </w:pPr>
+            <w:r>
+              <w:rPr>
+                <w:lang w:val="en-US"/>
+              </w:rPr>
+              <w:t>0.5131</w:t>
+            </w:r>
+          </w:p>
+        </w:tc>
+        <w:tc>
+          <w:tcPr>
+            <w:tcW w:w="1530" w:type="dxa"/>
+          </w:tcPr>
+          <w:p>
+            <w:pPr>
+              <w:pStyle w:val="ListParagraph"/>
+              <w:ind w:left="0"/>
+              <w:rPr>
+                <w:lang w:val="en-US"/>
+              </w:rPr>
+            </w:pPr>
+            <w:r>
+              <w:rPr>
+                <w:lang w:val="en-US"/>
+              </w:rPr>
+              <w:t>0.5155</w:t>
+            </w:r>
+          </w:p>
+        </w:tc>
+      </w:tr>
+      <w:tr>
+        <w:tblPrEx>
+          <w:tblLook w:val="04A0" w:firstRow="1" w:lastRow="0" w:firstColumn="1" w:lastColumn="0" w:noHBand="0" w:noVBand="1"/>
+        </w:tblPrEx>
+        <w:tc>
+          <w:tcPr>
+            <w:tcW w:w="1915" w:type="dxa"/>
+          </w:tcPr>
+          <w:p>
+            <w:pPr>
+              <w:pStyle w:val="ListParagraph"/>
+              <w:ind w:left="0"/>
+              <w:rPr>
+                <w:lang w:val="en-US"/>
+              </w:rPr>
+            </w:pPr>
+            <w:r>
+              <w:rPr>
+                <w:lang w:val="en-US"/>
+              </w:rPr>
+              <w:t>topic19</w:t>
+            </w:r>
+          </w:p>
+        </w:tc>
+        <w:tc>
+          <w:tcPr>
+            <w:tcW w:w="1454" w:type="dxa"/>
+          </w:tcPr>
+          <w:p>
+            <w:pPr>
+              <w:pStyle w:val="ListParagraph"/>
+              <w:ind w:left="0"/>
+              <w:rPr>
+                <w:lang w:val="en-US"/>
+              </w:rPr>
+            </w:pPr>
+            <w:r>
+              <w:rPr>
+                <w:lang w:val="en-US"/>
+              </w:rPr>
+              <w:t>0.0333</w:t>
+            </w:r>
+          </w:p>
+        </w:tc>
+        <w:tc>
+          <w:tcPr>
+            <w:tcW w:w="3402" w:type="dxa"/>
+          </w:tcPr>
+          <w:p>
+            <w:pPr>
+              <w:pStyle w:val="ListParagraph"/>
+              <w:ind w:left="0"/>
+              <w:rPr>
+                <w:lang w:val="en-US"/>
+              </w:rPr>
+            </w:pPr>
+            <w:r>
+              <w:rPr>
+                <w:lang w:val="en-US"/>
+              </w:rPr>
+              <w:t>0.6667</w:t>
+            </w:r>
+          </w:p>
+        </w:tc>
+        <w:tc>
+          <w:tcPr>
+            <w:tcW w:w="1275" w:type="dxa"/>
+          </w:tcPr>
+          <w:p>
+            <w:pPr>
+              <w:pStyle w:val="ListParagraph"/>
+              <w:ind w:left="0"/>
+              <w:rPr>
+                <w:lang w:val="en-US"/>
+              </w:rPr>
+            </w:pPr>
+            <w:r>
+              <w:rPr>
+                <w:lang w:val="en-US"/>
+              </w:rPr>
+              <w:t>0.6667</w:t>
+            </w:r>
+          </w:p>
+        </w:tc>
+        <w:tc>
+          <w:tcPr>
+            <w:tcW w:w="1530" w:type="dxa"/>
+          </w:tcPr>
+          <w:p>
+            <w:pPr>
+              <w:pStyle w:val="ListParagraph"/>
+              <w:ind w:left="0"/>
+              <w:rPr>
+                <w:lang w:val="en-US"/>
+              </w:rPr>
+            </w:pPr>
+            <w:r>
+              <w:rPr>
+                <w:lang w:val="en-US"/>
+              </w:rPr>
+              <w:t>0.6667</w:t>
+            </w:r>
+          </w:p>
+        </w:tc>
+      </w:tr>
+      <w:tr>
+        <w:tblPrEx>
+          <w:tblLook w:val="04A0" w:firstRow="1" w:lastRow="0" w:firstColumn="1" w:lastColumn="0" w:noHBand="0" w:noVBand="1"/>
+        </w:tblPrEx>
+        <w:tc>
+          <w:tcPr>
+            <w:tcW w:w="1915" w:type="dxa"/>
+          </w:tcPr>
+          <w:p>
+            <w:pPr>
+              <w:pStyle w:val="ListParagraph"/>
+              <w:ind w:left="0"/>
+              <w:rPr>
+                <w:lang w:val="en-US"/>
+              </w:rPr>
+            </w:pPr>
+            <w:r>
+              <w:rPr>
+                <w:lang w:val="en-US"/>
+              </w:rPr>
+              <w:t>all</w:t>
+            </w:r>
+          </w:p>
+        </w:tc>
+        <w:tc>
+          <w:tcPr>
+            <w:tcW w:w="1454" w:type="dxa"/>
+          </w:tcPr>
+          <w:p>
+            <w:pPr>
+              <w:pStyle w:val="ListParagraph"/>
+              <w:ind w:left="0"/>
+              <w:rPr>
+                <w:lang w:val="en-US"/>
+              </w:rPr>
+            </w:pPr>
+            <w:r>
+              <w:rPr>
+                <w:lang w:val="en-US"/>
+              </w:rPr>
+              <w:t>0.1094</w:t>
+            </w:r>
+          </w:p>
+        </w:tc>
+        <w:tc>
+          <w:tcPr>
+            <w:tcW w:w="3402" w:type="dxa"/>
+          </w:tcPr>
+          <w:p>
+            <w:pPr>
+              <w:pStyle w:val="ListParagraph"/>
+              <w:ind w:left="0"/>
+              <w:rPr>
+                <w:lang w:val="en-US"/>
+              </w:rPr>
+            </w:pPr>
+            <w:r>
+              <w:rPr>
+                <w:lang w:val="en-US"/>
+              </w:rPr>
+              <w:t>0.5141</w:t>
+            </w:r>
+            <w:bookmarkStart w:id="0" w:name="_GoBack"/>
+            <w:bookmarkEnd w:id="0"/>
+          </w:p>
+        </w:tc>
+        <w:tc>
+          <w:tcPr>
+            <w:tcW w:w="1275" w:type="dxa"/>
+          </w:tcPr>
+          <w:p>
+            <w:pPr>
+              <w:pStyle w:val="ListParagraph"/>
+              <w:ind w:left="0"/>
+              <w:rPr>
+                <w:lang w:val="en-US"/>
+              </w:rPr>
+            </w:pPr>
+            <w:r>
+              <w:rPr>
+                <w:lang w:val="en-US"/>
+              </w:rPr>
+              <w:t>0.5600</w:t>
+            </w:r>
+          </w:p>
+        </w:tc>
+        <w:tc>
+          <w:tcPr>
+            <w:tcW w:w="1530" w:type="dxa"/>
+          </w:tcPr>
+          <w:p>
+            <w:pPr>
+              <w:pStyle w:val="ListParagraph"/>
+              <w:ind w:left="0"/>
+              <w:rPr>
+                <w:lang w:val="en-US"/>
+              </w:rPr>
+            </w:pPr>
+            <w:r>
+              <w:rPr>
+                <w:lang w:val="en-US"/>
+              </w:rPr>
+              <w:t>0.5429</w:t>
+            </w:r>
+          </w:p>
+        </w:tc>
+      </w:tr>
+    </w:tbl>
     <w:p>
       <w:pPr>
         <w:pStyle w:val="ListParagraph"/>
@@ -3095,12 +4998,6 @@
           <w:lang w:val="en-US"/>
         </w:rPr>
       </w:pPr>
-      <w:r>
-        <w:rPr>
-          <w:lang w:val="en-US"/>
-        </w:rPr>
-        <w:t>???????????????????????????????????????????????</w:t>
-      </w:r>
     </w:p>
     <w:sectPr>
       <w:pgSz w:w="12240" w:h="15840"/>
@@ -3113,7 +5010,7 @@
 </file>
 
 <file path=word/numbering.xml><?xml version="1.0" encoding="utf-8"?>
-<w:numbering xmlns:wpc="http://schemas.microsoft.com/office/word/2010/wordprocessingCanvas" xmlns:mc="http://schemas.openxmlformats.org/markup-compatibility/2006" xmlns:o="urn:schemas-microsoft-com:office:office" xmlns:r="http://schemas.openxmlformats.org/officeDocument/2006/relationships" xmlns:m="http://schemas.openxmlformats.org/officeDocument/2006/math" xmlns:v="urn:schemas-microsoft-com:vml" xmlns:wp14="http://schemas.microsoft.com/office/word/2010/wordprocessingDrawing" xmlns:wp="http://schemas.openxmlformats.org/drawingml/2006/wordprocessingDrawing" xmlns:w10="urn:schemas-microsoft-com:office:word" xmlns:w="http://schemas.openxmlformats.org/wordprocessingml/2006/main" xmlns:w14="http://schemas.microsoft.com/office/word/2010/wordml" xmlns:wpg="http://schemas.microsoft.com/office/word/2010/wordprocessingGroup" xmlns:wpi="http://schemas.microsoft.com/office/word/2010/wordprocessingInk" xmlns:wne="http://schemas.microsoft.com/office/word/2006/wordml" xmlns:wps="http://schemas.microsoft.com/office/word/2010/wordprocessingShape" mc:Ignorable="w14 wp14">
+<w:numbering xmlns:wpc="http://schemas.microsoft.com/office/word/2010/wordprocessingCanvas" xmlns:mo="http://schemas.microsoft.com/office/mac/office/2008/main" xmlns:mc="http://schemas.openxmlformats.org/markup-compatibility/2006" xmlns:mv="urn:schemas-microsoft-com:mac:vml" xmlns:o="urn:schemas-microsoft-com:office:office" xmlns:r="http://schemas.openxmlformats.org/officeDocument/2006/relationships" xmlns:m="http://schemas.openxmlformats.org/officeDocument/2006/math" xmlns:v="urn:schemas-microsoft-com:vml" xmlns:wp14="http://schemas.microsoft.com/office/word/2010/wordprocessingDrawing" xmlns:wp="http://schemas.openxmlformats.org/drawingml/2006/wordprocessingDrawing" xmlns:w10="urn:schemas-microsoft-com:office:word" xmlns:w="http://schemas.openxmlformats.org/wordprocessingml/2006/main" xmlns:w14="http://schemas.microsoft.com/office/word/2010/wordml" xmlns:wpg="http://schemas.microsoft.com/office/word/2010/wordprocessingGroup" xmlns:wpi="http://schemas.microsoft.com/office/word/2010/wordprocessingInk" xmlns:wne="http://schemas.microsoft.com/office/word/2006/wordml" xmlns:wps="http://schemas.microsoft.com/office/word/2010/wordprocessingShape" mc:Ignorable="w14 wp14">
   <w:abstractNum w:abstractNumId="0">
     <w:nsid w:val="00BC66B8"/>
     <w:multiLevelType w:val="hybridMultilevel"/>
@@ -3365,7 +5262,7 @@
       </w:pPr>
     </w:pPrDefault>
   </w:docDefaults>
-  <w:latentStyles w:defLockedState="0" w:defUIPriority="99" w:defSemiHidden="1" w:defUnhideWhenUsed="1" w:defQFormat="0" w:count="267">
+  <w:latentStyles w:defLockedState="0" w:defUIPriority="99" w:defSemiHidden="1" w:defUnhideWhenUsed="1" w:defQFormat="0" w:count="276">
     <w:lsdException w:name="Normal" w:semiHidden="0" w:uiPriority="0" w:unhideWhenUsed="0" w:qFormat="1"/>
     <w:lsdException w:name="heading 1" w:semiHidden="0" w:uiPriority="9" w:unhideWhenUsed="0" w:qFormat="1"/>
     <w:lsdException w:name="heading 2" w:uiPriority="9" w:qFormat="1"/>
@@ -3521,6 +5418,7 @@
   <w:style w:type="character" w:default="1" w:styleId="DefaultParagraphFont">
     <w:name w:val="Default Paragraph Font"/>
     <w:uiPriority w:val="1"/>
+    <w:semiHidden/>
     <w:unhideWhenUsed/>
   </w:style>
   <w:style w:type="table" w:default="1" w:styleId="TableNormal">
@@ -3593,11 +5491,37 @@
       <w:lang w:val="de-AT"/>
     </w:rPr>
   </w:style>
+  <w:style w:type="table" w:styleId="TableGrid">
+    <w:name w:val="Table Grid"/>
+    <w:basedOn w:val="TableNormal"/>
+    <w:uiPriority w:val="59"/>
+    <w:rsid w:val="00832C63"/>
+    <w:pPr>
+      <w:spacing w:after="0" w:line="240" w:lineRule="auto"/>
+    </w:pPr>
+    <w:tblPr>
+      <w:tblInd w:w="0" w:type="dxa"/>
+      <w:tblBorders>
+        <w:top w:val="single" w:sz="4" w:space="0" w:color="auto"/>
+        <w:left w:val="single" w:sz="4" w:space="0" w:color="auto"/>
+        <w:bottom w:val="single" w:sz="4" w:space="0" w:color="auto"/>
+        <w:right w:val="single" w:sz="4" w:space="0" w:color="auto"/>
+        <w:insideH w:val="single" w:sz="4" w:space="0" w:color="auto"/>
+        <w:insideV w:val="single" w:sz="4" w:space="0" w:color="auto"/>
+      </w:tblBorders>
+      <w:tblCellMar>
+        <w:top w:w="0" w:type="dxa"/>
+        <w:left w:w="108" w:type="dxa"/>
+        <w:bottom w:w="0" w:type="dxa"/>
+        <w:right w:w="108" w:type="dxa"/>
+      </w:tblCellMar>
+    </w:tblPr>
+  </w:style>
 </w:styles>
 </file>
 
 <file path=word/stylesWithEffects.xml><?xml version="1.0" encoding="utf-8"?>
-<w:styles xmlns:wpc="http://schemas.microsoft.com/office/word/2010/wordprocessingCanvas" xmlns:mc="http://schemas.openxmlformats.org/markup-compatibility/2006" xmlns:o="urn:schemas-microsoft-com:office:office" xmlns:r="http://schemas.openxmlformats.org/officeDocument/2006/relationships" xmlns:m="http://schemas.openxmlformats.org/officeDocument/2006/math" xmlns:v="urn:schemas-microsoft-com:vml" xmlns:wp14="http://schemas.microsoft.com/office/word/2010/wordprocessingDrawing" xmlns:wp="http://schemas.openxmlformats.org/drawingml/2006/wordprocessingDrawing" xmlns:w10="urn:schemas-microsoft-com:office:word" xmlns:w="http://schemas.openxmlformats.org/wordprocessingml/2006/main" xmlns:w14="http://schemas.microsoft.com/office/word/2010/wordml" xmlns:wpg="http://schemas.microsoft.com/office/word/2010/wordprocessingGroup" xmlns:wpi="http://schemas.microsoft.com/office/word/2010/wordprocessingInk" xmlns:wne="http://schemas.microsoft.com/office/word/2006/wordml" xmlns:wps="http://schemas.microsoft.com/office/word/2010/wordprocessingShape" mc:Ignorable="w14 wp14">
+<w:styles xmlns:wpc="http://schemas.microsoft.com/office/word/2010/wordprocessingCanvas" xmlns:mo="http://schemas.microsoft.com/office/mac/office/2008/main" xmlns:mc="http://schemas.openxmlformats.org/markup-compatibility/2006" xmlns:mv="urn:schemas-microsoft-com:mac:vml" xmlns:o="urn:schemas-microsoft-com:office:office" xmlns:r="http://schemas.openxmlformats.org/officeDocument/2006/relationships" xmlns:m="http://schemas.openxmlformats.org/officeDocument/2006/math" xmlns:v="urn:schemas-microsoft-com:vml" xmlns:wp14="http://schemas.microsoft.com/office/word/2010/wordprocessingDrawing" xmlns:wp="http://schemas.openxmlformats.org/drawingml/2006/wordprocessingDrawing" xmlns:w10="urn:schemas-microsoft-com:office:word" xmlns:w="http://schemas.openxmlformats.org/wordprocessingml/2006/main" xmlns:w14="http://schemas.microsoft.com/office/word/2010/wordml" xmlns:wpg="http://schemas.microsoft.com/office/word/2010/wordprocessingGroup" xmlns:wpi="http://schemas.microsoft.com/office/word/2010/wordprocessingInk" xmlns:wne="http://schemas.microsoft.com/office/word/2006/wordml" xmlns:wps="http://schemas.microsoft.com/office/word/2010/wordprocessingShape" mc:Ignorable="w14 wp14">
   <w:docDefaults>
     <w:rPrDefault>
       <w:rPr>
@@ -3613,7 +5537,7 @@
       </w:pPr>
     </w:pPrDefault>
   </w:docDefaults>
-  <w:latentStyles w:defLockedState="0" w:defUIPriority="99" w:defSemiHidden="1" w:defUnhideWhenUsed="1" w:defQFormat="0" w:count="267">
+  <w:latentStyles w:defLockedState="0" w:defUIPriority="99" w:defSemiHidden="1" w:defUnhideWhenUsed="1" w:defQFormat="0" w:count="276">
     <w:lsdException w:name="Normal" w:semiHidden="0" w:uiPriority="0" w:unhideWhenUsed="0" w:qFormat="1"/>
     <w:lsdException w:name="heading 1" w:semiHidden="0" w:uiPriority="9" w:unhideWhenUsed="0" w:qFormat="1"/>
     <w:lsdException w:name="heading 2" w:uiPriority="9" w:qFormat="1"/>
@@ -3769,6 +5693,7 @@
   <w:style w:type="character" w:default="1" w:styleId="DefaultParagraphFont">
     <w:name w:val="Default Paragraph Font"/>
     <w:uiPriority w:val="1"/>
+    <w:semiHidden/>
     <w:unhideWhenUsed/>
   </w:style>
   <w:style w:type="table" w:default="1" w:styleId="TableNormal">
@@ -3840,6 +5765,32 @@
       <w:szCs w:val="16"/>
       <w:lang w:val="de-AT"/>
     </w:rPr>
+  </w:style>
+  <w:style w:type="table" w:styleId="TableGrid">
+    <w:name w:val="Table Grid"/>
+    <w:basedOn w:val="TableNormal"/>
+    <w:uiPriority w:val="59"/>
+    <w:rsid w:val="00832C63"/>
+    <w:pPr>
+      <w:spacing w:after="0" w:line="240" w:lineRule="auto"/>
+    </w:pPr>
+    <w:tblPr>
+      <w:tblInd w:w="0" w:type="dxa"/>
+      <w:tblBorders>
+        <w:top w:val="single" w:sz="4" w:space="0" w:color="auto"/>
+        <w:left w:val="single" w:sz="4" w:space="0" w:color="auto"/>
+        <w:bottom w:val="single" w:sz="4" w:space="0" w:color="auto"/>
+        <w:right w:val="single" w:sz="4" w:space="0" w:color="auto"/>
+        <w:insideH w:val="single" w:sz="4" w:space="0" w:color="auto"/>
+        <w:insideV w:val="single" w:sz="4" w:space="0" w:color="auto"/>
+      </w:tblBorders>
+      <w:tblCellMar>
+        <w:top w:w="0" w:type="dxa"/>
+        <w:left w:w="108" w:type="dxa"/>
+        <w:bottom w:w="0" w:type="dxa"/>
+        <w:right w:w="108" w:type="dxa"/>
+      </w:tblCellMar>
+    </w:tblPr>
   </w:style>
 </w:styles>
 </file>

--- a/IR-Ex2-Group09-Report.docx
+++ b/IR-Ex2-Group09-Report.docx
@@ -1273,14 +1273,252 @@
         <w:adjustRightInd w:val="0"/>
         <w:rPr>
           <w:rFonts w:ascii="CMR10" w:eastAsiaTheme="minorHAnsi" w:hAnsi="CMR10" w:cs="CMR10"/>
-          <w:b/>
           <w:bCs/>
           <w:sz w:val="20"/>
           <w:szCs w:val="20"/>
           <w:lang w:val="en-US"/>
         </w:rPr>
       </w:pPr>
-      <w:r>
+    </w:p>
+    <w:p>
+      <w:pPr>
+        <w:autoSpaceDE w:val="0"/>
+        <w:autoSpaceDN w:val="0"/>
+        <w:adjustRightInd w:val="0"/>
+        <w:rPr>
+          <w:rFonts w:ascii="CMR10" w:eastAsiaTheme="minorHAnsi" w:hAnsi="CMR10" w:cs="CMR10"/>
+          <w:bCs/>
+          <w:sz w:val="20"/>
+          <w:szCs w:val="20"/>
+          <w:lang w:val="en-US"/>
+        </w:rPr>
+      </w:pPr>
+      <w:r>
+        <w:rPr>
+          <w:rFonts w:ascii="CMR10" w:eastAsiaTheme="minorHAnsi" w:hAnsi="CMR10" w:cs="CMR10"/>
+          <w:bCs/>
+          <w:sz w:val="20"/>
+          <w:szCs w:val="20"/>
+          <w:lang w:val="en-US"/>
+        </w:rPr>
+        <w:t>To run the Index Lucene just execute the jar file with the command.</w:t>
+      </w:r>
+    </w:p>
+    <w:p>
+      <w:pPr>
+        <w:autoSpaceDE w:val="0"/>
+        <w:autoSpaceDN w:val="0"/>
+        <w:adjustRightInd w:val="0"/>
+        <w:rPr>
+          <w:rFonts w:ascii="CMR10" w:eastAsiaTheme="minorHAnsi" w:hAnsi="CMR10" w:cs="CMR10"/>
+          <w:bCs/>
+          <w:sz w:val="20"/>
+          <w:szCs w:val="20"/>
+          <w:lang w:val="en-US"/>
+        </w:rPr>
+      </w:pPr>
+      <w:r>
+        <w:rPr>
+          <w:rFonts w:ascii="CMR10" w:eastAsiaTheme="minorHAnsi" w:hAnsi="CMR10" w:cs="CMR10"/>
+          <w:bCs/>
+          <w:sz w:val="20"/>
+          <w:szCs w:val="20"/>
+          <w:lang w:val="en-US"/>
+        </w:rPr>
+        <w:t>java –jar IndexLucene.jar</w:t>
+      </w:r>
+    </w:p>
+    <w:p>
+      <w:pPr>
+        <w:autoSpaceDE w:val="0"/>
+        <w:autoSpaceDN w:val="0"/>
+        <w:adjustRightInd w:val="0"/>
+        <w:rPr>
+          <w:rFonts w:ascii="CMR10" w:eastAsiaTheme="minorHAnsi" w:hAnsi="CMR10" w:cs="CMR10"/>
+          <w:bCs/>
+          <w:sz w:val="20"/>
+          <w:szCs w:val="20"/>
+          <w:lang w:val="en-US"/>
+        </w:rPr>
+      </w:pPr>
+    </w:p>
+    <w:p>
+      <w:pPr>
+        <w:autoSpaceDE w:val="0"/>
+        <w:autoSpaceDN w:val="0"/>
+        <w:adjustRightInd w:val="0"/>
+        <w:rPr>
+          <w:rFonts w:ascii="CMR10" w:eastAsiaTheme="minorHAnsi" w:hAnsi="CMR10" w:cs="CMR10"/>
+          <w:bCs/>
+          <w:sz w:val="20"/>
+          <w:szCs w:val="20"/>
+          <w:lang w:val="en-US"/>
+        </w:rPr>
+      </w:pPr>
+      <w:r>
+        <w:rPr>
+          <w:rFonts w:ascii="CMR10" w:eastAsiaTheme="minorHAnsi" w:hAnsi="CMR10" w:cs="CMR10"/>
+          <w:bCs/>
+          <w:sz w:val="20"/>
+          <w:szCs w:val="20"/>
+          <w:lang w:val="en-US"/>
+        </w:rPr>
+        <w:t>To run the Search Lucene execute the jar file with the command</w:t>
+      </w:r>
+    </w:p>
+    <w:p>
+      <w:pPr>
+        <w:autoSpaceDE w:val="0"/>
+        <w:autoSpaceDN w:val="0"/>
+        <w:adjustRightInd w:val="0"/>
+        <w:rPr>
+          <w:rFonts w:ascii="CMR10" w:eastAsiaTheme="minorHAnsi" w:hAnsi="CMR10" w:cs="CMR10"/>
+          <w:bCs/>
+          <w:sz w:val="20"/>
+          <w:szCs w:val="20"/>
+          <w:lang w:val="en-US"/>
+        </w:rPr>
+      </w:pPr>
+    </w:p>
+    <w:p>
+      <w:pPr>
+        <w:autoSpaceDE w:val="0"/>
+        <w:autoSpaceDN w:val="0"/>
+        <w:adjustRightInd w:val="0"/>
+        <w:rPr>
+          <w:rFonts w:ascii="CMR10" w:eastAsiaTheme="minorHAnsi" w:hAnsi="CMR10" w:cs="CMR10"/>
+          <w:bCs/>
+          <w:sz w:val="20"/>
+          <w:szCs w:val="20"/>
+          <w:lang w:val="en-US"/>
+        </w:rPr>
+      </w:pPr>
+      <w:r>
+        <w:rPr>
+          <w:rFonts w:ascii="CMR10" w:eastAsiaTheme="minorHAnsi" w:hAnsi="CMR10" w:cs="CMR10"/>
+          <w:bCs/>
+          <w:sz w:val="20"/>
+          <w:szCs w:val="20"/>
+          <w:lang w:val="en-US"/>
+        </w:rPr>
+        <w:t>java –jar Searc</w:t>
+      </w:r>
+      <w:r>
+        <w:rPr>
+          <w:rFonts w:ascii="CMR10" w:eastAsiaTheme="minorHAnsi" w:hAnsi="CMR10" w:cs="CMR10"/>
+          <w:bCs/>
+          <w:sz w:val="20"/>
+          <w:szCs w:val="20"/>
+          <w:lang w:val="en-US"/>
+        </w:rPr>
+        <w:t>h</w:t>
+      </w:r>
+      <w:r>
+        <w:rPr>
+          <w:rFonts w:ascii="CMR10" w:eastAsiaTheme="minorHAnsi" w:hAnsi="CMR10" w:cs="CMR10"/>
+          <w:bCs/>
+          <w:sz w:val="20"/>
+          <w:szCs w:val="20"/>
+          <w:lang w:val="en-US"/>
+        </w:rPr>
+        <w:t>Lucene.jar</w:t>
+      </w:r>
+    </w:p>
+    <w:p>
+      <w:pPr>
+        <w:autoSpaceDE w:val="0"/>
+        <w:autoSpaceDN w:val="0"/>
+        <w:adjustRightInd w:val="0"/>
+        <w:rPr>
+          <w:rFonts w:ascii="CMR10" w:eastAsiaTheme="minorHAnsi" w:hAnsi="CMR10" w:cs="CMR10"/>
+          <w:bCs/>
+          <w:sz w:val="20"/>
+          <w:szCs w:val="20"/>
+          <w:lang w:val="en-US"/>
+        </w:rPr>
+      </w:pPr>
+    </w:p>
+    <w:p>
+      <w:pPr>
+        <w:autoSpaceDE w:val="0"/>
+        <w:autoSpaceDN w:val="0"/>
+        <w:adjustRightInd w:val="0"/>
+        <w:rPr>
+          <w:rFonts w:ascii="CMR10" w:eastAsiaTheme="minorHAnsi" w:hAnsi="CMR10" w:cs="CMR10"/>
+          <w:bCs/>
+          <w:sz w:val="20"/>
+          <w:szCs w:val="20"/>
+          <w:lang w:val="en-US"/>
+        </w:rPr>
+      </w:pPr>
+      <w:r>
+        <w:rPr>
+          <w:rFonts w:ascii="CMR10" w:eastAsiaTheme="minorHAnsi" w:hAnsi="CMR10" w:cs="CMR10"/>
+          <w:bCs/>
+          <w:sz w:val="20"/>
+          <w:szCs w:val="20"/>
+          <w:lang w:val="en-US"/>
+        </w:rPr>
+        <w:t>After running the SearchLucene the user has to choose one of the 3 p</w:t>
+      </w:r>
+      <w:r>
+        <w:rPr>
+          <w:rFonts w:ascii="CMR10" w:eastAsiaTheme="minorHAnsi" w:hAnsi="CMR10" w:cs="CMR10"/>
+          <w:bCs/>
+          <w:sz w:val="20"/>
+          <w:szCs w:val="20"/>
+          <w:lang w:val="en-US"/>
+        </w:rPr>
+        <w:t>ossibles Similar</w:t>
+      </w:r>
+      <w:r>
+        <w:rPr>
+          <w:rFonts w:ascii="CMR10" w:eastAsiaTheme="minorHAnsi" w:hAnsi="CMR10" w:cs="CMR10"/>
+          <w:bCs/>
+          <w:sz w:val="20"/>
+          <w:szCs w:val="20"/>
+          <w:lang w:val="en-US"/>
+        </w:rPr>
+        <w:t>i</w:t>
+      </w:r>
+      <w:bookmarkStart w:id="0" w:name="_GoBack"/>
+      <w:bookmarkEnd w:id="0"/>
+      <w:r>
+        <w:rPr>
+          <w:rFonts w:ascii="CMR10" w:eastAsiaTheme="minorHAnsi" w:hAnsi="CMR10" w:cs="CMR10"/>
+          <w:bCs/>
+          <w:sz w:val="20"/>
+          <w:szCs w:val="20"/>
+          <w:lang w:val="en-US"/>
+        </w:rPr>
+        <w:t xml:space="preserve">ty mode </w:t>
+      </w:r>
+      <w:r>
+        <w:rPr>
+          <w:rFonts w:ascii="CMR10" w:eastAsiaTheme="minorHAnsi" w:hAnsi="CMR10" w:cs="CMR10"/>
+          <w:bCs/>
+          <w:sz w:val="20"/>
+          <w:szCs w:val="20"/>
+          <w:lang w:val="en-US"/>
+        </w:rPr>
+        <w:t xml:space="preserve">, that are Lucene Default, BM25 and BM25L that are 1 2 or 3 </w:t>
+      </w:r>
+      <w:r>
+        <w:rPr>
+          <w:rFonts w:ascii="CMR10" w:eastAsiaTheme="minorHAnsi" w:hAnsi="CMR10" w:cs="CMR10"/>
+          <w:bCs/>
+          <w:sz w:val="20"/>
+          <w:szCs w:val="20"/>
+          <w:lang w:val="en-US"/>
+        </w:rPr>
+        <w:t>respectively</w:t>
+      </w:r>
+    </w:p>
+    <w:p>
+      <w:pPr>
+        <w:autoSpaceDE w:val="0"/>
+        <w:autoSpaceDN w:val="0"/>
+        <w:adjustRightInd w:val="0"/>
         <w:rPr>
           <w:rFonts w:ascii="CMR10" w:eastAsiaTheme="minorHAnsi" w:hAnsi="CMR10" w:cs="CMR10"/>
           <w:b/>
@@ -1289,8 +1527,7 @@
           <w:szCs w:val="20"/>
           <w:lang w:val="en-US"/>
         </w:rPr>
-        <w:t>?????????????????????????????????????</w:t>
-      </w:r>
+      </w:pPr>
     </w:p>
     <w:p>
       <w:pPr>
@@ -1306,12 +1543,7 @@
           <w:lang w:val="en-US"/>
         </w:rPr>
       </w:pPr>
-    </w:p>
-    <w:p>
-      <w:pPr>
-        <w:autoSpaceDE w:val="0"/>
-        <w:autoSpaceDN w:val="0"/>
-        <w:adjustRightInd w:val="0"/>
+      <w:r>
         <w:rPr>
           <w:rFonts w:ascii="CMR10" w:eastAsiaTheme="minorHAnsi" w:hAnsi="CMR10" w:cs="CMR10"/>
           <w:b/>
@@ -1320,7 +1552,8 @@
           <w:szCs w:val="20"/>
           <w:lang w:val="en-US"/>
         </w:rPr>
-      </w:pPr>
+        <w:t>H</w:t>
+      </w:r>
       <w:r>
         <w:rPr>
           <w:rFonts w:ascii="CMR10" w:eastAsiaTheme="minorHAnsi" w:hAnsi="CMR10" w:cs="CMR10"/>
@@ -1330,32 +1563,30 @@
           <w:szCs w:val="20"/>
           <w:lang w:val="en-US"/>
         </w:rPr>
-        <w:t>H</w:t>
-      </w:r>
-      <w:r>
+        <w:t>ow the score is calculated for two documents adjacent in the ranked list</w:t>
+      </w:r>
+    </w:p>
+    <w:p>
+      <w:pPr>
+        <w:autoSpaceDE w:val="0"/>
+        <w:autoSpaceDN w:val="0"/>
+        <w:adjustRightInd w:val="0"/>
         <w:rPr>
           <w:rFonts w:ascii="CMR10" w:eastAsiaTheme="minorHAnsi" w:hAnsi="CMR10" w:cs="CMR10"/>
-          <w:b/>
-          <w:bCs/>
-          <w:sz w:val="20"/>
-          <w:szCs w:val="20"/>
-          <w:lang w:val="en-US"/>
-        </w:rPr>
-        <w:t>ow the score is calculated for two documents adjacent in the ranked list</w:t>
-      </w:r>
-    </w:p>
-    <w:p>
-      <w:pPr>
-        <w:autoSpaceDE w:val="0"/>
-        <w:autoSpaceDN w:val="0"/>
-        <w:adjustRightInd w:val="0"/>
+          <w:sz w:val="20"/>
+          <w:szCs w:val="20"/>
+          <w:lang w:val="en-US"/>
+        </w:rPr>
+      </w:pPr>
+      <w:r>
         <w:rPr>
           <w:rFonts w:ascii="CMR10" w:eastAsiaTheme="minorHAnsi" w:hAnsi="CMR10" w:cs="CMR10"/>
           <w:sz w:val="20"/>
           <w:szCs w:val="20"/>
           <w:lang w:val="en-US"/>
         </w:rPr>
-      </w:pPr>
+        <w:t>In order to do this we used a simple query of “</w:t>
+      </w:r>
       <w:r>
         <w:rPr>
           <w:rFonts w:ascii="CMR10" w:eastAsiaTheme="minorHAnsi" w:hAnsi="CMR10" w:cs="CMR10"/>
@@ -1363,7 +1594,7 @@
           <w:szCs w:val="20"/>
           <w:lang w:val="en-US"/>
         </w:rPr>
-        <w:t>In order to do this we used a simple query of “</w:t>
+        <w:t>small</w:t>
       </w:r>
       <w:r>
         <w:rPr>
@@ -1372,7 +1603,7 @@
           <w:szCs w:val="20"/>
           <w:lang w:val="en-US"/>
         </w:rPr>
-        <w:t>small</w:t>
+        <w:t xml:space="preserve"> case</w:t>
       </w:r>
       <w:r>
         <w:rPr>
@@ -1381,29 +1612,20 @@
           <w:szCs w:val="20"/>
           <w:lang w:val="en-US"/>
         </w:rPr>
-        <w:t xml:space="preserve"> case</w:t>
-      </w:r>
-      <w:r>
+        <w:t>” on our indexed subset and retrieved 100 most relevant results. We used Lucene’s searcher.explain() method and print out the returned explanation objects as follows:</w:t>
+      </w:r>
+    </w:p>
+    <w:p>
+      <w:pPr>
+        <w:autoSpaceDE w:val="0"/>
+        <w:autoSpaceDN w:val="0"/>
+        <w:adjustRightInd w:val="0"/>
         <w:rPr>
           <w:rFonts w:ascii="CMR10" w:eastAsiaTheme="minorHAnsi" w:hAnsi="CMR10" w:cs="CMR10"/>
           <w:sz w:val="20"/>
           <w:szCs w:val="20"/>
           <w:lang w:val="en-US"/>
         </w:rPr>
-        <w:t>” on our indexed subset and retrieved 100 most relevant results. We used Lucene’s searcher.explain() method and print out the returned explanation objects as follows:</w:t>
-      </w:r>
-    </w:p>
-    <w:p>
-      <w:pPr>
-        <w:autoSpaceDE w:val="0"/>
-        <w:autoSpaceDN w:val="0"/>
-        <w:adjustRightInd w:val="0"/>
-        <w:rPr>
-          <w:rFonts w:ascii="CMR10" w:eastAsiaTheme="minorHAnsi" w:hAnsi="CMR10" w:cs="CMR10"/>
-          <w:sz w:val="20"/>
-          <w:szCs w:val="20"/>
-          <w:lang w:val="en-US"/>
-        </w:rPr>
       </w:pPr>
     </w:p>
     <w:p>
@@ -1909,6 +2131,7 @@
           <w:szCs w:val="20"/>
           <w:lang w:val="en-US"/>
         </w:rPr>
+        <w:lastRenderedPageBreak/>
         <w:t xml:space="preserve">        3.2609634 = idf(docFreq=833, maxDocs=8000)</w:t>
       </w:r>
     </w:p>
@@ -2088,7 +2311,6 @@
           <w:szCs w:val="20"/>
           <w:lang w:val="en-US"/>
         </w:rPr>
-        <w:lastRenderedPageBreak/>
         <w:t>), product of:</w:t>
       </w:r>
     </w:p>
@@ -3005,6 +3227,17 @@
         <w:t>Evaluation Results</w:t>
       </w:r>
     </w:p>
+    <w:p>
+      <w:pPr>
+        <w:pStyle w:val="ListParagraph"/>
+        <w:ind w:left="0"/>
+        <w:rPr>
+          <w:b/>
+          <w:bCs/>
+          <w:lang w:val="en-US"/>
+        </w:rPr>
+      </w:pPr>
+    </w:p>
     <w:tbl>
       <w:tblPr>
         <w:tblStyle w:val="TableGrid"/>
@@ -3012,30 +3245,30 @@
         <w:tblLook w:val="0420" w:firstRow="1" w:lastRow="0" w:firstColumn="0" w:lastColumn="0" w:noHBand="0" w:noVBand="1"/>
       </w:tblPr>
       <w:tblGrid>
-        <w:gridCol w:w="1915"/>
-        <w:gridCol w:w="1454"/>
-        <w:gridCol w:w="3402"/>
+        <w:gridCol w:w="1384"/>
+        <w:gridCol w:w="1701"/>
+        <w:gridCol w:w="3686"/>
         <w:gridCol w:w="1275"/>
         <w:gridCol w:w="1530"/>
       </w:tblGrid>
       <w:tr>
         <w:tc>
           <w:tcPr>
-            <w:tcW w:w="1915" w:type="dxa"/>
-          </w:tcPr>
-          <w:p>
-            <w:pPr>
-              <w:pStyle w:val="ListParagraph"/>
-              <w:ind w:left="0"/>
-              <w:rPr>
-                <w:lang w:val="en-US"/>
-              </w:rPr>
-            </w:pPr>
-          </w:p>
-        </w:tc>
-        <w:tc>
-          <w:tcPr>
-            <w:tcW w:w="1454" w:type="dxa"/>
+            <w:tcW w:w="1384" w:type="dxa"/>
+          </w:tcPr>
+          <w:p>
+            <w:pPr>
+              <w:pStyle w:val="ListParagraph"/>
+              <w:ind w:left="0"/>
+              <w:rPr>
+                <w:lang w:val="en-US"/>
+              </w:rPr>
+            </w:pPr>
+          </w:p>
+        </w:tc>
+        <w:tc>
+          <w:tcPr>
+            <w:tcW w:w="1701" w:type="dxa"/>
           </w:tcPr>
           <w:p>
             <w:pPr>
@@ -3055,7 +3288,7 @@
         </w:tc>
         <w:tc>
           <w:tcPr>
-            <w:tcW w:w="3402" w:type="dxa"/>
+            <w:tcW w:w="3686" w:type="dxa"/>
           </w:tcPr>
           <w:p>
             <w:pPr>
@@ -3117,7 +3350,7 @@
       <w:tr>
         <w:tc>
           <w:tcPr>
-            <w:tcW w:w="1915" w:type="dxa"/>
+            <w:tcW w:w="1384" w:type="dxa"/>
           </w:tcPr>
           <w:p>
             <w:pPr>
@@ -3137,7 +3370,7 @@
         </w:tc>
         <w:tc>
           <w:tcPr>
-            <w:tcW w:w="1454" w:type="dxa"/>
+            <w:tcW w:w="1701" w:type="dxa"/>
           </w:tcPr>
           <w:p>
             <w:pPr>
@@ -3157,7 +3390,7 @@
         </w:tc>
         <w:tc>
           <w:tcPr>
-            <w:tcW w:w="3402" w:type="dxa"/>
+            <w:tcW w:w="3686" w:type="dxa"/>
           </w:tcPr>
           <w:p>
             <w:pPr>
@@ -3219,7 +3452,7 @@
       <w:tr>
         <w:tc>
           <w:tcPr>
-            <w:tcW w:w="1915" w:type="dxa"/>
+            <w:tcW w:w="1384" w:type="dxa"/>
           </w:tcPr>
           <w:p>
             <w:pPr>
@@ -3239,7 +3472,7 @@
         </w:tc>
         <w:tc>
           <w:tcPr>
-            <w:tcW w:w="1454" w:type="dxa"/>
+            <w:tcW w:w="1701" w:type="dxa"/>
           </w:tcPr>
           <w:p>
             <w:pPr>
@@ -3259,7 +3492,7 @@
         </w:tc>
         <w:tc>
           <w:tcPr>
-            <w:tcW w:w="3402" w:type="dxa"/>
+            <w:tcW w:w="3686" w:type="dxa"/>
           </w:tcPr>
           <w:p>
             <w:pPr>
@@ -3321,27 +3554,28 @@
       <w:tr>
         <w:tc>
           <w:tcPr>
-            <w:tcW w:w="1915" w:type="dxa"/>
-          </w:tcPr>
-          <w:p>
-            <w:pPr>
-              <w:pStyle w:val="ListParagraph"/>
-              <w:ind w:left="0"/>
-              <w:rPr>
-                <w:lang w:val="en-US"/>
-              </w:rPr>
-            </w:pPr>
-            <w:r>
-              <w:rPr>
-                <w:lang w:val="en-US"/>
-              </w:rPr>
+            <w:tcW w:w="1384" w:type="dxa"/>
+          </w:tcPr>
+          <w:p>
+            <w:pPr>
+              <w:pStyle w:val="ListParagraph"/>
+              <w:ind w:left="0"/>
+              <w:rPr>
+                <w:lang w:val="en-US"/>
+              </w:rPr>
+            </w:pPr>
+            <w:r>
+              <w:rPr>
+                <w:lang w:val="en-US"/>
+              </w:rPr>
+              <w:lastRenderedPageBreak/>
               <w:t>topic3</w:t>
             </w:r>
           </w:p>
         </w:tc>
         <w:tc>
           <w:tcPr>
-            <w:tcW w:w="1454" w:type="dxa"/>
+            <w:tcW w:w="1701" w:type="dxa"/>
           </w:tcPr>
           <w:p>
             <w:pPr>
@@ -3361,7 +3595,7 @@
         </w:tc>
         <w:tc>
           <w:tcPr>
-            <w:tcW w:w="3402" w:type="dxa"/>
+            <w:tcW w:w="3686" w:type="dxa"/>
           </w:tcPr>
           <w:p>
             <w:pPr>
@@ -3423,7 +3657,7 @@
       <w:tr>
         <w:tc>
           <w:tcPr>
-            <w:tcW w:w="1915" w:type="dxa"/>
+            <w:tcW w:w="1384" w:type="dxa"/>
           </w:tcPr>
           <w:p>
             <w:pPr>
@@ -3443,7 +3677,7 @@
         </w:tc>
         <w:tc>
           <w:tcPr>
-            <w:tcW w:w="1454" w:type="dxa"/>
+            <w:tcW w:w="1701" w:type="dxa"/>
           </w:tcPr>
           <w:p>
             <w:pPr>
@@ -3463,7 +3697,7 @@
         </w:tc>
         <w:tc>
           <w:tcPr>
-            <w:tcW w:w="3402" w:type="dxa"/>
+            <w:tcW w:w="3686" w:type="dxa"/>
           </w:tcPr>
           <w:p>
             <w:pPr>
@@ -3525,7 +3759,7 @@
       <w:tr>
         <w:tc>
           <w:tcPr>
-            <w:tcW w:w="1915" w:type="dxa"/>
+            <w:tcW w:w="1384" w:type="dxa"/>
           </w:tcPr>
           <w:p>
             <w:pPr>
@@ -3545,7 +3779,7 @@
         </w:tc>
         <w:tc>
           <w:tcPr>
-            <w:tcW w:w="1454" w:type="dxa"/>
+            <w:tcW w:w="1701" w:type="dxa"/>
           </w:tcPr>
           <w:p>
             <w:pPr>
@@ -3565,7 +3799,7 @@
         </w:tc>
         <w:tc>
           <w:tcPr>
-            <w:tcW w:w="3402" w:type="dxa"/>
+            <w:tcW w:w="3686" w:type="dxa"/>
           </w:tcPr>
           <w:p>
             <w:pPr>
@@ -3627,7 +3861,7 @@
       <w:tr>
         <w:tc>
           <w:tcPr>
-            <w:tcW w:w="1915" w:type="dxa"/>
+            <w:tcW w:w="1384" w:type="dxa"/>
           </w:tcPr>
           <w:p>
             <w:pPr>
@@ -3647,7 +3881,7 @@
         </w:tc>
         <w:tc>
           <w:tcPr>
-            <w:tcW w:w="1454" w:type="dxa"/>
+            <w:tcW w:w="1701" w:type="dxa"/>
           </w:tcPr>
           <w:p>
             <w:pPr>
@@ -3667,7 +3901,7 @@
         </w:tc>
         <w:tc>
           <w:tcPr>
-            <w:tcW w:w="3402" w:type="dxa"/>
+            <w:tcW w:w="3686" w:type="dxa"/>
           </w:tcPr>
           <w:p>
             <w:pPr>
@@ -3729,7 +3963,7 @@
       <w:tr>
         <w:tc>
           <w:tcPr>
-            <w:tcW w:w="1915" w:type="dxa"/>
+            <w:tcW w:w="1384" w:type="dxa"/>
           </w:tcPr>
           <w:p>
             <w:pPr>
@@ -3749,7 +3983,7 @@
         </w:tc>
         <w:tc>
           <w:tcPr>
-            <w:tcW w:w="1454" w:type="dxa"/>
+            <w:tcW w:w="1701" w:type="dxa"/>
           </w:tcPr>
           <w:p>
             <w:pPr>
@@ -3769,7 +4003,7 @@
         </w:tc>
         <w:tc>
           <w:tcPr>
-            <w:tcW w:w="3402" w:type="dxa"/>
+            <w:tcW w:w="3686" w:type="dxa"/>
           </w:tcPr>
           <w:p>
             <w:pPr>
@@ -3831,7 +4065,7 @@
       <w:tr>
         <w:tc>
           <w:tcPr>
-            <w:tcW w:w="1915" w:type="dxa"/>
+            <w:tcW w:w="1384" w:type="dxa"/>
           </w:tcPr>
           <w:p>
             <w:pPr>
@@ -3851,7 +4085,7 @@
         </w:tc>
         <w:tc>
           <w:tcPr>
-            <w:tcW w:w="1454" w:type="dxa"/>
+            <w:tcW w:w="1701" w:type="dxa"/>
           </w:tcPr>
           <w:p>
             <w:pPr>
@@ -3871,7 +4105,7 @@
         </w:tc>
         <w:tc>
           <w:tcPr>
-            <w:tcW w:w="3402" w:type="dxa"/>
+            <w:tcW w:w="3686" w:type="dxa"/>
           </w:tcPr>
           <w:p>
             <w:pPr>
@@ -3936,7 +4170,7 @@
         </w:tblPrEx>
         <w:tc>
           <w:tcPr>
-            <w:tcW w:w="1915" w:type="dxa"/>
+            <w:tcW w:w="1384" w:type="dxa"/>
           </w:tcPr>
           <w:p>
             <w:pPr>
@@ -3956,7 +4190,7 @@
         </w:tc>
         <w:tc>
           <w:tcPr>
-            <w:tcW w:w="1454" w:type="dxa"/>
+            <w:tcW w:w="1701" w:type="dxa"/>
           </w:tcPr>
           <w:p>
             <w:pPr>
@@ -3976,7 +4210,7 @@
         </w:tc>
         <w:tc>
           <w:tcPr>
-            <w:tcW w:w="3402" w:type="dxa"/>
+            <w:tcW w:w="3686" w:type="dxa"/>
           </w:tcPr>
           <w:p>
             <w:pPr>
@@ -4041,7 +4275,7 @@
         </w:tblPrEx>
         <w:tc>
           <w:tcPr>
-            <w:tcW w:w="1915" w:type="dxa"/>
+            <w:tcW w:w="1384" w:type="dxa"/>
           </w:tcPr>
           <w:p>
             <w:pPr>
@@ -4061,7 +4295,7 @@
         </w:tc>
         <w:tc>
           <w:tcPr>
-            <w:tcW w:w="1454" w:type="dxa"/>
+            <w:tcW w:w="1701" w:type="dxa"/>
           </w:tcPr>
           <w:p>
             <w:pPr>
@@ -4081,7 +4315,7 @@
         </w:tc>
         <w:tc>
           <w:tcPr>
-            <w:tcW w:w="3402" w:type="dxa"/>
+            <w:tcW w:w="3686" w:type="dxa"/>
           </w:tcPr>
           <w:p>
             <w:pPr>
@@ -4146,28 +4380,27 @@
         </w:tblPrEx>
         <w:tc>
           <w:tcPr>
-            <w:tcW w:w="1915" w:type="dxa"/>
-          </w:tcPr>
-          <w:p>
-            <w:pPr>
-              <w:pStyle w:val="ListParagraph"/>
-              <w:ind w:left="0"/>
-              <w:rPr>
-                <w:lang w:val="en-US"/>
-              </w:rPr>
-            </w:pPr>
-            <w:r>
-              <w:rPr>
-                <w:lang w:val="en-US"/>
-              </w:rPr>
-              <w:lastRenderedPageBreak/>
+            <w:tcW w:w="1384" w:type="dxa"/>
+          </w:tcPr>
+          <w:p>
+            <w:pPr>
+              <w:pStyle w:val="ListParagraph"/>
+              <w:ind w:left="0"/>
+              <w:rPr>
+                <w:lang w:val="en-US"/>
+              </w:rPr>
+            </w:pPr>
+            <w:r>
+              <w:rPr>
+                <w:lang w:val="en-US"/>
+              </w:rPr>
               <w:t>topic13</w:t>
             </w:r>
           </w:p>
         </w:tc>
         <w:tc>
           <w:tcPr>
-            <w:tcW w:w="1454" w:type="dxa"/>
+            <w:tcW w:w="1701" w:type="dxa"/>
           </w:tcPr>
           <w:p>
             <w:pPr>
@@ -4187,7 +4420,7 @@
         </w:tc>
         <w:tc>
           <w:tcPr>
-            <w:tcW w:w="3402" w:type="dxa"/>
+            <w:tcW w:w="3686" w:type="dxa"/>
           </w:tcPr>
           <w:p>
             <w:pPr>
@@ -4252,7 +4485,7 @@
         </w:tblPrEx>
         <w:tc>
           <w:tcPr>
-            <w:tcW w:w="1915" w:type="dxa"/>
+            <w:tcW w:w="1384" w:type="dxa"/>
           </w:tcPr>
           <w:p>
             <w:pPr>
@@ -4272,7 +4505,7 @@
         </w:tc>
         <w:tc>
           <w:tcPr>
-            <w:tcW w:w="1454" w:type="dxa"/>
+            <w:tcW w:w="1701" w:type="dxa"/>
           </w:tcPr>
           <w:p>
             <w:pPr>
@@ -4292,7 +4525,7 @@
         </w:tc>
         <w:tc>
           <w:tcPr>
-            <w:tcW w:w="3402" w:type="dxa"/>
+            <w:tcW w:w="3686" w:type="dxa"/>
           </w:tcPr>
           <w:p>
             <w:pPr>
@@ -4363,7 +4596,7 @@
         </w:tblPrEx>
         <w:tc>
           <w:tcPr>
-            <w:tcW w:w="1915" w:type="dxa"/>
+            <w:tcW w:w="1384" w:type="dxa"/>
           </w:tcPr>
           <w:p>
             <w:pPr>
@@ -4383,7 +4616,7 @@
         </w:tc>
         <w:tc>
           <w:tcPr>
-            <w:tcW w:w="1454" w:type="dxa"/>
+            <w:tcW w:w="1701" w:type="dxa"/>
           </w:tcPr>
           <w:p>
             <w:pPr>
@@ -4403,7 +4636,7 @@
         </w:tc>
         <w:tc>
           <w:tcPr>
-            <w:tcW w:w="3402" w:type="dxa"/>
+            <w:tcW w:w="3686" w:type="dxa"/>
           </w:tcPr>
           <w:p>
             <w:pPr>
@@ -4468,7 +4701,7 @@
         </w:tblPrEx>
         <w:tc>
           <w:tcPr>
-            <w:tcW w:w="1915" w:type="dxa"/>
+            <w:tcW w:w="1384" w:type="dxa"/>
           </w:tcPr>
           <w:p>
             <w:pPr>
@@ -4488,7 +4721,7 @@
         </w:tc>
         <w:tc>
           <w:tcPr>
-            <w:tcW w:w="1454" w:type="dxa"/>
+            <w:tcW w:w="1701" w:type="dxa"/>
           </w:tcPr>
           <w:p>
             <w:pPr>
@@ -4508,7 +4741,7 @@
         </w:tc>
         <w:tc>
           <w:tcPr>
-            <w:tcW w:w="3402" w:type="dxa"/>
+            <w:tcW w:w="3686" w:type="dxa"/>
           </w:tcPr>
           <w:p>
             <w:pPr>
@@ -4573,7 +4806,7 @@
         </w:tblPrEx>
         <w:tc>
           <w:tcPr>
-            <w:tcW w:w="1915" w:type="dxa"/>
+            <w:tcW w:w="1384" w:type="dxa"/>
           </w:tcPr>
           <w:p>
             <w:pPr>
@@ -4593,7 +4826,7 @@
         </w:tc>
         <w:tc>
           <w:tcPr>
-            <w:tcW w:w="1454" w:type="dxa"/>
+            <w:tcW w:w="1701" w:type="dxa"/>
           </w:tcPr>
           <w:p>
             <w:pPr>
@@ -4613,7 +4846,7 @@
         </w:tc>
         <w:tc>
           <w:tcPr>
-            <w:tcW w:w="3402" w:type="dxa"/>
+            <w:tcW w:w="3686" w:type="dxa"/>
           </w:tcPr>
           <w:p>
             <w:pPr>
@@ -4678,7 +4911,7 @@
         </w:tblPrEx>
         <w:tc>
           <w:tcPr>
-            <w:tcW w:w="1915" w:type="dxa"/>
+            <w:tcW w:w="1384" w:type="dxa"/>
           </w:tcPr>
           <w:p>
             <w:pPr>
@@ -4698,7 +4931,7 @@
         </w:tc>
         <w:tc>
           <w:tcPr>
-            <w:tcW w:w="1454" w:type="dxa"/>
+            <w:tcW w:w="1701" w:type="dxa"/>
           </w:tcPr>
           <w:p>
             <w:pPr>
@@ -4718,7 +4951,7 @@
         </w:tc>
         <w:tc>
           <w:tcPr>
-            <w:tcW w:w="3402" w:type="dxa"/>
+            <w:tcW w:w="3686" w:type="dxa"/>
           </w:tcPr>
           <w:p>
             <w:pPr>
@@ -4783,7 +5016,7 @@
         </w:tblPrEx>
         <w:tc>
           <w:tcPr>
-            <w:tcW w:w="1915" w:type="dxa"/>
+            <w:tcW w:w="1384" w:type="dxa"/>
           </w:tcPr>
           <w:p>
             <w:pPr>
@@ -4803,7 +5036,7 @@
         </w:tc>
         <w:tc>
           <w:tcPr>
-            <w:tcW w:w="1454" w:type="dxa"/>
+            <w:tcW w:w="1701" w:type="dxa"/>
           </w:tcPr>
           <w:p>
             <w:pPr>
@@ -4823,7 +5056,7 @@
         </w:tc>
         <w:tc>
           <w:tcPr>
-            <w:tcW w:w="3402" w:type="dxa"/>
+            <w:tcW w:w="3686" w:type="dxa"/>
           </w:tcPr>
           <w:p>
             <w:pPr>
@@ -4888,7 +5121,7 @@
         </w:tblPrEx>
         <w:tc>
           <w:tcPr>
-            <w:tcW w:w="1915" w:type="dxa"/>
+            <w:tcW w:w="1384" w:type="dxa"/>
           </w:tcPr>
           <w:p>
             <w:pPr>
@@ -4908,7 +5141,7 @@
         </w:tc>
         <w:tc>
           <w:tcPr>
-            <w:tcW w:w="1454" w:type="dxa"/>
+            <w:tcW w:w="1701" w:type="dxa"/>
           </w:tcPr>
           <w:p>
             <w:pPr>
@@ -4928,7 +5161,7 @@
         </w:tc>
         <w:tc>
           <w:tcPr>
-            <w:tcW w:w="3402" w:type="dxa"/>
+            <w:tcW w:w="3686" w:type="dxa"/>
           </w:tcPr>
           <w:p>
             <w:pPr>
@@ -4944,8 +5177,6 @@
               </w:rPr>
               <w:t>0.5141</w:t>
             </w:r>
-            <w:bookmarkStart w:id="0" w:name="_GoBack"/>
-            <w:bookmarkEnd w:id="0"/>
           </w:p>
         </w:tc>
         <w:tc>

--- a/IR-Ex2-Group09-Report.docx
+++ b/IR-Ex2-Group09-Report.docx
@@ -1,6 +1,6 @@
 
 <file path=word/document.xml><?xml version="1.0" encoding="utf-8"?>
-<w:document xmlns:wpc="http://schemas.microsoft.com/office/word/2010/wordprocessingCanvas" xmlns:mo="http://schemas.microsoft.com/office/mac/office/2008/main" xmlns:mc="http://schemas.openxmlformats.org/markup-compatibility/2006" xmlns:mv="urn:schemas-microsoft-com:mac:vml" xmlns:o="urn:schemas-microsoft-com:office:office" xmlns:r="http://schemas.openxmlformats.org/officeDocument/2006/relationships" xmlns:m="http://schemas.openxmlformats.org/officeDocument/2006/math" xmlns:v="urn:schemas-microsoft-com:vml" xmlns:wp14="http://schemas.microsoft.com/office/word/2010/wordprocessingDrawing" xmlns:wp="http://schemas.openxmlformats.org/drawingml/2006/wordprocessingDrawing" xmlns:w10="urn:schemas-microsoft-com:office:word" xmlns:w="http://schemas.openxmlformats.org/wordprocessingml/2006/main" xmlns:w14="http://schemas.microsoft.com/office/word/2010/wordml" xmlns:wpg="http://schemas.microsoft.com/office/word/2010/wordprocessingGroup" xmlns:wpi="http://schemas.microsoft.com/office/word/2010/wordprocessingInk" xmlns:wne="http://schemas.microsoft.com/office/word/2006/wordml" xmlns:wps="http://schemas.microsoft.com/office/word/2010/wordprocessingShape" mc:Ignorable="w14 wp14">
+<w:document xmlns:wpc="http://schemas.microsoft.com/office/word/2010/wordprocessingCanvas" xmlns:mc="http://schemas.openxmlformats.org/markup-compatibility/2006" xmlns:o="urn:schemas-microsoft-com:office:office" xmlns:r="http://schemas.openxmlformats.org/officeDocument/2006/relationships" xmlns:m="http://schemas.openxmlformats.org/officeDocument/2006/math" xmlns:v="urn:schemas-microsoft-com:vml" xmlns:wp14="http://schemas.microsoft.com/office/word/2010/wordprocessingDrawing" xmlns:wp="http://schemas.openxmlformats.org/drawingml/2006/wordprocessingDrawing" xmlns:w10="urn:schemas-microsoft-com:office:word" xmlns:w="http://schemas.openxmlformats.org/wordprocessingml/2006/main" xmlns:w14="http://schemas.microsoft.com/office/word/2010/wordml" xmlns:wpg="http://schemas.microsoft.com/office/word/2010/wordprocessingGroup" xmlns:wpi="http://schemas.microsoft.com/office/word/2010/wordprocessingInk" xmlns:wne="http://schemas.microsoft.com/office/word/2006/wordml" xmlns:wps="http://schemas.microsoft.com/office/word/2010/wordprocessingShape" mc:Ignorable="w14 wp14">
   <w:body>
     <w:p>
       <w:pPr>
@@ -19,7 +19,27 @@
           <w:szCs w:val="34"/>
           <w:lang w:val="en-US"/>
         </w:rPr>
-        <w:t>Exercise 2 - Lucene, BM25, and evaluation</w:t>
+        <w:t xml:space="preserve">Exercise 2 - </w:t>
+      </w:r>
+      <w:proofErr w:type="spellStart"/>
+      <w:r>
+        <w:rPr>
+          <w:rFonts w:ascii="CMR17" w:eastAsiaTheme="minorHAnsi" w:hAnsi="CMR17" w:cs="CMR17"/>
+          <w:sz w:val="34"/>
+          <w:szCs w:val="34"/>
+          <w:lang w:val="en-US"/>
+        </w:rPr>
+        <w:t>Lucene</w:t>
+      </w:r>
+      <w:proofErr w:type="spellEnd"/>
+      <w:r>
+        <w:rPr>
+          <w:rFonts w:ascii="CMR17" w:eastAsiaTheme="minorHAnsi" w:hAnsi="CMR17" w:cs="CMR17"/>
+          <w:sz w:val="34"/>
+          <w:szCs w:val="34"/>
+          <w:lang w:val="en-US"/>
+        </w:rPr>
+        <w:t>, BM25, and evaluation</w:t>
       </w:r>
     </w:p>
     <w:p>
@@ -81,40 +101,58 @@
           <w:szCs w:val="28"/>
           <w:lang w:val="en-US"/>
         </w:rPr>
-        <w:t xml:space="preserve"> Zadeh- 132</w:t>
-      </w:r>
+        <w:t xml:space="preserve"> </w:t>
+      </w:r>
+      <w:proofErr w:type="spellStart"/>
       <w:r>
         <w:rPr>
           <w:sz w:val="28"/>
           <w:szCs w:val="28"/>
           <w:lang w:val="en-US"/>
         </w:rPr>
-        <w:t>9</w:t>
-      </w:r>
+        <w:t>Zadeh</w:t>
+      </w:r>
+      <w:proofErr w:type="spellEnd"/>
       <w:r>
         <w:rPr>
           <w:sz w:val="28"/>
           <w:szCs w:val="28"/>
           <w:lang w:val="en-US"/>
         </w:rPr>
-        <w:t>639</w:t>
-      </w:r>
-    </w:p>
-    <w:p>
-      <w:pPr>
-        <w:jc w:val="center"/>
+        <w:t>- 132</w:t>
+      </w:r>
+      <w:r>
         <w:rPr>
           <w:sz w:val="28"/>
           <w:szCs w:val="28"/>
           <w:lang w:val="en-US"/>
         </w:rPr>
-      </w:pPr>
+        <w:t>9</w:t>
+      </w:r>
       <w:r>
         <w:rPr>
           <w:sz w:val="28"/>
           <w:szCs w:val="28"/>
           <w:lang w:val="en-US"/>
         </w:rPr>
+        <w:t>639</w:t>
+      </w:r>
+    </w:p>
+    <w:p>
+      <w:pPr>
+        <w:jc w:val="center"/>
+        <w:rPr>
+          <w:sz w:val="28"/>
+          <w:szCs w:val="28"/>
+          <w:lang w:val="en-US"/>
+        </w:rPr>
+      </w:pPr>
+      <w:r>
+        <w:rPr>
+          <w:sz w:val="28"/>
+          <w:szCs w:val="28"/>
+          <w:lang w:val="en-US"/>
+        </w:rPr>
         <w:t>Thiago Carneiro-1028762</w:t>
       </w:r>
     </w:p>
@@ -159,23 +197,49 @@
     <w:p>
       <w:pPr>
         <w:rPr>
-          <w:lang w:val="en-US"/>
-        </w:rPr>
-      </w:pPr>
-      <w:r>
-        <w:rPr>
-          <w:lang w:val="en-US"/>
-        </w:rPr>
-        <w:t xml:space="preserve">Our prototype for indexing and searching using Lucene 4.7.1 consists of </w:t>
-      </w:r>
-      <w:r>
-        <w:rPr>
+          <w:sz w:val="22"/>
+          <w:szCs w:val="22"/>
+          <w:lang w:val="en-US"/>
+        </w:rPr>
+      </w:pPr>
+      <w:r>
+        <w:rPr>
+          <w:sz w:val="22"/>
+          <w:szCs w:val="22"/>
+          <w:lang w:val="en-US"/>
+        </w:rPr>
+        <w:t xml:space="preserve">Our prototype for indexing and searching using </w:t>
+      </w:r>
+      <w:proofErr w:type="spellStart"/>
+      <w:r>
+        <w:rPr>
+          <w:sz w:val="22"/>
+          <w:szCs w:val="22"/>
+          <w:lang w:val="en-US"/>
+        </w:rPr>
+        <w:t>Lucene</w:t>
+      </w:r>
+      <w:proofErr w:type="spellEnd"/>
+      <w:r>
+        <w:rPr>
+          <w:sz w:val="22"/>
+          <w:szCs w:val="22"/>
+          <w:lang w:val="en-US"/>
+        </w:rPr>
+        <w:t xml:space="preserve"> 4.7.1 consists of </w:t>
+      </w:r>
+      <w:r>
+        <w:rPr>
+          <w:sz w:val="22"/>
+          <w:szCs w:val="22"/>
           <w:lang w:val="en-US"/>
         </w:rPr>
         <w:t>3</w:t>
       </w:r>
       <w:r>
         <w:rPr>
+          <w:sz w:val="22"/>
+          <w:szCs w:val="22"/>
           <w:lang w:val="en-US"/>
         </w:rPr>
         <w:t xml:space="preserve"> classes:</w:t>
@@ -184,6 +248,8 @@
     <w:p>
       <w:pPr>
         <w:rPr>
+          <w:sz w:val="22"/>
+          <w:szCs w:val="22"/>
           <w:lang w:val="en-US"/>
         </w:rPr>
       </w:pPr>
@@ -196,11 +262,15 @@
           <w:numId w:val="2"/>
         </w:numPr>
         <w:rPr>
-          <w:lang w:val="en-US"/>
-        </w:rPr>
-      </w:pPr>
-      <w:r>
-        <w:rPr>
+          <w:sz w:val="22"/>
+          <w:szCs w:val="22"/>
+          <w:lang w:val="en-US"/>
+        </w:rPr>
+      </w:pPr>
+      <w:r>
+        <w:rPr>
+          <w:sz w:val="22"/>
+          <w:szCs w:val="22"/>
           <w:lang w:val="en-US"/>
         </w:rPr>
         <w:t>IndexLucene.java</w:t>
@@ -210,29 +280,57 @@
       <w:pPr>
         <w:pStyle w:val="ListParagraph"/>
         <w:rPr>
-          <w:lang w:val="en-US"/>
-        </w:rPr>
-      </w:pPr>
-      <w:r>
-        <w:rPr>
+          <w:sz w:val="22"/>
+          <w:szCs w:val="22"/>
+          <w:lang w:val="en-US"/>
+        </w:rPr>
+      </w:pPr>
+      <w:r>
+        <w:rPr>
+          <w:sz w:val="22"/>
+          <w:szCs w:val="22"/>
           <w:lang w:val="en-US"/>
         </w:rPr>
         <w:t>In this class we create</w:t>
       </w:r>
       <w:r>
         <w:rPr>
+          <w:sz w:val="22"/>
+          <w:szCs w:val="22"/>
           <w:lang w:val="en-US"/>
         </w:rPr>
         <w:t>d</w:t>
       </w:r>
       <w:r>
         <w:rPr>
-          <w:lang w:val="en-US"/>
-        </w:rPr>
-        <w:t xml:space="preserve"> the Lucene index </w:t>
-      </w:r>
-      <w:r>
-        <w:rPr>
+          <w:sz w:val="22"/>
+          <w:szCs w:val="22"/>
+          <w:lang w:val="en-US"/>
+        </w:rPr>
+        <w:t xml:space="preserve"> the </w:t>
+      </w:r>
+      <w:proofErr w:type="spellStart"/>
+      <w:r>
+        <w:rPr>
+          <w:sz w:val="22"/>
+          <w:szCs w:val="22"/>
+          <w:lang w:val="en-US"/>
+        </w:rPr>
+        <w:t>Lucene</w:t>
+      </w:r>
+      <w:proofErr w:type="spellEnd"/>
+      <w:r>
+        <w:rPr>
+          <w:sz w:val="22"/>
+          <w:szCs w:val="22"/>
+          <w:lang w:val="en-US"/>
+        </w:rPr>
+        <w:t xml:space="preserve"> index </w:t>
+      </w:r>
+      <w:r>
+        <w:rPr>
+          <w:sz w:val="22"/>
+          <w:szCs w:val="22"/>
           <w:lang w:val="en-US"/>
         </w:rPr>
         <w:t xml:space="preserve">for </w:t>
@@ -240,8 +338,8 @@
       <w:r>
         <w:rPr>
           <w:rFonts w:ascii="CMR10" w:eastAsiaTheme="minorHAnsi" w:hAnsi="CMR10" w:cs="CMR10"/>
-          <w:sz w:val="20"/>
-          <w:szCs w:val="20"/>
+          <w:sz w:val="22"/>
+          <w:szCs w:val="22"/>
           <w:lang w:val="en-US"/>
         </w:rPr>
         <w:t>20_</w:t>
@@ -249,73 +347,183 @@
       <w:r>
         <w:rPr>
           <w:rFonts w:ascii="CMMI10" w:eastAsiaTheme="minorHAnsi" w:hAnsi="CMMI10" w:cs="CMMI10"/>
-          <w:sz w:val="20"/>
-          <w:szCs w:val="20"/>
+          <w:sz w:val="22"/>
+          <w:szCs w:val="22"/>
           <w:lang w:val="en-US"/>
         </w:rPr>
         <w:t xml:space="preserve">newsgroups_subset </w:t>
       </w:r>
       <w:r>
         <w:rPr>
+          <w:sz w:val="22"/>
+          <w:szCs w:val="22"/>
           <w:lang w:val="en-US"/>
         </w:rPr>
         <w:t>and store</w:t>
       </w:r>
       <w:r>
         <w:rPr>
+          <w:sz w:val="22"/>
+          <w:szCs w:val="22"/>
           <w:lang w:val="en-US"/>
         </w:rPr>
         <w:t>d</w:t>
       </w:r>
       <w:r>
         <w:rPr>
-          <w:lang w:val="en-US"/>
-        </w:rPr>
-        <w:t xml:space="preserve"> it in a directory called “indexLucene”.</w:t>
+          <w:sz w:val="22"/>
+          <w:szCs w:val="22"/>
+          <w:lang w:val="en-US"/>
+        </w:rPr>
+        <w:t xml:space="preserve"> it in a directory called “</w:t>
+      </w:r>
+      <w:proofErr w:type="spellStart"/>
+      <w:r>
+        <w:rPr>
+          <w:sz w:val="22"/>
+          <w:szCs w:val="22"/>
+          <w:lang w:val="en-US"/>
+        </w:rPr>
+        <w:t>indexLucene</w:t>
+      </w:r>
+      <w:proofErr w:type="spellEnd"/>
+      <w:r>
+        <w:rPr>
+          <w:sz w:val="22"/>
+          <w:szCs w:val="22"/>
+          <w:lang w:val="en-US"/>
+        </w:rPr>
+        <w:t>”.</w:t>
       </w:r>
     </w:p>
     <w:p>
       <w:pPr>
         <w:pStyle w:val="ListParagraph"/>
         <w:rPr>
-          <w:lang w:val="en-US"/>
-        </w:rPr>
-      </w:pPr>
-      <w:r>
-        <w:rPr>
-          <w:lang w:val="en-US"/>
-        </w:rPr>
-        <w:t>To do so we used the “Standard analyzer” of Lucene to build up the tokens</w:t>
-      </w:r>
-      <w:r>
-        <w:rPr>
+          <w:sz w:val="22"/>
+          <w:szCs w:val="22"/>
+          <w:lang w:val="en-US"/>
+        </w:rPr>
+      </w:pPr>
+      <w:r>
+        <w:rPr>
+          <w:sz w:val="22"/>
+          <w:szCs w:val="22"/>
+          <w:lang w:val="en-US"/>
+        </w:rPr>
+        <w:t xml:space="preserve">To do so we used the “Standard analyzer” of </w:t>
+      </w:r>
+      <w:proofErr w:type="spellStart"/>
+      <w:r>
+        <w:rPr>
+          <w:sz w:val="22"/>
+          <w:szCs w:val="22"/>
+          <w:lang w:val="en-US"/>
+        </w:rPr>
+        <w:t>Lucene</w:t>
+      </w:r>
+      <w:proofErr w:type="spellEnd"/>
+      <w:r>
+        <w:rPr>
+          <w:sz w:val="22"/>
+          <w:szCs w:val="22"/>
+          <w:lang w:val="en-US"/>
+        </w:rPr>
+        <w:t xml:space="preserve"> to build up the tokens</w:t>
+      </w:r>
+      <w:r>
+        <w:rPr>
+          <w:sz w:val="22"/>
+          <w:szCs w:val="22"/>
           <w:lang w:val="en-US"/>
         </w:rPr>
         <w:t xml:space="preserve"> as bag of word model. The analyzer is also responsible for </w:t>
       </w:r>
       <w:r>
         <w:rPr>
+          <w:sz w:val="22"/>
+          <w:szCs w:val="22"/>
           <w:lang w:val="en-US"/>
         </w:rPr>
         <w:t>the vocabulary</w:t>
       </w:r>
       <w:r>
         <w:rPr>
-          <w:lang w:val="en-US"/>
-        </w:rPr>
-        <w:t xml:space="preserve"> normalization ( e.g. </w:t>
-      </w:r>
-      <w:r>
-        <w:rPr>
-          <w:lang w:val="en-US"/>
-        </w:rPr>
-        <w:t>case folding and removing stopwords)</w:t>
-      </w:r>
-      <w:r>
-        <w:rPr>
-          <w:lang w:val="en-US"/>
-        </w:rPr>
-        <w:t>. Then we traversed the subset recursively to find the files to be indexed. For each file we created a Lucene Document which is the basic unit for indexing and searching and contains a list of fields. The fields that we stored in this document are:</w:t>
+          <w:sz w:val="22"/>
+          <w:szCs w:val="22"/>
+          <w:lang w:val="en-US"/>
+        </w:rPr>
+        <w:t xml:space="preserve"> normalization </w:t>
+      </w:r>
+      <w:proofErr w:type="gramStart"/>
+      <w:r>
+        <w:rPr>
+          <w:sz w:val="22"/>
+          <w:szCs w:val="22"/>
+          <w:lang w:val="en-US"/>
+        </w:rPr>
+        <w:t>( e.g</w:t>
+      </w:r>
+      <w:proofErr w:type="gramEnd"/>
+      <w:r>
+        <w:rPr>
+          <w:sz w:val="22"/>
+          <w:szCs w:val="22"/>
+          <w:lang w:val="en-US"/>
+        </w:rPr>
+        <w:t xml:space="preserve">. </w:t>
+      </w:r>
+      <w:r>
+        <w:rPr>
+          <w:sz w:val="22"/>
+          <w:szCs w:val="22"/>
+          <w:lang w:val="en-US"/>
+        </w:rPr>
+        <w:t xml:space="preserve">case folding and removing </w:t>
+      </w:r>
+      <w:proofErr w:type="spellStart"/>
+      <w:r>
+        <w:rPr>
+          <w:sz w:val="22"/>
+          <w:szCs w:val="22"/>
+          <w:lang w:val="en-US"/>
+        </w:rPr>
+        <w:t>stopwords</w:t>
+      </w:r>
+      <w:proofErr w:type="spellEnd"/>
+      <w:r>
+        <w:rPr>
+          <w:sz w:val="22"/>
+          <w:szCs w:val="22"/>
+          <w:lang w:val="en-US"/>
+        </w:rPr>
+        <w:t>)</w:t>
+      </w:r>
+      <w:r>
+        <w:rPr>
+          <w:sz w:val="22"/>
+          <w:szCs w:val="22"/>
+          <w:lang w:val="en-US"/>
+        </w:rPr>
+        <w:t xml:space="preserve">. Then we traversed the subset recursively to find the files to be indexed. For each file we created a </w:t>
+      </w:r>
+      <w:proofErr w:type="spellStart"/>
+      <w:r>
+        <w:rPr>
+          <w:sz w:val="22"/>
+          <w:szCs w:val="22"/>
+          <w:lang w:val="en-US"/>
+        </w:rPr>
+        <w:t>Lucene</w:t>
+      </w:r>
+      <w:proofErr w:type="spellEnd"/>
+      <w:r>
+        <w:rPr>
+          <w:sz w:val="22"/>
+          <w:szCs w:val="22"/>
+          <w:lang w:val="en-US"/>
+        </w:rPr>
+        <w:t xml:space="preserve"> Document which is the basic unit for indexing and searching and contains a list of fields. The fields that we stored in this document are:</w:t>
       </w:r>
     </w:p>
     <w:p>
@@ -326,35 +534,47 @@
           <w:numId w:val="1"/>
         </w:numPr>
         <w:rPr>
-          <w:lang w:val="en-US"/>
-        </w:rPr>
-      </w:pPr>
-      <w:r>
-        <w:rPr>
+          <w:sz w:val="22"/>
+          <w:szCs w:val="22"/>
+          <w:lang w:val="en-US"/>
+        </w:rPr>
+      </w:pPr>
+      <w:r>
+        <w:rPr>
+          <w:sz w:val="22"/>
+          <w:szCs w:val="22"/>
           <w:lang w:val="en-US"/>
         </w:rPr>
         <w:t>“p</w:t>
       </w:r>
       <w:r>
         <w:rPr>
+          <w:sz w:val="22"/>
+          <w:szCs w:val="22"/>
           <w:lang w:val="en-US"/>
         </w:rPr>
         <w:t>ath</w:t>
       </w:r>
       <w:r>
         <w:rPr>
+          <w:sz w:val="22"/>
+          <w:szCs w:val="22"/>
           <w:lang w:val="en-US"/>
         </w:rPr>
         <w:t>”</w:t>
       </w:r>
       <w:r>
         <w:rPr>
+          <w:sz w:val="22"/>
+          <w:szCs w:val="22"/>
           <w:lang w:val="en-US"/>
         </w:rPr>
         <w:t>: the path of file</w:t>
       </w:r>
       <w:r>
         <w:rPr>
+          <w:sz w:val="22"/>
+          <w:szCs w:val="22"/>
           <w:lang w:val="en-US"/>
         </w:rPr>
         <w:t xml:space="preserve"> &gt;  indexed, the original field value stored in the index</w:t>
@@ -368,35 +588,47 @@
           <w:numId w:val="1"/>
         </w:numPr>
         <w:rPr>
-          <w:lang w:val="en-US"/>
-        </w:rPr>
-      </w:pPr>
-      <w:r>
-        <w:rPr>
+          <w:sz w:val="22"/>
+          <w:szCs w:val="22"/>
+          <w:lang w:val="en-US"/>
+        </w:rPr>
+      </w:pPr>
+      <w:r>
+        <w:rPr>
+          <w:sz w:val="22"/>
+          <w:szCs w:val="22"/>
           <w:lang w:val="en-US"/>
         </w:rPr>
         <w:t>“m</w:t>
       </w:r>
       <w:r>
         <w:rPr>
+          <w:sz w:val="22"/>
+          <w:szCs w:val="22"/>
           <w:lang w:val="en-US"/>
         </w:rPr>
         <w:t>odified</w:t>
       </w:r>
       <w:r>
         <w:rPr>
+          <w:sz w:val="22"/>
+          <w:szCs w:val="22"/>
           <w:lang w:val="en-US"/>
         </w:rPr>
         <w:t>”</w:t>
       </w:r>
       <w:r>
         <w:rPr>
+          <w:sz w:val="22"/>
+          <w:szCs w:val="22"/>
           <w:lang w:val="en-US"/>
         </w:rPr>
         <w:t>: the last modified date of the file</w:t>
       </w:r>
       <w:r>
         <w:rPr>
+          <w:sz w:val="22"/>
+          <w:szCs w:val="22"/>
           <w:lang w:val="en-US"/>
         </w:rPr>
         <w:t xml:space="preserve"> &gt; indexed</w:t>
@@ -410,47 +642,63 @@
           <w:numId w:val="1"/>
         </w:numPr>
         <w:rPr>
-          <w:lang w:val="en-US"/>
-        </w:rPr>
-      </w:pPr>
-      <w:r>
-        <w:rPr>
+          <w:sz w:val="22"/>
+          <w:szCs w:val="22"/>
+          <w:lang w:val="en-US"/>
+        </w:rPr>
+      </w:pPr>
+      <w:r>
+        <w:rPr>
+          <w:sz w:val="22"/>
+          <w:szCs w:val="22"/>
           <w:lang w:val="en-US"/>
         </w:rPr>
         <w:t>“c</w:t>
       </w:r>
       <w:r>
         <w:rPr>
+          <w:sz w:val="22"/>
+          <w:szCs w:val="22"/>
           <w:lang w:val="en-US"/>
         </w:rPr>
         <w:t>ontents</w:t>
       </w:r>
       <w:r>
         <w:rPr>
+          <w:sz w:val="22"/>
+          <w:szCs w:val="22"/>
           <w:lang w:val="en-US"/>
         </w:rPr>
         <w:t>”</w:t>
       </w:r>
       <w:r>
         <w:rPr>
+          <w:sz w:val="22"/>
+          <w:szCs w:val="22"/>
           <w:lang w:val="en-US"/>
         </w:rPr>
         <w:t>: the contents</w:t>
       </w:r>
       <w:r>
         <w:rPr>
+          <w:sz w:val="22"/>
+          <w:szCs w:val="22"/>
           <w:lang w:val="en-US"/>
         </w:rPr>
         <w:t>(text)</w:t>
       </w:r>
       <w:r>
         <w:rPr>
+          <w:sz w:val="22"/>
+          <w:szCs w:val="22"/>
           <w:lang w:val="en-US"/>
         </w:rPr>
         <w:t xml:space="preserve"> of the file</w:t>
       </w:r>
       <w:r>
         <w:rPr>
+          <w:sz w:val="22"/>
+          <w:szCs w:val="22"/>
           <w:lang w:val="en-US"/>
         </w:rPr>
         <w:t xml:space="preserve"> &gt; indexed and tokenized</w:t>
@@ -460,11 +708,15 @@
       <w:pPr>
         <w:pStyle w:val="ListParagraph"/>
         <w:rPr>
-          <w:lang w:val="en-US"/>
-        </w:rPr>
-      </w:pPr>
-      <w:r>
-        <w:rPr>
+          <w:sz w:val="22"/>
+          <w:szCs w:val="22"/>
+          <w:lang w:val="en-US"/>
+        </w:rPr>
+      </w:pPr>
+      <w:r>
+        <w:rPr>
+          <w:sz w:val="22"/>
+          <w:szCs w:val="22"/>
           <w:lang w:val="en-US"/>
         </w:rPr>
         <w:t>In which the path value and contents were used in searching and printing results for SearchLucene.java</w:t>
@@ -474,6 +726,8 @@
       <w:pPr>
         <w:pStyle w:val="ListParagraph"/>
         <w:rPr>
+          <w:sz w:val="22"/>
+          <w:szCs w:val="22"/>
           <w:lang w:val="en-US"/>
         </w:rPr>
       </w:pPr>
@@ -486,11 +740,15 @@
           <w:numId w:val="2"/>
         </w:numPr>
         <w:rPr>
-          <w:lang w:val="en-US"/>
-        </w:rPr>
-      </w:pPr>
-      <w:r>
-        <w:rPr>
+          <w:sz w:val="22"/>
+          <w:szCs w:val="22"/>
+          <w:lang w:val="en-US"/>
+        </w:rPr>
+      </w:pPr>
+      <w:r>
+        <w:rPr>
+          <w:sz w:val="22"/>
+          <w:szCs w:val="22"/>
           <w:lang w:val="en-US"/>
         </w:rPr>
         <w:t>SearchLucene.java</w:t>
@@ -500,97 +758,291 @@
       <w:pPr>
         <w:pStyle w:val="ListParagraph"/>
         <w:rPr>
-          <w:lang w:val="en-US"/>
-        </w:rPr>
-      </w:pPr>
-      <w:r>
-        <w:rPr>
-          <w:lang w:val="en-US"/>
-        </w:rPr>
-        <w:t xml:space="preserve">In this class we used Lucene functionality to search for top 100 results from already indexed subset which was stored in “indexLucene” directory from previous run of IndexLucene.java. </w:t>
+          <w:sz w:val="22"/>
+          <w:szCs w:val="22"/>
+          <w:lang w:val="en-US"/>
+        </w:rPr>
+      </w:pPr>
+      <w:r>
+        <w:rPr>
+          <w:sz w:val="22"/>
+          <w:szCs w:val="22"/>
+          <w:lang w:val="en-US"/>
+        </w:rPr>
+        <w:t xml:space="preserve">In this class we used </w:t>
+      </w:r>
+      <w:proofErr w:type="spellStart"/>
+      <w:r>
+        <w:rPr>
+          <w:sz w:val="22"/>
+          <w:szCs w:val="22"/>
+          <w:lang w:val="en-US"/>
+        </w:rPr>
+        <w:t>Lucene</w:t>
+      </w:r>
+      <w:proofErr w:type="spellEnd"/>
+      <w:r>
+        <w:rPr>
+          <w:sz w:val="22"/>
+          <w:szCs w:val="22"/>
+          <w:lang w:val="en-US"/>
+        </w:rPr>
+        <w:t xml:space="preserve"> functionality to search for top 100 results from already indexed subset which was stored in “</w:t>
+      </w:r>
+      <w:proofErr w:type="spellStart"/>
+      <w:r>
+        <w:rPr>
+          <w:sz w:val="22"/>
+          <w:szCs w:val="22"/>
+          <w:lang w:val="en-US"/>
+        </w:rPr>
+        <w:t>indexLucene</w:t>
+      </w:r>
+      <w:proofErr w:type="spellEnd"/>
+      <w:r>
+        <w:rPr>
+          <w:sz w:val="22"/>
+          <w:szCs w:val="22"/>
+          <w:lang w:val="en-US"/>
+        </w:rPr>
+        <w:t xml:space="preserve">” directory from previous run of IndexLucene.java. </w:t>
       </w:r>
     </w:p>
     <w:p>
       <w:pPr>
         <w:pStyle w:val="ListParagraph"/>
         <w:rPr>
-          <w:lang w:val="en-US"/>
-        </w:rPr>
-      </w:pPr>
-      <w:r>
-        <w:rPr>
-          <w:lang w:val="en-US"/>
-        </w:rPr>
-        <w:t>In order to make query from “topic” files, we read each file and excluded the especial characters (</w:t>
-      </w:r>
-      <w:r>
-        <w:rPr>
-          <w:lang w:val="en-US"/>
-        </w:rPr>
-        <w:t xml:space="preserve">+ - &amp;&amp; || ! ( ) { } [ ] ^ " ~ * ? : \ /) from </w:t>
-      </w:r>
-      <w:r>
-        <w:rPr>
+          <w:sz w:val="22"/>
+          <w:szCs w:val="22"/>
+          <w:lang w:val="en-US"/>
+        </w:rPr>
+      </w:pPr>
+      <w:r>
+        <w:rPr>
+          <w:sz w:val="22"/>
+          <w:szCs w:val="22"/>
+          <w:lang w:val="en-US"/>
+        </w:rPr>
+        <w:t>In order to make query from “topic” files, we read each file and excluded the especial characters (+ - &amp;&amp; |</w:t>
+      </w:r>
+      <w:proofErr w:type="gramStart"/>
+      <w:r>
+        <w:rPr>
+          <w:sz w:val="22"/>
+          <w:szCs w:val="22"/>
+          <w:lang w:val="en-US"/>
+        </w:rPr>
+        <w:t>| !</w:t>
+      </w:r>
+      <w:proofErr w:type="gramEnd"/>
+      <w:r>
+        <w:rPr>
+          <w:sz w:val="22"/>
+          <w:szCs w:val="22"/>
+          <w:lang w:val="en-US"/>
+        </w:rPr>
+        <w:t xml:space="preserve"> ( ) { } [ ] ^ " ~ </w:t>
+      </w:r>
+      <w:proofErr w:type="gramStart"/>
+      <w:r>
+        <w:rPr>
+          <w:sz w:val="22"/>
+          <w:szCs w:val="22"/>
+          <w:lang w:val="en-US"/>
+        </w:rPr>
+        <w:t>* ?</w:t>
+      </w:r>
+      <w:proofErr w:type="gramEnd"/>
+      <w:r>
+        <w:rPr>
+          <w:sz w:val="22"/>
+          <w:szCs w:val="22"/>
+          <w:lang w:val="en-US"/>
+        </w:rPr>
+        <w:t xml:space="preserve"> : \ /) from </w:t>
+      </w:r>
+      <w:r>
+        <w:rPr>
+          <w:sz w:val="22"/>
+          <w:szCs w:val="22"/>
           <w:lang w:val="en-US"/>
         </w:rPr>
         <w:t>it</w:t>
       </w:r>
       <w:r>
         <w:rPr>
-          <w:lang w:val="en-US"/>
-        </w:rPr>
-        <w:t>; because otherwise the queryPars</w:t>
-      </w:r>
-      <w:r>
-        <w:rPr>
-          <w:lang w:val="en-US"/>
-        </w:rPr>
-        <w:t xml:space="preserve">er of Lucene would manipulate them as a part of query syntax. We then </w:t>
-      </w:r>
-      <w:r>
-        <w:rPr>
-          <w:lang w:val="en-US"/>
-        </w:rPr>
-        <w:t>parsed this query using the same analyzer (StandardAnalyzer) that we used for indexing and then called search method of Lucene to perform search and return top 100 matching results and finally we printed the results according to the specified format:</w:t>
+          <w:sz w:val="22"/>
+          <w:szCs w:val="22"/>
+          <w:lang w:val="en-US"/>
+        </w:rPr>
+        <w:t xml:space="preserve">; because otherwise the </w:t>
+      </w:r>
+      <w:proofErr w:type="spellStart"/>
+      <w:r>
+        <w:rPr>
+          <w:sz w:val="22"/>
+          <w:szCs w:val="22"/>
+          <w:lang w:val="en-US"/>
+        </w:rPr>
+        <w:t>queryParser</w:t>
+      </w:r>
+      <w:proofErr w:type="spellEnd"/>
+      <w:r>
+        <w:rPr>
+          <w:sz w:val="22"/>
+          <w:szCs w:val="22"/>
+          <w:lang w:val="en-US"/>
+        </w:rPr>
+        <w:t xml:space="preserve"> of </w:t>
+      </w:r>
+      <w:proofErr w:type="spellStart"/>
+      <w:r>
+        <w:rPr>
+          <w:sz w:val="22"/>
+          <w:szCs w:val="22"/>
+          <w:lang w:val="en-US"/>
+        </w:rPr>
+        <w:t>Lucene</w:t>
+      </w:r>
+      <w:proofErr w:type="spellEnd"/>
+      <w:r>
+        <w:rPr>
+          <w:sz w:val="22"/>
+          <w:szCs w:val="22"/>
+          <w:lang w:val="en-US"/>
+        </w:rPr>
+        <w:t xml:space="preserve"> would manipulate them as a part of query syntax. We then </w:t>
+      </w:r>
+      <w:r>
+        <w:rPr>
+          <w:sz w:val="22"/>
+          <w:szCs w:val="22"/>
+          <w:lang w:val="en-US"/>
+        </w:rPr>
+        <w:t>parsed this query using the same analyzer (</w:t>
+      </w:r>
+      <w:proofErr w:type="spellStart"/>
+      <w:r>
+        <w:rPr>
+          <w:sz w:val="22"/>
+          <w:szCs w:val="22"/>
+          <w:lang w:val="en-US"/>
+        </w:rPr>
+        <w:t>StandardAnalyzer</w:t>
+      </w:r>
+      <w:proofErr w:type="spellEnd"/>
+      <w:r>
+        <w:rPr>
+          <w:sz w:val="22"/>
+          <w:szCs w:val="22"/>
+          <w:lang w:val="en-US"/>
+        </w:rPr>
+        <w:t xml:space="preserve">) that we used for indexing and then called search method of </w:t>
+      </w:r>
+      <w:proofErr w:type="spellStart"/>
+      <w:r>
+        <w:rPr>
+          <w:sz w:val="22"/>
+          <w:szCs w:val="22"/>
+          <w:lang w:val="en-US"/>
+        </w:rPr>
+        <w:t>Lucene</w:t>
+      </w:r>
+      <w:proofErr w:type="spellEnd"/>
+      <w:r>
+        <w:rPr>
+          <w:sz w:val="22"/>
+          <w:szCs w:val="22"/>
+          <w:lang w:val="en-US"/>
+        </w:rPr>
+        <w:t xml:space="preserve"> to perform search and return top 100 matching results and finally we printed the results according to the specified format:</w:t>
       </w:r>
     </w:p>
     <w:p>
       <w:pPr>
         <w:pStyle w:val="ListParagraph"/>
         <w:rPr>
-          <w:lang w:val="en-US"/>
-        </w:rPr>
-      </w:pPr>
-      <w:r>
-        <w:rPr>
-          <w:lang w:val="en-US"/>
-        </w:rPr>
-        <w:t xml:space="preserve">topic1 Q0 misc.forsale\76057 1 5.6695824 group09_experiment2 </w:t>
+          <w:sz w:val="22"/>
+          <w:szCs w:val="22"/>
+          <w:lang w:val="en-US"/>
+        </w:rPr>
+      </w:pPr>
+      <w:r>
+        <w:rPr>
+          <w:sz w:val="22"/>
+          <w:szCs w:val="22"/>
+          <w:lang w:val="en-US"/>
+        </w:rPr>
+        <w:t xml:space="preserve">topic1 Q0 </w:t>
+      </w:r>
+      <w:proofErr w:type="spellStart"/>
+      <w:r>
+        <w:rPr>
+          <w:sz w:val="22"/>
+          <w:szCs w:val="22"/>
+          <w:lang w:val="en-US"/>
+        </w:rPr>
+        <w:t>misc.forsale</w:t>
+      </w:r>
+      <w:proofErr w:type="spellEnd"/>
+      <w:r>
+        <w:rPr>
+          <w:sz w:val="22"/>
+          <w:szCs w:val="22"/>
+          <w:lang w:val="en-US"/>
+        </w:rPr>
+        <w:t xml:space="preserve">\76057 1 5.6695824 group09_experiment2 </w:t>
       </w:r>
     </w:p>
     <w:p>
       <w:pPr>
         <w:pStyle w:val="ListParagraph"/>
         <w:rPr>
-          <w:lang w:val="en-US"/>
-        </w:rPr>
-      </w:pPr>
-      <w:r>
-        <w:rPr>
-          <w:lang w:val="en-US"/>
-        </w:rPr>
-        <w:t xml:space="preserve">topic1 Q0 misc.forsale\76442 2 4.0179787 group09_experiment2 </w:t>
+          <w:sz w:val="22"/>
+          <w:szCs w:val="22"/>
+          <w:lang w:val="en-US"/>
+        </w:rPr>
+      </w:pPr>
+      <w:r>
+        <w:rPr>
+          <w:sz w:val="22"/>
+          <w:szCs w:val="22"/>
+          <w:lang w:val="en-US"/>
+        </w:rPr>
+        <w:t xml:space="preserve">topic1 Q0 </w:t>
+      </w:r>
+      <w:proofErr w:type="spellStart"/>
+      <w:r>
+        <w:rPr>
+          <w:sz w:val="22"/>
+          <w:szCs w:val="22"/>
+          <w:lang w:val="en-US"/>
+        </w:rPr>
+        <w:t>misc.forsale</w:t>
+      </w:r>
+      <w:proofErr w:type="spellEnd"/>
+      <w:r>
+        <w:rPr>
+          <w:sz w:val="22"/>
+          <w:szCs w:val="22"/>
+          <w:lang w:val="en-US"/>
+        </w:rPr>
+        <w:t xml:space="preserve">\76442 2 4.0179787 group09_experiment2 </w:t>
       </w:r>
     </w:p>
     <w:p>
       <w:pPr>
         <w:pStyle w:val="ListParagraph"/>
         <w:rPr>
-          <w:lang w:val="en-US"/>
-        </w:rPr>
-      </w:pPr>
-      <w:r>
-        <w:rPr>
+          <w:sz w:val="22"/>
+          <w:szCs w:val="22"/>
+          <w:lang w:val="en-US"/>
+        </w:rPr>
+      </w:pPr>
+      <w:r>
+        <w:rPr>
+          <w:sz w:val="22"/>
+          <w:szCs w:val="22"/>
           <w:lang w:val="en-US"/>
         </w:rPr>
         <w:t>…</w:t>
@@ -600,6 +1052,8 @@
       <w:pPr>
         <w:pStyle w:val="ListParagraph"/>
         <w:rPr>
+          <w:sz w:val="22"/>
+          <w:szCs w:val="22"/>
           <w:lang w:val="en-US"/>
         </w:rPr>
       </w:pPr>
@@ -612,47 +1066,70 @@
           <w:numId w:val="2"/>
         </w:numPr>
         <w:rPr>
-          <w:lang w:val="en-US"/>
-        </w:rPr>
-      </w:pPr>
-      <w:r>
-        <w:rPr>
-          <w:lang w:val="en-US"/>
-        </w:rPr>
-        <w:t>BM25LSimilarity</w:t>
-      </w:r>
-      <w:r>
-        <w:rPr>
-          <w:lang w:val="en-US"/>
-        </w:rPr>
-        <w:t>.java</w:t>
+          <w:sz w:val="22"/>
+          <w:szCs w:val="22"/>
+          <w:lang w:val="en-US"/>
+        </w:rPr>
+      </w:pPr>
+      <w:r>
+        <w:rPr>
+          <w:sz w:val="22"/>
+          <w:szCs w:val="22"/>
+          <w:lang w:val="en-US"/>
+        </w:rPr>
+        <w:t>BM25LSimilarity.java</w:t>
       </w:r>
     </w:p>
     <w:p>
       <w:pPr>
         <w:pStyle w:val="ListParagraph"/>
         <w:rPr>
-          <w:lang w:val="en-US"/>
-        </w:rPr>
-      </w:pPr>
-      <w:r>
-        <w:rPr>
-          <w:lang w:val="en-US"/>
-        </w:rPr>
-        <w:lastRenderedPageBreak/>
+          <w:sz w:val="22"/>
+          <w:szCs w:val="22"/>
+          <w:lang w:val="en-US"/>
+        </w:rPr>
+      </w:pPr>
+      <w:r>
+        <w:rPr>
+          <w:sz w:val="22"/>
+          <w:szCs w:val="22"/>
+          <w:lang w:val="en-US"/>
+        </w:rPr>
         <w:t xml:space="preserve">Considering the assignment requirement for providing BM25L score calculator, we modified </w:t>
       </w:r>
       <w:r>
         <w:rPr>
-          <w:lang w:val="en-US"/>
-        </w:rPr>
-        <w:t>the Lucenes’ BM25Similarity class which implements the following formula:</w:t>
+          <w:sz w:val="22"/>
+          <w:szCs w:val="22"/>
+          <w:lang w:val="en-US"/>
+        </w:rPr>
+        <w:t xml:space="preserve">the </w:t>
+      </w:r>
+      <w:proofErr w:type="spellStart"/>
+      <w:r>
+        <w:rPr>
+          <w:sz w:val="22"/>
+          <w:szCs w:val="22"/>
+          <w:lang w:val="en-US"/>
+        </w:rPr>
+        <w:t>Lucenes</w:t>
+      </w:r>
+      <w:proofErr w:type="spellEnd"/>
+      <w:r>
+        <w:rPr>
+          <w:sz w:val="22"/>
+          <w:szCs w:val="22"/>
+          <w:lang w:val="en-US"/>
+        </w:rPr>
+        <w:t>’ BM25Similarity class which implements the following formula:</w:t>
       </w:r>
     </w:p>
     <w:p>
       <w:pPr>
         <w:pStyle w:val="ListParagraph"/>
         <w:rPr>
+          <w:sz w:val="22"/>
+          <w:szCs w:val="22"/>
           <w:lang w:val="en-US"/>
         </w:rPr>
       </w:pPr>
@@ -661,6 +1138,8 @@
       <w:pPr>
         <w:pStyle w:val="ListParagraph"/>
         <w:rPr>
+          <w:sz w:val="22"/>
+          <w:szCs w:val="22"/>
           <w:lang w:val="en-US"/>
         </w:rPr>
       </w:pPr>
@@ -669,6 +1148,8 @@
           <m:r>
             <w:rPr>
               <w:rFonts w:ascii="Cambria Math" w:hAnsi="Cambria Math"/>
+              <w:sz w:val="22"/>
+              <w:szCs w:val="22"/>
               <w:lang w:val="en-US"/>
             </w:rPr>
             <m:t>f</m:t>
@@ -679,6 +1160,8 @@
                 <w:rPr>
                   <w:rFonts w:ascii="Cambria Math" w:hAnsi="Cambria Math"/>
                   <w:i/>
+                  <w:sz w:val="22"/>
+                  <w:szCs w:val="22"/>
                   <w:lang w:val="en-US"/>
                 </w:rPr>
               </m:ctrlPr>
@@ -687,6 +1170,8 @@
               <m:r>
                 <w:rPr>
                   <w:rFonts w:ascii="Cambria Math" w:hAnsi="Cambria Math"/>
+                  <w:sz w:val="22"/>
+                  <w:szCs w:val="22"/>
                   <w:lang w:val="en-US"/>
                 </w:rPr>
                 <m:t>q,D</m:t>
@@ -696,6 +1181,8 @@
           <m:r>
             <w:rPr>
               <w:rFonts w:ascii="Cambria Math" w:hAnsi="Cambria Math"/>
+              <w:sz w:val="22"/>
+              <w:szCs w:val="22"/>
               <w:lang w:val="en-US"/>
             </w:rPr>
             <m:t>=</m:t>
@@ -706,6 +1193,8 @@
                 <w:rPr>
                   <w:rFonts w:ascii="Cambria Math" w:hAnsi="Cambria Math"/>
                   <w:i/>
+                  <w:sz w:val="22"/>
+                  <w:szCs w:val="22"/>
                   <w:lang w:val="en-US"/>
                 </w:rPr>
               </m:ctrlPr>
@@ -717,6 +1206,8 @@
                     <w:rPr>
                       <w:rFonts w:ascii="Cambria Math" w:hAnsi="Cambria Math"/>
                       <w:i/>
+                      <w:sz w:val="22"/>
+                      <w:szCs w:val="22"/>
                       <w:lang w:val="en-US"/>
                     </w:rPr>
                   </m:ctrlPr>
@@ -728,6 +1219,8 @@
                         <w:rPr>
                           <w:rFonts w:ascii="Cambria Math" w:hAnsi="Cambria Math"/>
                           <w:i/>
+                          <w:sz w:val="22"/>
+                          <w:szCs w:val="22"/>
                           <w:lang w:val="en-US"/>
                         </w:rPr>
                       </m:ctrlPr>
@@ -736,6 +1229,8 @@
                       <m:r>
                         <w:rPr>
                           <w:rFonts w:ascii="Cambria Math" w:hAnsi="Cambria Math"/>
+                          <w:sz w:val="22"/>
+                          <w:szCs w:val="22"/>
                           <w:lang w:val="en-US"/>
                         </w:rPr>
                         <m:t>K</m:t>
@@ -745,6 +1240,8 @@
                       <m:r>
                         <w:rPr>
                           <w:rFonts w:ascii="Cambria Math" w:hAnsi="Cambria Math"/>
+                          <w:sz w:val="22"/>
+                          <w:szCs w:val="22"/>
                           <w:lang w:val="en-US"/>
                         </w:rPr>
                         <m:t>1</m:t>
@@ -754,6 +1251,8 @@
                   <m:r>
                     <w:rPr>
                       <w:rFonts w:ascii="Cambria Math" w:hAnsi="Cambria Math"/>
+                      <w:sz w:val="22"/>
+                      <w:szCs w:val="22"/>
                       <w:lang w:val="en-US"/>
                     </w:rPr>
                     <m:t>+1</m:t>
@@ -763,6 +1262,8 @@
               <m:r>
                 <w:rPr>
                   <w:rFonts w:ascii="Cambria Math" w:hAnsi="Cambria Math"/>
+                  <w:sz w:val="22"/>
+                  <w:szCs w:val="22"/>
                   <w:lang w:val="en-US"/>
                 </w:rPr>
                 <m:t>c(q,D)</m:t>
@@ -775,6 +1276,8 @@
                     <w:rPr>
                       <w:rFonts w:ascii="Cambria Math" w:hAnsi="Cambria Math"/>
                       <w:i/>
+                      <w:sz w:val="22"/>
+                      <w:szCs w:val="22"/>
                       <w:lang w:val="en-US"/>
                     </w:rPr>
                   </m:ctrlPr>
@@ -783,6 +1286,8 @@
                   <m:r>
                     <w:rPr>
                       <w:rFonts w:ascii="Cambria Math" w:hAnsi="Cambria Math"/>
+                      <w:sz w:val="22"/>
+                      <w:szCs w:val="22"/>
                       <w:lang w:val="en-US"/>
                     </w:rPr>
                     <m:t>k</m:t>
@@ -792,6 +1297,8 @@
                   <m:r>
                     <w:rPr>
                       <w:rFonts w:ascii="Cambria Math" w:hAnsi="Cambria Math"/>
+                      <w:sz w:val="22"/>
+                      <w:szCs w:val="22"/>
                       <w:lang w:val="en-US"/>
                     </w:rPr>
                     <m:t>1</m:t>
@@ -804,6 +1311,8 @@
                     <w:rPr>
                       <w:rFonts w:ascii="Cambria Math" w:hAnsi="Cambria Math"/>
                       <w:i/>
+                      <w:sz w:val="22"/>
+                      <w:szCs w:val="22"/>
                       <w:lang w:val="en-US"/>
                     </w:rPr>
                   </m:ctrlPr>
@@ -812,6 +1321,8 @@
                   <m:r>
                     <w:rPr>
                       <w:rFonts w:ascii="Cambria Math" w:hAnsi="Cambria Math"/>
+                      <w:sz w:val="22"/>
+                      <w:szCs w:val="22"/>
                       <w:lang w:val="en-US"/>
                     </w:rPr>
                     <m:t>1-b+b</m:t>
@@ -822,6 +1333,8 @@
                         <w:rPr>
                           <w:rFonts w:ascii="Cambria Math" w:hAnsi="Cambria Math"/>
                           <w:i/>
+                          <w:sz w:val="22"/>
+                          <w:szCs w:val="22"/>
                           <w:lang w:val="en-US"/>
                         </w:rPr>
                       </m:ctrlPr>
@@ -835,6 +1348,8 @@
                             <w:rPr>
                               <w:rFonts w:ascii="Cambria Math" w:hAnsi="Cambria Math"/>
                               <w:i/>
+                              <w:sz w:val="22"/>
+                              <w:szCs w:val="22"/>
                               <w:lang w:val="en-US"/>
                             </w:rPr>
                           </m:ctrlPr>
@@ -843,6 +1358,8 @@
                           <m:r>
                             <w:rPr>
                               <w:rFonts w:ascii="Cambria Math" w:hAnsi="Cambria Math"/>
+                              <w:sz w:val="22"/>
+                              <w:szCs w:val="22"/>
                               <w:lang w:val="en-US"/>
                             </w:rPr>
                             <m:t>D</m:t>
@@ -854,6 +1371,8 @@
                       <m:r>
                         <w:rPr>
                           <w:rFonts w:ascii="Cambria Math" w:hAnsi="Cambria Math"/>
+                          <w:sz w:val="22"/>
+                          <w:szCs w:val="22"/>
                           <w:lang w:val="en-US"/>
                         </w:rPr>
                         <m:t>avdl</m:t>
@@ -865,6 +1384,8 @@
               <m:r>
                 <w:rPr>
                   <w:rFonts w:ascii="Cambria Math" w:hAnsi="Cambria Math"/>
+                  <w:sz w:val="22"/>
+                  <w:szCs w:val="22"/>
                   <w:lang w:val="en-US"/>
                 </w:rPr>
                 <m:t>+c(q,d)</m:t>
@@ -878,6 +1399,8 @@
       <w:pPr>
         <w:pStyle w:val="ListParagraph"/>
         <w:rPr>
+          <w:sz w:val="22"/>
+          <w:szCs w:val="22"/>
           <w:lang w:val="en-US"/>
         </w:rPr>
       </w:pPr>
@@ -886,29 +1409,31 @@
       <w:pPr>
         <w:pStyle w:val="ListParagraph"/>
         <w:rPr>
-          <w:lang w:val="en-US"/>
-        </w:rPr>
-      </w:pPr>
-      <w:r>
-        <w:rPr>
-          <w:lang w:val="en-US"/>
-        </w:rPr>
-        <w:t xml:space="preserve">To avoid overly penalizing of very long documents we </w:t>
-      </w:r>
-      <w:r>
-        <w:rPr>
-          <w:lang w:val="en-US"/>
-        </w:rPr>
-        <w:t>introduced the</w:t>
-      </w:r>
-      <w:r>
-        <w:rPr>
+          <w:sz w:val="22"/>
+          <w:szCs w:val="22"/>
+          <w:lang w:val="en-US"/>
+        </w:rPr>
+      </w:pPr>
+      <w:r>
+        <w:rPr>
+          <w:sz w:val="22"/>
+          <w:szCs w:val="22"/>
+          <w:lang w:val="en-US"/>
+        </w:rPr>
+        <w:t>To avoid overly penalizing of very long documents we introduced the</w:t>
+      </w:r>
+      <w:r>
+        <w:rPr>
+          <w:sz w:val="22"/>
+          <w:szCs w:val="22"/>
           <w:lang w:val="en-US"/>
         </w:rPr>
         <w:t xml:space="preserve"> δ parameter with default value of 0.5 as the new class member variable of our BM25L implementation and modified the </w:t>
       </w:r>
       <w:r>
         <w:rPr>
+          <w:sz w:val="22"/>
+          <w:szCs w:val="22"/>
           <w:lang w:val="en-US"/>
         </w:rPr>
         <w:t>normalization formula to:</w:t>
@@ -918,6 +1443,8 @@
       <w:pPr>
         <w:pStyle w:val="ListParagraph"/>
         <w:rPr>
+          <w:sz w:val="22"/>
+          <w:szCs w:val="22"/>
           <w:lang w:val="en-US"/>
         </w:rPr>
       </w:pPr>
@@ -926,6 +1453,8 @@
           <m:r>
             <w:rPr>
               <w:rFonts w:ascii="Cambria Math" w:hAnsi="Cambria Math"/>
+              <w:sz w:val="22"/>
+              <w:szCs w:val="22"/>
               <w:lang w:val="en-US"/>
             </w:rPr>
             <m:t>f</m:t>
@@ -936,6 +1465,8 @@
                 <w:rPr>
                   <w:rFonts w:ascii="Cambria Math" w:hAnsi="Cambria Math"/>
                   <w:i/>
+                  <w:sz w:val="22"/>
+                  <w:szCs w:val="22"/>
                   <w:lang w:val="en-US"/>
                 </w:rPr>
               </m:ctrlPr>
@@ -944,6 +1475,8 @@
               <m:r>
                 <w:rPr>
                   <w:rFonts w:ascii="Cambria Math" w:hAnsi="Cambria Math"/>
+                  <w:sz w:val="22"/>
+                  <w:szCs w:val="22"/>
                   <w:lang w:val="en-US"/>
                 </w:rPr>
                 <m:t>q,D</m:t>
@@ -953,6 +1486,8 @@
           <m:r>
             <w:rPr>
               <w:rFonts w:ascii="Cambria Math" w:hAnsi="Cambria Math"/>
+              <w:sz w:val="22"/>
+              <w:szCs w:val="22"/>
               <w:lang w:val="en-US"/>
             </w:rPr>
             <m:t>=</m:t>
@@ -963,6 +1498,8 @@
                 <w:rPr>
                   <w:rFonts w:ascii="Cambria Math" w:hAnsi="Cambria Math"/>
                   <w:i/>
+                  <w:sz w:val="22"/>
+                  <w:szCs w:val="22"/>
                   <w:lang w:val="en-US"/>
                 </w:rPr>
               </m:ctrlPr>
@@ -974,6 +1511,8 @@
                     <w:rPr>
                       <w:rFonts w:ascii="Cambria Math" w:hAnsi="Cambria Math"/>
                       <w:i/>
+                      <w:sz w:val="22"/>
+                      <w:szCs w:val="22"/>
                       <w:lang w:val="en-US"/>
                     </w:rPr>
                   </m:ctrlPr>
@@ -985,6 +1524,8 @@
                         <w:rPr>
                           <w:rFonts w:ascii="Cambria Math" w:hAnsi="Cambria Math"/>
                           <w:i/>
+                          <w:sz w:val="22"/>
+                          <w:szCs w:val="22"/>
                           <w:lang w:val="en-US"/>
                         </w:rPr>
                       </m:ctrlPr>
@@ -993,6 +1534,8 @@
                       <m:r>
                         <w:rPr>
                           <w:rFonts w:ascii="Cambria Math" w:hAnsi="Cambria Math"/>
+                          <w:sz w:val="22"/>
+                          <w:szCs w:val="22"/>
                           <w:lang w:val="en-US"/>
                         </w:rPr>
                         <m:t>K</m:t>
@@ -1002,6 +1545,8 @@
                       <m:r>
                         <w:rPr>
                           <w:rFonts w:ascii="Cambria Math" w:hAnsi="Cambria Math"/>
+                          <w:sz w:val="22"/>
+                          <w:szCs w:val="22"/>
                           <w:lang w:val="en-US"/>
                         </w:rPr>
                         <m:t>1</m:t>
@@ -1011,6 +1556,8 @@
                   <m:r>
                     <w:rPr>
                       <w:rFonts w:ascii="Cambria Math" w:hAnsi="Cambria Math"/>
+                      <w:sz w:val="22"/>
+                      <w:szCs w:val="22"/>
                       <w:lang w:val="en-US"/>
                     </w:rPr>
                     <m:t>+1</m:t>
@@ -1020,6 +1567,8 @@
               <m:r>
                 <w:rPr>
                   <w:rFonts w:ascii="Cambria Math" w:hAnsi="Cambria Math"/>
+                  <w:sz w:val="22"/>
+                  <w:szCs w:val="22"/>
                   <w:lang w:val="en-US"/>
                 </w:rPr>
                 <m:t>[c</m:t>
@@ -1030,6 +1579,8 @@
                     <w:rPr>
                       <w:rFonts w:ascii="Cambria Math" w:hAnsi="Cambria Math"/>
                       <w:i/>
+                      <w:sz w:val="22"/>
+                      <w:szCs w:val="22"/>
                       <w:lang w:val="en-US"/>
                     </w:rPr>
                   </m:ctrlPr>
@@ -1038,6 +1589,8 @@
                   <m:r>
                     <w:rPr>
                       <w:rFonts w:ascii="Cambria Math" w:hAnsi="Cambria Math"/>
+                      <w:sz w:val="22"/>
+                      <w:szCs w:val="22"/>
                       <w:lang w:val="en-US"/>
                     </w:rPr>
                     <m:t>q,D</m:t>
@@ -1047,6 +1600,8 @@
               <m:r>
                 <w:rPr>
                   <w:rFonts w:ascii="Cambria Math" w:hAnsi="Cambria Math"/>
+                  <w:sz w:val="22"/>
+                  <w:szCs w:val="22"/>
                   <w:lang w:val="en-US"/>
                 </w:rPr>
                 <m:t xml:space="preserve">+ </m:t>
@@ -1057,6 +1612,8 @@
                 </m:rPr>
                 <w:rPr>
                   <w:rFonts w:ascii="Cambria Math" w:hAnsi="Cambria Math"/>
+                  <w:sz w:val="22"/>
+                  <w:szCs w:val="22"/>
                   <w:lang w:val="en-US"/>
                 </w:rPr>
                 <m:t>δ</m:t>
@@ -1067,6 +1624,8 @@
                 </m:rPr>
                 <w:rPr>
                   <w:rFonts w:ascii="Cambria Math"/>
+                  <w:sz w:val="22"/>
+                  <w:szCs w:val="22"/>
                   <w:lang w:val="en-US"/>
                 </w:rPr>
                 <m:t>]</m:t>
@@ -1079,6 +1638,8 @@
                     <w:rPr>
                       <w:rFonts w:ascii="Cambria Math" w:hAnsi="Cambria Math"/>
                       <w:i/>
+                      <w:sz w:val="22"/>
+                      <w:szCs w:val="22"/>
                       <w:lang w:val="en-US"/>
                     </w:rPr>
                   </m:ctrlPr>
@@ -1087,6 +1648,8 @@
                   <m:r>
                     <w:rPr>
                       <w:rFonts w:ascii="Cambria Math" w:hAnsi="Cambria Math"/>
+                      <w:sz w:val="22"/>
+                      <w:szCs w:val="22"/>
                       <w:lang w:val="en-US"/>
                     </w:rPr>
                     <m:t>k</m:t>
@@ -1096,6 +1659,8 @@
                   <m:r>
                     <w:rPr>
                       <w:rFonts w:ascii="Cambria Math" w:hAnsi="Cambria Math"/>
+                      <w:sz w:val="22"/>
+                      <w:szCs w:val="22"/>
                       <w:lang w:val="en-US"/>
                     </w:rPr>
                     <m:t>1</m:t>
@@ -1108,6 +1673,8 @@
                     <w:rPr>
                       <w:rFonts w:ascii="Cambria Math" w:hAnsi="Cambria Math"/>
                       <w:i/>
+                      <w:sz w:val="22"/>
+                      <w:szCs w:val="22"/>
                       <w:lang w:val="en-US"/>
                     </w:rPr>
                   </m:ctrlPr>
@@ -1116,6 +1683,8 @@
                   <m:r>
                     <w:rPr>
                       <w:rFonts w:ascii="Cambria Math" w:hAnsi="Cambria Math"/>
+                      <w:sz w:val="22"/>
+                      <w:szCs w:val="22"/>
                       <w:lang w:val="en-US"/>
                     </w:rPr>
                     <m:t>1-b+b</m:t>
@@ -1126,6 +1695,8 @@
                         <w:rPr>
                           <w:rFonts w:ascii="Cambria Math" w:hAnsi="Cambria Math"/>
                           <w:i/>
+                          <w:sz w:val="22"/>
+                          <w:szCs w:val="22"/>
                           <w:lang w:val="en-US"/>
                         </w:rPr>
                       </m:ctrlPr>
@@ -1139,6 +1710,8 @@
                             <w:rPr>
                               <w:rFonts w:ascii="Cambria Math" w:hAnsi="Cambria Math"/>
                               <w:i/>
+                              <w:sz w:val="22"/>
+                              <w:szCs w:val="22"/>
                               <w:lang w:val="en-US"/>
                             </w:rPr>
                           </m:ctrlPr>
@@ -1147,6 +1720,8 @@
                           <m:r>
                             <w:rPr>
                               <w:rFonts w:ascii="Cambria Math" w:hAnsi="Cambria Math"/>
+                              <w:sz w:val="22"/>
+                              <w:szCs w:val="22"/>
                               <w:lang w:val="en-US"/>
                             </w:rPr>
                             <m:t>D</m:t>
@@ -1158,6 +1733,8 @@
                       <m:r>
                         <w:rPr>
                           <w:rFonts w:ascii="Cambria Math" w:hAnsi="Cambria Math"/>
+                          <w:sz w:val="22"/>
+                          <w:szCs w:val="22"/>
                           <w:lang w:val="en-US"/>
                         </w:rPr>
                         <m:t>avdl</m:t>
@@ -1169,6 +1746,8 @@
               <m:r>
                 <w:rPr>
                   <w:rFonts w:ascii="Cambria Math" w:hAnsi="Cambria Math"/>
+                  <w:sz w:val="22"/>
+                  <w:szCs w:val="22"/>
                   <w:lang w:val="en-US"/>
                 </w:rPr>
                 <m:t>+[c</m:t>
@@ -1179,6 +1758,8 @@
                     <w:rPr>
                       <w:rFonts w:ascii="Cambria Math" w:hAnsi="Cambria Math"/>
                       <w:i/>
+                      <w:sz w:val="22"/>
+                      <w:szCs w:val="22"/>
                       <w:lang w:val="en-US"/>
                     </w:rPr>
                   </m:ctrlPr>
@@ -1187,6 +1768,8 @@
                   <m:r>
                     <w:rPr>
                       <w:rFonts w:ascii="Cambria Math" w:hAnsi="Cambria Math"/>
+                      <w:sz w:val="22"/>
+                      <w:szCs w:val="22"/>
                       <w:lang w:val="en-US"/>
                     </w:rPr>
                     <m:t>q,d</m:t>
@@ -1196,6 +1779,8 @@
               <m:r>
                 <w:rPr>
                   <w:rFonts w:ascii="Cambria Math" w:hAnsi="Cambria Math"/>
+                  <w:sz w:val="22"/>
+                  <w:szCs w:val="22"/>
                   <w:lang w:val="en-US"/>
                 </w:rPr>
                 <m:t xml:space="preserve">+ </m:t>
@@ -1206,6 +1791,8 @@
                 </m:rPr>
                 <w:rPr>
                   <w:rFonts w:ascii="Cambria Math" w:hAnsi="Cambria Math"/>
+                  <w:sz w:val="22"/>
+                  <w:szCs w:val="22"/>
                   <w:lang w:val="en-US"/>
                 </w:rPr>
                 <m:t>δ</m:t>
@@ -1216,6 +1803,8 @@
                 </m:rPr>
                 <w:rPr>
                   <w:rFonts w:ascii="Cambria Math"/>
+                  <w:sz w:val="22"/>
+                  <w:szCs w:val="22"/>
                   <w:lang w:val="en-US"/>
                 </w:rPr>
                 <m:t>]</m:t>
@@ -1234,8 +1823,8 @@
           <w:rFonts w:ascii="CMR10" w:eastAsiaTheme="minorHAnsi" w:hAnsi="CMR10" w:cs="CMR10"/>
           <w:b/>
           <w:bCs/>
-          <w:sz w:val="20"/>
-          <w:szCs w:val="20"/>
+          <w:sz w:val="22"/>
+          <w:szCs w:val="22"/>
           <w:lang w:val="en-US"/>
         </w:rPr>
       </w:pPr>
@@ -1249,8 +1838,8 @@
           <w:rFonts w:ascii="CMR10" w:eastAsiaTheme="minorHAnsi" w:hAnsi="CMR10" w:cs="CMR10"/>
           <w:b/>
           <w:bCs/>
-          <w:sz w:val="20"/>
-          <w:szCs w:val="20"/>
+          <w:sz w:val="22"/>
+          <w:szCs w:val="22"/>
           <w:lang w:val="en-US"/>
         </w:rPr>
       </w:pPr>
@@ -1259,8 +1848,8 @@
           <w:rFonts w:ascii="CMR10" w:eastAsiaTheme="minorHAnsi" w:hAnsi="CMR10" w:cs="CMR10"/>
           <w:b/>
           <w:bCs/>
-          <w:sz w:val="20"/>
-          <w:szCs w:val="20"/>
+          <w:sz w:val="22"/>
+          <w:szCs w:val="22"/>
           <w:lang w:val="en-US"/>
         </w:rPr>
         <w:t>How to run the prototype</w:t>
@@ -1274,8 +1863,8 @@
         <w:rPr>
           <w:rFonts w:ascii="CMR10" w:eastAsiaTheme="minorHAnsi" w:hAnsi="CMR10" w:cs="CMR10"/>
           <w:bCs/>
-          <w:sz w:val="20"/>
-          <w:szCs w:val="20"/>
+          <w:sz w:val="22"/>
+          <w:szCs w:val="22"/>
           <w:lang w:val="en-US"/>
         </w:rPr>
       </w:pPr>
@@ -1286,22 +1875,84 @@
         <w:autoSpaceDN w:val="0"/>
         <w:adjustRightInd w:val="0"/>
         <w:rPr>
-          <w:rFonts w:ascii="CMR10" w:eastAsiaTheme="minorHAnsi" w:hAnsi="CMR10" w:cs="CMR10"/>
+          <w:rFonts w:eastAsiaTheme="minorHAnsi" w:cs="CMR10"/>
           <w:bCs/>
-          <w:sz w:val="20"/>
-          <w:szCs w:val="20"/>
-          <w:lang w:val="en-US"/>
-        </w:rPr>
-      </w:pPr>
-      <w:r>
-        <w:rPr>
-          <w:rFonts w:ascii="CMR10" w:eastAsiaTheme="minorHAnsi" w:hAnsi="CMR10" w:cs="CMR10"/>
+          <w:sz w:val="22"/>
+          <w:szCs w:val="22"/>
+          <w:lang w:val="en-US"/>
+        </w:rPr>
+      </w:pPr>
+      <w:r>
+        <w:rPr>
+          <w:rFonts w:eastAsiaTheme="minorHAnsi" w:cs="CMR10"/>
           <w:bCs/>
-          <w:sz w:val="20"/>
-          <w:szCs w:val="20"/>
-          <w:lang w:val="en-US"/>
-        </w:rPr>
-        <w:t>To run the Index Lucene just execute the jar file with the command.</w:t>
+          <w:sz w:val="22"/>
+          <w:szCs w:val="22"/>
+          <w:lang w:val="en-US"/>
+        </w:rPr>
+        <w:t xml:space="preserve">First </w:t>
+      </w:r>
+      <w:r>
+        <w:rPr>
+          <w:rFonts w:eastAsiaTheme="minorHAnsi" w:cs="CMR10"/>
+          <w:bCs/>
+          <w:sz w:val="22"/>
+          <w:szCs w:val="22"/>
+          <w:lang w:val="en-US"/>
+        </w:rPr>
+        <w:t xml:space="preserve">run the Index </w:t>
+      </w:r>
+      <w:proofErr w:type="spellStart"/>
+      <w:r>
+        <w:rPr>
+          <w:rFonts w:eastAsiaTheme="minorHAnsi" w:cs="CMR10"/>
+          <w:bCs/>
+          <w:sz w:val="22"/>
+          <w:szCs w:val="22"/>
+          <w:lang w:val="en-US"/>
+        </w:rPr>
+        <w:t>Lucene</w:t>
+      </w:r>
+      <w:proofErr w:type="spellEnd"/>
+      <w:r>
+        <w:rPr>
+          <w:rFonts w:eastAsiaTheme="minorHAnsi" w:cs="CMR10"/>
+          <w:bCs/>
+          <w:sz w:val="22"/>
+          <w:szCs w:val="22"/>
+          <w:lang w:val="en-US"/>
+        </w:rPr>
+        <w:t xml:space="preserve"> </w:t>
+      </w:r>
+      <w:r>
+        <w:rPr>
+          <w:rFonts w:eastAsiaTheme="minorHAnsi" w:cs="CMR10"/>
+          <w:bCs/>
+          <w:sz w:val="22"/>
+          <w:szCs w:val="22"/>
+          <w:lang w:val="en-US"/>
+        </w:rPr>
+        <w:t xml:space="preserve">by </w:t>
+      </w:r>
+      <w:r>
+        <w:rPr>
+          <w:rFonts w:eastAsiaTheme="minorHAnsi" w:cs="CMR10"/>
+          <w:bCs/>
+          <w:sz w:val="22"/>
+          <w:szCs w:val="22"/>
+          <w:lang w:val="en-US"/>
+        </w:rPr>
+        <w:t>execut</w:t>
+      </w:r>
+      <w:r>
+        <w:rPr>
+          <w:rFonts w:eastAsiaTheme="minorHAnsi" w:cs="CMR10"/>
+          <w:bCs/>
+          <w:sz w:val="22"/>
+          <w:szCs w:val="22"/>
+          <w:lang w:val="en-US"/>
+        </w:rPr>
+        <w:t>ing the jar file with the command:</w:t>
       </w:r>
     </w:p>
     <w:p>
@@ -1312,20 +1963,32 @@
         <w:rPr>
           <w:rFonts w:ascii="CMR10" w:eastAsiaTheme="minorHAnsi" w:hAnsi="CMR10" w:cs="CMR10"/>
           <w:bCs/>
-          <w:sz w:val="20"/>
-          <w:szCs w:val="20"/>
-          <w:lang w:val="en-US"/>
-        </w:rPr>
-      </w:pPr>
+          <w:sz w:val="22"/>
+          <w:szCs w:val="22"/>
+          <w:lang w:val="en-US"/>
+        </w:rPr>
+      </w:pPr>
+      <w:proofErr w:type="gramStart"/>
       <w:r>
         <w:rPr>
           <w:rFonts w:ascii="CMR10" w:eastAsiaTheme="minorHAnsi" w:hAnsi="CMR10" w:cs="CMR10"/>
           <w:bCs/>
-          <w:sz w:val="20"/>
-          <w:szCs w:val="20"/>
-          <w:lang w:val="en-US"/>
-        </w:rPr>
-        <w:t>java –jar IndexLucene.jar</w:t>
+          <w:sz w:val="22"/>
+          <w:szCs w:val="22"/>
+          <w:lang w:val="en-US"/>
+        </w:rPr>
+        <w:t>java</w:t>
+      </w:r>
+      <w:proofErr w:type="gramEnd"/>
+      <w:r>
+        <w:rPr>
+          <w:rFonts w:ascii="CMR10" w:eastAsiaTheme="minorHAnsi" w:hAnsi="CMR10" w:cs="CMR10"/>
+          <w:bCs/>
+          <w:sz w:val="22"/>
+          <w:szCs w:val="22"/>
+          <w:lang w:val="en-US"/>
+        </w:rPr>
+        <w:t xml:space="preserve"> –jar IndexLucene.jar</w:t>
       </w:r>
     </w:p>
     <w:p>
@@ -1336,8 +1999,8 @@
         <w:rPr>
           <w:rFonts w:ascii="CMR10" w:eastAsiaTheme="minorHAnsi" w:hAnsi="CMR10" w:cs="CMR10"/>
           <w:bCs/>
-          <w:sz w:val="20"/>
-          <w:szCs w:val="20"/>
+          <w:sz w:val="22"/>
+          <w:szCs w:val="22"/>
           <w:lang w:val="en-US"/>
         </w:rPr>
       </w:pPr>
@@ -1348,22 +2011,54 @@
         <w:autoSpaceDN w:val="0"/>
         <w:adjustRightInd w:val="0"/>
         <w:rPr>
-          <w:rFonts w:ascii="CMR10" w:eastAsiaTheme="minorHAnsi" w:hAnsi="CMR10" w:cs="CMR10"/>
+          <w:rFonts w:eastAsiaTheme="minorHAnsi" w:cs="CMR10"/>
           <w:bCs/>
-          <w:sz w:val="20"/>
-          <w:szCs w:val="20"/>
-          <w:lang w:val="en-US"/>
-        </w:rPr>
-      </w:pPr>
-      <w:r>
-        <w:rPr>
-          <w:rFonts w:ascii="CMR10" w:eastAsiaTheme="minorHAnsi" w:hAnsi="CMR10" w:cs="CMR10"/>
+          <w:sz w:val="22"/>
+          <w:szCs w:val="22"/>
+          <w:lang w:val="en-US"/>
+        </w:rPr>
+      </w:pPr>
+      <w:r>
+        <w:rPr>
+          <w:rFonts w:eastAsiaTheme="minorHAnsi" w:cs="CMR10"/>
           <w:bCs/>
-          <w:sz w:val="20"/>
-          <w:szCs w:val="20"/>
-          <w:lang w:val="en-US"/>
-        </w:rPr>
-        <w:t>To run the Search Lucene execute the jar file with the command</w:t>
+          <w:sz w:val="22"/>
+          <w:szCs w:val="22"/>
+          <w:lang w:val="en-US"/>
+        </w:rPr>
+        <w:t xml:space="preserve">To run the Search </w:t>
+      </w:r>
+      <w:proofErr w:type="spellStart"/>
+      <w:r>
+        <w:rPr>
+          <w:rFonts w:eastAsiaTheme="minorHAnsi" w:cs="CMR10"/>
+          <w:bCs/>
+          <w:sz w:val="22"/>
+          <w:szCs w:val="22"/>
+          <w:lang w:val="en-US"/>
+        </w:rPr>
+        <w:t>Lucene</w:t>
+      </w:r>
+      <w:proofErr w:type="spellEnd"/>
+      <w:r>
+        <w:rPr>
+          <w:rFonts w:eastAsiaTheme="minorHAnsi" w:cs="CMR10"/>
+          <w:bCs/>
+          <w:sz w:val="22"/>
+          <w:szCs w:val="22"/>
+          <w:lang w:val="en-US"/>
+        </w:rPr>
+        <w:t xml:space="preserve"> execute the jar file with the command</w:t>
+      </w:r>
+      <w:r>
+        <w:rPr>
+          <w:rFonts w:eastAsiaTheme="minorHAnsi" w:cs="CMR10"/>
+          <w:bCs/>
+          <w:sz w:val="22"/>
+          <w:szCs w:val="22"/>
+          <w:lang w:val="en-US"/>
+        </w:rPr>
+        <w:t>:</w:t>
       </w:r>
     </w:p>
     <w:p>
@@ -1374,11 +2069,53 @@
         <w:rPr>
           <w:rFonts w:ascii="CMR10" w:eastAsiaTheme="minorHAnsi" w:hAnsi="CMR10" w:cs="CMR10"/>
           <w:bCs/>
-          <w:sz w:val="20"/>
-          <w:szCs w:val="20"/>
-          <w:lang w:val="en-US"/>
-        </w:rPr>
-      </w:pPr>
+          <w:sz w:val="22"/>
+          <w:szCs w:val="22"/>
+          <w:lang w:val="en-US"/>
+        </w:rPr>
+      </w:pPr>
+      <w:proofErr w:type="gramStart"/>
+      <w:r>
+        <w:rPr>
+          <w:rFonts w:ascii="CMR10" w:eastAsiaTheme="minorHAnsi" w:hAnsi="CMR10" w:cs="CMR10"/>
+          <w:bCs/>
+          <w:sz w:val="22"/>
+          <w:szCs w:val="22"/>
+          <w:lang w:val="en-US"/>
+        </w:rPr>
+        <w:t>java</w:t>
+      </w:r>
+      <w:proofErr w:type="gramEnd"/>
+      <w:r>
+        <w:rPr>
+          <w:rFonts w:ascii="CMR10" w:eastAsiaTheme="minorHAnsi" w:hAnsi="CMR10" w:cs="CMR10"/>
+          <w:bCs/>
+          <w:sz w:val="22"/>
+          <w:szCs w:val="22"/>
+          <w:lang w:val="en-US"/>
+        </w:rPr>
+        <w:t xml:space="preserve"> –jar Searc</w:t>
+      </w:r>
+      <w:r>
+        <w:rPr>
+          <w:rFonts w:ascii="CMR10" w:eastAsiaTheme="minorHAnsi" w:hAnsi="CMR10" w:cs="CMR10"/>
+          <w:bCs/>
+          <w:sz w:val="22"/>
+          <w:szCs w:val="22"/>
+          <w:lang w:val="en-US"/>
+        </w:rPr>
+        <w:t>h</w:t>
+      </w:r>
+      <w:r>
+        <w:rPr>
+          <w:rFonts w:ascii="CMR10" w:eastAsiaTheme="minorHAnsi" w:hAnsi="CMR10" w:cs="CMR10"/>
+          <w:bCs/>
+          <w:sz w:val="22"/>
+          <w:szCs w:val="22"/>
+          <w:lang w:val="en-US"/>
+        </w:rPr>
+        <w:t>Lucene.jar</w:t>
+      </w:r>
     </w:p>
     <w:p>
       <w:pPr>
@@ -1388,41 +2125,11 @@
         <w:rPr>
           <w:rFonts w:ascii="CMR10" w:eastAsiaTheme="minorHAnsi" w:hAnsi="CMR10" w:cs="CMR10"/>
           <w:bCs/>
-          <w:sz w:val="20"/>
-          <w:szCs w:val="20"/>
-          <w:lang w:val="en-US"/>
-        </w:rPr>
-      </w:pPr>
-      <w:r>
-        <w:rPr>
-          <w:rFonts w:ascii="CMR10" w:eastAsiaTheme="minorHAnsi" w:hAnsi="CMR10" w:cs="CMR10"/>
-          <w:bCs/>
-          <w:sz w:val="20"/>
-          <w:szCs w:val="20"/>
-          <w:lang w:val="en-US"/>
-        </w:rPr>
-        <w:t>java –jar Searc</w:t>
-      </w:r>
-      <w:r>
-        <w:rPr>
-          <w:rFonts w:ascii="CMR10" w:eastAsiaTheme="minorHAnsi" w:hAnsi="CMR10" w:cs="CMR10"/>
-          <w:bCs/>
-          <w:sz w:val="20"/>
-          <w:szCs w:val="20"/>
-          <w:lang w:val="en-US"/>
-        </w:rPr>
-        <w:t>h</w:t>
-      </w:r>
-      <w:r>
-        <w:rPr>
-          <w:rFonts w:ascii="CMR10" w:eastAsiaTheme="minorHAnsi" w:hAnsi="CMR10" w:cs="CMR10"/>
-          <w:bCs/>
-          <w:sz w:val="20"/>
-          <w:szCs w:val="20"/>
-          <w:lang w:val="en-US"/>
-        </w:rPr>
-        <w:t>Lucene.jar</w:t>
-      </w:r>
+          <w:sz w:val="22"/>
+          <w:szCs w:val="22"/>
+          <w:lang w:val="en-US"/>
+        </w:rPr>
+      </w:pPr>
     </w:p>
     <w:p>
       <w:pPr>
@@ -1430,13 +2137,219 @@
         <w:autoSpaceDN w:val="0"/>
         <w:adjustRightInd w:val="0"/>
         <w:rPr>
-          <w:rFonts w:ascii="CMR10" w:eastAsiaTheme="minorHAnsi" w:hAnsi="CMR10" w:cs="CMR10"/>
+          <w:rFonts w:eastAsiaTheme="minorHAnsi" w:cs="CMR10"/>
           <w:bCs/>
-          <w:sz w:val="20"/>
-          <w:szCs w:val="20"/>
-          <w:lang w:val="en-US"/>
-        </w:rPr>
-      </w:pPr>
+          <w:sz w:val="22"/>
+          <w:szCs w:val="22"/>
+          <w:lang w:val="en-US"/>
+        </w:rPr>
+      </w:pPr>
+      <w:r>
+        <w:rPr>
+          <w:rFonts w:eastAsiaTheme="minorHAnsi" w:cs="CMR10"/>
+          <w:bCs/>
+          <w:sz w:val="22"/>
+          <w:szCs w:val="22"/>
+          <w:lang w:val="en-US"/>
+        </w:rPr>
+        <w:t xml:space="preserve">After running the </w:t>
+      </w:r>
+      <w:proofErr w:type="spellStart"/>
+      <w:r>
+        <w:rPr>
+          <w:rFonts w:eastAsiaTheme="minorHAnsi" w:cs="CMR10"/>
+          <w:bCs/>
+          <w:sz w:val="22"/>
+          <w:szCs w:val="22"/>
+          <w:lang w:val="en-US"/>
+        </w:rPr>
+        <w:t>SearchLucene</w:t>
+      </w:r>
+      <w:proofErr w:type="spellEnd"/>
+      <w:r>
+        <w:rPr>
+          <w:rFonts w:eastAsiaTheme="minorHAnsi" w:cs="CMR10"/>
+          <w:bCs/>
+          <w:sz w:val="22"/>
+          <w:szCs w:val="22"/>
+          <w:lang w:val="en-US"/>
+        </w:rPr>
+        <w:t xml:space="preserve"> the user has to choose one of the 3 </w:t>
+      </w:r>
+      <w:r>
+        <w:rPr>
+          <w:rFonts w:eastAsiaTheme="minorHAnsi" w:cs="CMR10"/>
+          <w:bCs/>
+          <w:sz w:val="22"/>
+          <w:szCs w:val="22"/>
+          <w:lang w:val="en-US"/>
+        </w:rPr>
+        <w:t>p</w:t>
+      </w:r>
+      <w:r>
+        <w:rPr>
+          <w:rFonts w:eastAsiaTheme="minorHAnsi" w:cs="CMR10"/>
+          <w:bCs/>
+          <w:sz w:val="22"/>
+          <w:szCs w:val="22"/>
+          <w:lang w:val="en-US"/>
+        </w:rPr>
+        <w:t xml:space="preserve">ossible </w:t>
+      </w:r>
+      <w:r>
+        <w:rPr>
+          <w:rFonts w:eastAsiaTheme="minorHAnsi" w:cs="CMR10"/>
+          <w:bCs/>
+          <w:sz w:val="22"/>
+          <w:szCs w:val="22"/>
+          <w:lang w:val="en-US"/>
+        </w:rPr>
+        <w:t>Similarity</w:t>
+      </w:r>
+      <w:r>
+        <w:rPr>
+          <w:rFonts w:eastAsiaTheme="minorHAnsi" w:cs="CMR10"/>
+          <w:bCs/>
+          <w:sz w:val="22"/>
+          <w:szCs w:val="22"/>
+          <w:lang w:val="en-US"/>
+        </w:rPr>
+        <w:t xml:space="preserve"> </w:t>
+      </w:r>
+      <w:r>
+        <w:rPr>
+          <w:rFonts w:eastAsiaTheme="minorHAnsi" w:cs="CMR10"/>
+          <w:bCs/>
+          <w:sz w:val="22"/>
+          <w:szCs w:val="22"/>
+          <w:lang w:val="en-US"/>
+        </w:rPr>
+        <w:t>mode</w:t>
+      </w:r>
+      <w:r>
+        <w:rPr>
+          <w:rFonts w:eastAsiaTheme="minorHAnsi" w:cs="CMR10"/>
+          <w:bCs/>
+          <w:sz w:val="22"/>
+          <w:szCs w:val="22"/>
+          <w:lang w:val="en-US"/>
+        </w:rPr>
+        <w:t>s</w:t>
+      </w:r>
+      <w:proofErr w:type="gramStart"/>
+      <w:r>
+        <w:rPr>
+          <w:rFonts w:eastAsiaTheme="minorHAnsi" w:cs="CMR10"/>
+          <w:bCs/>
+          <w:sz w:val="22"/>
+          <w:szCs w:val="22"/>
+          <w:lang w:val="en-US"/>
+        </w:rPr>
+        <w:t>,</w:t>
+      </w:r>
+      <w:r>
+        <w:rPr>
+          <w:rFonts w:eastAsiaTheme="minorHAnsi" w:cs="CMR10"/>
+          <w:bCs/>
+          <w:sz w:val="22"/>
+          <w:szCs w:val="22"/>
+          <w:lang w:val="en-US"/>
+        </w:rPr>
+        <w:t xml:space="preserve"> </w:t>
+      </w:r>
+      <w:r>
+        <w:rPr>
+          <w:rFonts w:eastAsiaTheme="minorHAnsi" w:cs="CMR10"/>
+          <w:bCs/>
+          <w:sz w:val="22"/>
+          <w:szCs w:val="22"/>
+          <w:lang w:val="en-US"/>
+        </w:rPr>
+        <w:t xml:space="preserve"> that</w:t>
+      </w:r>
+      <w:proofErr w:type="gramEnd"/>
+      <w:r>
+        <w:rPr>
+          <w:rFonts w:eastAsiaTheme="minorHAnsi" w:cs="CMR10"/>
+          <w:bCs/>
+          <w:sz w:val="22"/>
+          <w:szCs w:val="22"/>
+          <w:lang w:val="en-US"/>
+        </w:rPr>
+        <w:t xml:space="preserve"> are </w:t>
+      </w:r>
+      <w:proofErr w:type="spellStart"/>
+      <w:r>
+        <w:rPr>
+          <w:rFonts w:eastAsiaTheme="minorHAnsi" w:cs="CMR10"/>
+          <w:bCs/>
+          <w:sz w:val="22"/>
+          <w:szCs w:val="22"/>
+          <w:lang w:val="en-US"/>
+        </w:rPr>
+        <w:t>Lucene</w:t>
+      </w:r>
+      <w:proofErr w:type="spellEnd"/>
+      <w:r>
+        <w:rPr>
+          <w:rFonts w:eastAsiaTheme="minorHAnsi" w:cs="CMR10"/>
+          <w:bCs/>
+          <w:sz w:val="22"/>
+          <w:szCs w:val="22"/>
+          <w:lang w:val="en-US"/>
+        </w:rPr>
+        <w:t xml:space="preserve"> Default, BM25 and BM25L that are </w:t>
+      </w:r>
+      <w:r>
+        <w:rPr>
+          <w:rFonts w:eastAsiaTheme="minorHAnsi" w:cs="CMR10"/>
+          <w:bCs/>
+          <w:sz w:val="22"/>
+          <w:szCs w:val="22"/>
+          <w:lang w:val="en-US"/>
+        </w:rPr>
+        <w:t xml:space="preserve">selectable by entering </w:t>
+      </w:r>
+      <w:r>
+        <w:rPr>
+          <w:rFonts w:eastAsiaTheme="minorHAnsi" w:cs="CMR10"/>
+          <w:bCs/>
+          <w:sz w:val="22"/>
+          <w:szCs w:val="22"/>
+          <w:lang w:val="en-US"/>
+        </w:rPr>
+        <w:t>1</w:t>
+      </w:r>
+      <w:r>
+        <w:rPr>
+          <w:rFonts w:eastAsiaTheme="minorHAnsi" w:cs="CMR10"/>
+          <w:bCs/>
+          <w:sz w:val="22"/>
+          <w:szCs w:val="22"/>
+          <w:lang w:val="en-US"/>
+        </w:rPr>
+        <w:t>,</w:t>
+      </w:r>
+      <w:r>
+        <w:rPr>
+          <w:rFonts w:eastAsiaTheme="minorHAnsi" w:cs="CMR10"/>
+          <w:bCs/>
+          <w:sz w:val="22"/>
+          <w:szCs w:val="22"/>
+          <w:lang w:val="en-US"/>
+        </w:rPr>
+        <w:t xml:space="preserve"> 2 or 3 respectively</w:t>
+      </w:r>
+      <w:r>
+        <w:rPr>
+          <w:rFonts w:eastAsiaTheme="minorHAnsi" w:cs="CMR10"/>
+          <w:bCs/>
+          <w:sz w:val="22"/>
+          <w:szCs w:val="22"/>
+          <w:lang w:val="en-US"/>
+        </w:rPr>
+        <w:t>.</w:t>
+      </w:r>
     </w:p>
     <w:p>
       <w:pPr>
@@ -1444,75 +2357,13 @@
         <w:autoSpaceDN w:val="0"/>
         <w:adjustRightInd w:val="0"/>
         <w:rPr>
-          <w:rFonts w:ascii="CMR10" w:eastAsiaTheme="minorHAnsi" w:hAnsi="CMR10" w:cs="CMR10"/>
+          <w:rFonts w:eastAsiaTheme="minorHAnsi" w:cs="CMR10"/>
           <w:bCs/>
-          <w:sz w:val="20"/>
-          <w:szCs w:val="20"/>
-          <w:lang w:val="en-US"/>
-        </w:rPr>
-      </w:pPr>
-      <w:r>
-        <w:rPr>
-          <w:rFonts w:ascii="CMR10" w:eastAsiaTheme="minorHAnsi" w:hAnsi="CMR10" w:cs="CMR10"/>
-          <w:bCs/>
-          <w:sz w:val="20"/>
-          <w:szCs w:val="20"/>
-          <w:lang w:val="en-US"/>
-        </w:rPr>
-        <w:t>After running the SearchLucene the user has to choose one of the 3 p</w:t>
-      </w:r>
-      <w:r>
-        <w:rPr>
-          <w:rFonts w:ascii="CMR10" w:eastAsiaTheme="minorHAnsi" w:hAnsi="CMR10" w:cs="CMR10"/>
-          <w:bCs/>
-          <w:sz w:val="20"/>
-          <w:szCs w:val="20"/>
-          <w:lang w:val="en-US"/>
-        </w:rPr>
-        <w:t>ossibles Similar</w:t>
-      </w:r>
-      <w:r>
-        <w:rPr>
-          <w:rFonts w:ascii="CMR10" w:eastAsiaTheme="minorHAnsi" w:hAnsi="CMR10" w:cs="CMR10"/>
-          <w:bCs/>
-          <w:sz w:val="20"/>
-          <w:szCs w:val="20"/>
-          <w:lang w:val="en-US"/>
-        </w:rPr>
-        <w:t>i</w:t>
-      </w:r>
-      <w:bookmarkStart w:id="0" w:name="_GoBack"/>
-      <w:bookmarkEnd w:id="0"/>
-      <w:r>
-        <w:rPr>
-          <w:rFonts w:ascii="CMR10" w:eastAsiaTheme="minorHAnsi" w:hAnsi="CMR10" w:cs="CMR10"/>
-          <w:bCs/>
-          <w:sz w:val="20"/>
-          <w:szCs w:val="20"/>
-          <w:lang w:val="en-US"/>
-        </w:rPr>
-        <w:t xml:space="preserve">ty mode </w:t>
-      </w:r>
-      <w:r>
-        <w:rPr>
-          <w:rFonts w:ascii="CMR10" w:eastAsiaTheme="minorHAnsi" w:hAnsi="CMR10" w:cs="CMR10"/>
-          <w:bCs/>
-          <w:sz w:val="20"/>
-          <w:szCs w:val="20"/>
-          <w:lang w:val="en-US"/>
-        </w:rPr>
-        <w:t xml:space="preserve">, that are Lucene Default, BM25 and BM25L that are 1 2 or 3 </w:t>
-      </w:r>
-      <w:r>
-        <w:rPr>
-          <w:rFonts w:ascii="CMR10" w:eastAsiaTheme="minorHAnsi" w:hAnsi="CMR10" w:cs="CMR10"/>
-          <w:bCs/>
-          <w:sz w:val="20"/>
-          <w:szCs w:val="20"/>
-          <w:lang w:val="en-US"/>
-        </w:rPr>
-        <w:t>respectively</w:t>
-      </w:r>
+          <w:sz w:val="22"/>
+          <w:szCs w:val="22"/>
+          <w:lang w:val="en-US"/>
+        </w:rPr>
+      </w:pPr>
     </w:p>
     <w:p>
       <w:pPr>
@@ -1523,8 +2374,8 @@
           <w:rFonts w:ascii="CMR10" w:eastAsiaTheme="minorHAnsi" w:hAnsi="CMR10" w:cs="CMR10"/>
           <w:b/>
           <w:bCs/>
-          <w:sz w:val="20"/>
-          <w:szCs w:val="20"/>
+          <w:sz w:val="22"/>
+          <w:szCs w:val="22"/>
           <w:lang w:val="en-US"/>
         </w:rPr>
       </w:pPr>
@@ -1538,8 +2389,8 @@
           <w:rFonts w:ascii="CMR10" w:eastAsiaTheme="minorHAnsi" w:hAnsi="CMR10" w:cs="CMR10"/>
           <w:b/>
           <w:bCs/>
-          <w:sz w:val="20"/>
-          <w:szCs w:val="20"/>
+          <w:sz w:val="22"/>
+          <w:szCs w:val="22"/>
           <w:lang w:val="en-US"/>
         </w:rPr>
       </w:pPr>
@@ -1548,8 +2399,8 @@
           <w:rFonts w:ascii="CMR10" w:eastAsiaTheme="minorHAnsi" w:hAnsi="CMR10" w:cs="CMR10"/>
           <w:b/>
           <w:bCs/>
-          <w:sz w:val="20"/>
-          <w:szCs w:val="20"/>
+          <w:sz w:val="22"/>
+          <w:szCs w:val="22"/>
           <w:lang w:val="en-US"/>
         </w:rPr>
         <w:t>H</w:t>
@@ -1559,8 +2410,8 @@
           <w:rFonts w:ascii="CMR10" w:eastAsiaTheme="minorHAnsi" w:hAnsi="CMR10" w:cs="CMR10"/>
           <w:b/>
           <w:bCs/>
-          <w:sz w:val="20"/>
-          <w:szCs w:val="20"/>
+          <w:sz w:val="22"/>
+          <w:szCs w:val="22"/>
           <w:lang w:val="en-US"/>
         </w:rPr>
         <w:t>ow the score is calculated for two documents adjacent in the ranked list</w:t>
@@ -1573,47 +2424,13 @@
         <w:adjustRightInd w:val="0"/>
         <w:rPr>
           <w:rFonts w:ascii="CMR10" w:eastAsiaTheme="minorHAnsi" w:hAnsi="CMR10" w:cs="CMR10"/>
-          <w:sz w:val="20"/>
-          <w:szCs w:val="20"/>
-          <w:lang w:val="en-US"/>
-        </w:rPr>
-      </w:pPr>
-      <w:r>
-        <w:rPr>
-          <w:rFonts w:ascii="CMR10" w:eastAsiaTheme="minorHAnsi" w:hAnsi="CMR10" w:cs="CMR10"/>
-          <w:sz w:val="20"/>
-          <w:szCs w:val="20"/>
-          <w:lang w:val="en-US"/>
-        </w:rPr>
-        <w:t>In order to do this we used a simple query of “</w:t>
-      </w:r>
-      <w:r>
-        <w:rPr>
-          <w:rFonts w:ascii="CMR10" w:eastAsiaTheme="minorHAnsi" w:hAnsi="CMR10" w:cs="CMR10"/>
-          <w:sz w:val="20"/>
-          <w:szCs w:val="20"/>
-          <w:lang w:val="en-US"/>
-        </w:rPr>
-        <w:t>small</w:t>
-      </w:r>
-      <w:r>
-        <w:rPr>
-          <w:rFonts w:ascii="CMR10" w:eastAsiaTheme="minorHAnsi" w:hAnsi="CMR10" w:cs="CMR10"/>
-          <w:sz w:val="20"/>
-          <w:szCs w:val="20"/>
-          <w:lang w:val="en-US"/>
-        </w:rPr>
-        <w:t xml:space="preserve"> case</w:t>
-      </w:r>
-      <w:r>
-        <w:rPr>
-          <w:rFonts w:ascii="CMR10" w:eastAsiaTheme="minorHAnsi" w:hAnsi="CMR10" w:cs="CMR10"/>
-          <w:sz w:val="20"/>
-          <w:szCs w:val="20"/>
-          <w:lang w:val="en-US"/>
-        </w:rPr>
-        <w:t>” on our indexed subset and retrieved 100 most relevant results. We used Lucene’s searcher.explain() method and print out the returned explanation objects as follows:</w:t>
-      </w:r>
+          <w:b/>
+          <w:bCs/>
+          <w:sz w:val="22"/>
+          <w:szCs w:val="22"/>
+          <w:lang w:val="en-US"/>
+        </w:rPr>
+      </w:pPr>
     </w:p>
     <w:p>
       <w:pPr>
@@ -1621,35 +2438,105 @@
         <w:autoSpaceDN w:val="0"/>
         <w:adjustRightInd w:val="0"/>
         <w:rPr>
-          <w:rFonts w:ascii="CMR10" w:eastAsiaTheme="minorHAnsi" w:hAnsi="CMR10" w:cs="CMR10"/>
-          <w:sz w:val="20"/>
-          <w:szCs w:val="20"/>
-          <w:lang w:val="en-US"/>
-        </w:rPr>
-      </w:pPr>
-    </w:p>
+          <w:rFonts w:eastAsiaTheme="minorHAnsi" w:cs="CMR10"/>
+          <w:sz w:val="22"/>
+          <w:szCs w:val="22"/>
+          <w:lang w:val="en-US"/>
+        </w:rPr>
+      </w:pPr>
+      <w:bookmarkStart w:id="0" w:name="_GoBack"/>
+      <w:r>
+        <w:rPr>
+          <w:rFonts w:eastAsiaTheme="minorHAnsi" w:cs="CMR10"/>
+          <w:sz w:val="22"/>
+          <w:szCs w:val="22"/>
+          <w:lang w:val="en-US"/>
+        </w:rPr>
+        <w:t>In order to do this we used a simple query of “</w:t>
+      </w:r>
+      <w:r>
+        <w:rPr>
+          <w:rFonts w:eastAsiaTheme="minorHAnsi" w:cs="CMR10"/>
+          <w:sz w:val="22"/>
+          <w:szCs w:val="22"/>
+          <w:lang w:val="en-US"/>
+        </w:rPr>
+        <w:t>small</w:t>
+      </w:r>
+      <w:r>
+        <w:rPr>
+          <w:rFonts w:eastAsiaTheme="minorHAnsi" w:cs="CMR10"/>
+          <w:sz w:val="22"/>
+          <w:szCs w:val="22"/>
+          <w:lang w:val="en-US"/>
+        </w:rPr>
+        <w:t xml:space="preserve"> case” on our indexed subset and retrieved 100 most relevant results. We used </w:t>
+      </w:r>
+      <w:proofErr w:type="spellStart"/>
+      <w:r>
+        <w:rPr>
+          <w:rFonts w:eastAsiaTheme="minorHAnsi" w:cs="CMR10"/>
+          <w:sz w:val="22"/>
+          <w:szCs w:val="22"/>
+          <w:lang w:val="en-US"/>
+        </w:rPr>
+        <w:t>Lucene’s</w:t>
+      </w:r>
+      <w:proofErr w:type="spellEnd"/>
+      <w:r>
+        <w:rPr>
+          <w:rFonts w:eastAsiaTheme="minorHAnsi" w:cs="CMR10"/>
+          <w:sz w:val="22"/>
+          <w:szCs w:val="22"/>
+          <w:lang w:val="en-US"/>
+        </w:rPr>
+        <w:t xml:space="preserve"> </w:t>
+      </w:r>
+      <w:proofErr w:type="spellStart"/>
+      <w:proofErr w:type="gramStart"/>
+      <w:r>
+        <w:rPr>
+          <w:rFonts w:eastAsiaTheme="minorHAnsi" w:cs="CMR10"/>
+          <w:sz w:val="22"/>
+          <w:szCs w:val="22"/>
+          <w:lang w:val="en-US"/>
+        </w:rPr>
+        <w:t>searcher.explain</w:t>
+      </w:r>
+      <w:proofErr w:type="spellEnd"/>
+      <w:r>
+        <w:rPr>
+          <w:rFonts w:eastAsiaTheme="minorHAnsi" w:cs="CMR10"/>
+          <w:sz w:val="22"/>
+          <w:szCs w:val="22"/>
+          <w:lang w:val="en-US"/>
+        </w:rPr>
+        <w:t>(</w:t>
+      </w:r>
+      <w:proofErr w:type="gramEnd"/>
+      <w:r>
+        <w:rPr>
+          <w:rFonts w:eastAsiaTheme="minorHAnsi" w:cs="CMR10"/>
+          <w:sz w:val="22"/>
+          <w:szCs w:val="22"/>
+          <w:lang w:val="en-US"/>
+        </w:rPr>
+        <w:t>) method and print out the returned explanation objects as follows:</w:t>
+      </w:r>
+    </w:p>
+    <w:bookmarkEnd w:id="0"/>
     <w:p>
       <w:pPr>
         <w:autoSpaceDE w:val="0"/>
         <w:autoSpaceDN w:val="0"/>
         <w:adjustRightInd w:val="0"/>
         <w:rPr>
-          <w:rFonts w:ascii="Consolas" w:eastAsiaTheme="minorHAnsi" w:hAnsi="Consolas" w:cs="Consolas"/>
-          <w:sz w:val="20"/>
-          <w:szCs w:val="20"/>
-          <w:lang w:val="en-US"/>
-        </w:rPr>
-      </w:pPr>
-      <w:r>
-        <w:rPr>
-          <w:rFonts w:ascii="Consolas" w:eastAsiaTheme="minorHAnsi" w:hAnsi="Consolas" w:cs="Consolas"/>
-          <w:color w:val="000000"/>
-          <w:sz w:val="20"/>
-          <w:szCs w:val="20"/>
-          <w:lang w:val="en-US"/>
-        </w:rPr>
-        <w:t>0.47844946 = (MATCH) sum of:</w:t>
-      </w:r>
+          <w:rFonts w:ascii="CMR10" w:eastAsiaTheme="minorHAnsi" w:hAnsi="CMR10" w:cs="CMR10"/>
+          <w:sz w:val="20"/>
+          <w:szCs w:val="20"/>
+          <w:lang w:val="en-US"/>
+        </w:rPr>
+      </w:pPr>
     </w:p>
     <w:p>
       <w:pPr>
@@ -1671,7 +2558,7 @@
           <w:szCs w:val="20"/>
           <w:lang w:val="en-US"/>
         </w:rPr>
-        <w:t xml:space="preserve">  0.28310627 = (MATCH) weight(contents:small in 1327) [DefaultSimilarity], result of:</w:t>
+        <w:t>0.47844946 = (MATCH) sum of:</w:t>
       </w:r>
     </w:p>
     <w:p>
@@ -1694,7 +2581,63 @@
           <w:szCs w:val="20"/>
           <w:lang w:val="en-US"/>
         </w:rPr>
-        <w:t xml:space="preserve">    0.28310627 = score(doc=1327,freq=1.0 = termFreq=1.0</w:t>
+        <w:t xml:space="preserve">  0.28310627 = (MATCH) </w:t>
+      </w:r>
+      <w:proofErr w:type="gramStart"/>
+      <w:r>
+        <w:rPr>
+          <w:rFonts w:ascii="Consolas" w:eastAsiaTheme="minorHAnsi" w:hAnsi="Consolas" w:cs="Consolas"/>
+          <w:color w:val="000000"/>
+          <w:sz w:val="20"/>
+          <w:szCs w:val="20"/>
+          <w:lang w:val="en-US"/>
+        </w:rPr>
+        <w:t>weight(</w:t>
+      </w:r>
+      <w:proofErr w:type="spellStart"/>
+      <w:proofErr w:type="gramEnd"/>
+      <w:r>
+        <w:rPr>
+          <w:rFonts w:ascii="Consolas" w:eastAsiaTheme="minorHAnsi" w:hAnsi="Consolas" w:cs="Consolas"/>
+          <w:color w:val="000000"/>
+          <w:sz w:val="20"/>
+          <w:szCs w:val="20"/>
+          <w:lang w:val="en-US"/>
+        </w:rPr>
+        <w:t>contents:small</w:t>
+      </w:r>
+      <w:proofErr w:type="spellEnd"/>
+      <w:r>
+        <w:rPr>
+          <w:rFonts w:ascii="Consolas" w:eastAsiaTheme="minorHAnsi" w:hAnsi="Consolas" w:cs="Consolas"/>
+          <w:color w:val="000000"/>
+          <w:sz w:val="20"/>
+          <w:szCs w:val="20"/>
+          <w:lang w:val="en-US"/>
+        </w:rPr>
+        <w:t xml:space="preserve"> in 1327) [</w:t>
+      </w:r>
+      <w:proofErr w:type="spellStart"/>
+      <w:r>
+        <w:rPr>
+          <w:rFonts w:ascii="Consolas" w:eastAsiaTheme="minorHAnsi" w:hAnsi="Consolas" w:cs="Consolas"/>
+          <w:color w:val="000000"/>
+          <w:sz w:val="20"/>
+          <w:szCs w:val="20"/>
+          <w:lang w:val="en-US"/>
+        </w:rPr>
+        <w:t>DefaultSimilarity</w:t>
+      </w:r>
+      <w:proofErr w:type="spellEnd"/>
+      <w:r>
+        <w:rPr>
+          <w:rFonts w:ascii="Consolas" w:eastAsiaTheme="minorHAnsi" w:hAnsi="Consolas" w:cs="Consolas"/>
+          <w:color w:val="000000"/>
+          <w:sz w:val="20"/>
+          <w:szCs w:val="20"/>
+          <w:lang w:val="en-US"/>
+        </w:rPr>
+        <w:t>], result of:</w:t>
       </w:r>
     </w:p>
     <w:p>
@@ -1717,7 +2660,51 @@
           <w:szCs w:val="20"/>
           <w:lang w:val="en-US"/>
         </w:rPr>
-        <w:t>), product of:</w:t>
+        <w:t xml:space="preserve">    0.28310627 = </w:t>
+      </w:r>
+      <w:proofErr w:type="gramStart"/>
+      <w:r>
+        <w:rPr>
+          <w:rFonts w:ascii="Consolas" w:eastAsiaTheme="minorHAnsi" w:hAnsi="Consolas" w:cs="Consolas"/>
+          <w:color w:val="000000"/>
+          <w:sz w:val="20"/>
+          <w:szCs w:val="20"/>
+          <w:lang w:val="en-US"/>
+        </w:rPr>
+        <w:t>score(</w:t>
+      </w:r>
+      <w:proofErr w:type="gramEnd"/>
+      <w:r>
+        <w:rPr>
+          <w:rFonts w:ascii="Consolas" w:eastAsiaTheme="minorHAnsi" w:hAnsi="Consolas" w:cs="Consolas"/>
+          <w:color w:val="000000"/>
+          <w:sz w:val="20"/>
+          <w:szCs w:val="20"/>
+          <w:lang w:val="en-US"/>
+        </w:rPr>
+        <w:t xml:space="preserve">doc=1327,freq=1.0 = </w:t>
+      </w:r>
+      <w:proofErr w:type="spellStart"/>
+      <w:r>
+        <w:rPr>
+          <w:rFonts w:ascii="Consolas" w:eastAsiaTheme="minorHAnsi" w:hAnsi="Consolas" w:cs="Consolas"/>
+          <w:color w:val="000000"/>
+          <w:sz w:val="20"/>
+          <w:szCs w:val="20"/>
+          <w:lang w:val="en-US"/>
+        </w:rPr>
+        <w:t>termFreq</w:t>
+      </w:r>
+      <w:proofErr w:type="spellEnd"/>
+      <w:r>
+        <w:rPr>
+          <w:rFonts w:ascii="Consolas" w:eastAsiaTheme="minorHAnsi" w:hAnsi="Consolas" w:cs="Consolas"/>
+          <w:color w:val="000000"/>
+          <w:sz w:val="20"/>
+          <w:szCs w:val="20"/>
+          <w:lang w:val="en-US"/>
+        </w:rPr>
+        <w:t>=1.0</w:t>
       </w:r>
     </w:p>
     <w:p>
@@ -1740,7 +2727,7 @@
           <w:szCs w:val="20"/>
           <w:lang w:val="en-US"/>
         </w:rPr>
-        <w:t xml:space="preserve">      0.76923084 = queryWeight, product of:</w:t>
+        <w:t>), product of:</w:t>
       </w:r>
     </w:p>
     <w:p>
@@ -1763,7 +2750,29 @@
           <w:szCs w:val="20"/>
           <w:lang w:val="en-US"/>
         </w:rPr>
-        <w:t xml:space="preserve">        3.92574 = idf(docFreq=428, maxDocs=8000)</w:t>
+        <w:t xml:space="preserve">      0.76923084 = </w:t>
+      </w:r>
+      <w:proofErr w:type="spellStart"/>
+      <w:r>
+        <w:rPr>
+          <w:rFonts w:ascii="Consolas" w:eastAsiaTheme="minorHAnsi" w:hAnsi="Consolas" w:cs="Consolas"/>
+          <w:color w:val="000000"/>
+          <w:sz w:val="20"/>
+          <w:szCs w:val="20"/>
+          <w:lang w:val="en-US"/>
+        </w:rPr>
+        <w:t>queryWeight</w:t>
+      </w:r>
+      <w:proofErr w:type="spellEnd"/>
+      <w:r>
+        <w:rPr>
+          <w:rFonts w:ascii="Consolas" w:eastAsiaTheme="minorHAnsi" w:hAnsi="Consolas" w:cs="Consolas"/>
+          <w:color w:val="000000"/>
+          <w:sz w:val="20"/>
+          <w:szCs w:val="20"/>
+          <w:lang w:val="en-US"/>
+        </w:rPr>
+        <w:t>, product of:</w:t>
       </w:r>
     </w:p>
     <w:p>
@@ -1786,7 +2795,75 @@
           <w:szCs w:val="20"/>
           <w:lang w:val="en-US"/>
         </w:rPr>
-        <w:t xml:space="preserve">        0.19594544 = queryNorm</w:t>
+        <w:t xml:space="preserve">        3.92574 = </w:t>
+      </w:r>
+      <w:proofErr w:type="spellStart"/>
+      <w:proofErr w:type="gramStart"/>
+      <w:r>
+        <w:rPr>
+          <w:rFonts w:ascii="Consolas" w:eastAsiaTheme="minorHAnsi" w:hAnsi="Consolas" w:cs="Consolas"/>
+          <w:color w:val="000000"/>
+          <w:sz w:val="20"/>
+          <w:szCs w:val="20"/>
+          <w:lang w:val="en-US"/>
+        </w:rPr>
+        <w:t>idf</w:t>
+      </w:r>
+      <w:proofErr w:type="spellEnd"/>
+      <w:r>
+        <w:rPr>
+          <w:rFonts w:ascii="Consolas" w:eastAsiaTheme="minorHAnsi" w:hAnsi="Consolas" w:cs="Consolas"/>
+          <w:color w:val="000000"/>
+          <w:sz w:val="20"/>
+          <w:szCs w:val="20"/>
+          <w:lang w:val="en-US"/>
+        </w:rPr>
+        <w:t>(</w:t>
+      </w:r>
+      <w:proofErr w:type="spellStart"/>
+      <w:proofErr w:type="gramEnd"/>
+      <w:r>
+        <w:rPr>
+          <w:rFonts w:ascii="Consolas" w:eastAsiaTheme="minorHAnsi" w:hAnsi="Consolas" w:cs="Consolas"/>
+          <w:color w:val="000000"/>
+          <w:sz w:val="20"/>
+          <w:szCs w:val="20"/>
+          <w:lang w:val="en-US"/>
+        </w:rPr>
+        <w:t>docFreq</w:t>
+      </w:r>
+      <w:proofErr w:type="spellEnd"/>
+      <w:r>
+        <w:rPr>
+          <w:rFonts w:ascii="Consolas" w:eastAsiaTheme="minorHAnsi" w:hAnsi="Consolas" w:cs="Consolas"/>
+          <w:color w:val="000000"/>
+          <w:sz w:val="20"/>
+          <w:szCs w:val="20"/>
+          <w:lang w:val="en-US"/>
+        </w:rPr>
+        <w:t xml:space="preserve">=428, </w:t>
+      </w:r>
+      <w:proofErr w:type="spellStart"/>
+      <w:r>
+        <w:rPr>
+          <w:rFonts w:ascii="Consolas" w:eastAsiaTheme="minorHAnsi" w:hAnsi="Consolas" w:cs="Consolas"/>
+          <w:color w:val="000000"/>
+          <w:sz w:val="20"/>
+          <w:szCs w:val="20"/>
+          <w:lang w:val="en-US"/>
+        </w:rPr>
+        <w:t>maxDocs</w:t>
+      </w:r>
+      <w:proofErr w:type="spellEnd"/>
+      <w:r>
+        <w:rPr>
+          <w:rFonts w:ascii="Consolas" w:eastAsiaTheme="minorHAnsi" w:hAnsi="Consolas" w:cs="Consolas"/>
+          <w:color w:val="000000"/>
+          <w:sz w:val="20"/>
+          <w:szCs w:val="20"/>
+          <w:lang w:val="en-US"/>
+        </w:rPr>
+        <w:t>=8000)</w:t>
       </w:r>
     </w:p>
     <w:p>
@@ -1809,8 +2886,20 @@
           <w:szCs w:val="20"/>
           <w:lang w:val="en-US"/>
         </w:rPr>
-        <w:t xml:space="preserve">      0.36803812 = fieldWeight in 1327, product of:</w:t>
-      </w:r>
+        <w:t xml:space="preserve">        0.19594544 = </w:t>
+      </w:r>
+      <w:proofErr w:type="spellStart"/>
+      <w:r>
+        <w:rPr>
+          <w:rFonts w:ascii="Consolas" w:eastAsiaTheme="minorHAnsi" w:hAnsi="Consolas" w:cs="Consolas"/>
+          <w:color w:val="000000"/>
+          <w:sz w:val="20"/>
+          <w:szCs w:val="20"/>
+          <w:lang w:val="en-US"/>
+        </w:rPr>
+        <w:t>queryNorm</w:t>
+      </w:r>
+      <w:proofErr w:type="spellEnd"/>
     </w:p>
     <w:p>
       <w:pPr>
@@ -1832,7 +2921,29 @@
           <w:szCs w:val="20"/>
           <w:lang w:val="en-US"/>
         </w:rPr>
-        <w:t xml:space="preserve">        1.0 = tf(freq=1.0), with freq of:</w:t>
+        <w:t xml:space="preserve">      0.36803812 = </w:t>
+      </w:r>
+      <w:proofErr w:type="spellStart"/>
+      <w:r>
+        <w:rPr>
+          <w:rFonts w:ascii="Consolas" w:eastAsiaTheme="minorHAnsi" w:hAnsi="Consolas" w:cs="Consolas"/>
+          <w:color w:val="000000"/>
+          <w:sz w:val="20"/>
+          <w:szCs w:val="20"/>
+          <w:lang w:val="en-US"/>
+        </w:rPr>
+        <w:t>fieldWeight</w:t>
+      </w:r>
+      <w:proofErr w:type="spellEnd"/>
+      <w:r>
+        <w:rPr>
+          <w:rFonts w:ascii="Consolas" w:eastAsiaTheme="minorHAnsi" w:hAnsi="Consolas" w:cs="Consolas"/>
+          <w:color w:val="000000"/>
+          <w:sz w:val="20"/>
+          <w:szCs w:val="20"/>
+          <w:lang w:val="en-US"/>
+        </w:rPr>
+        <w:t xml:space="preserve"> in 1327, product of:</w:t>
       </w:r>
     </w:p>
     <w:p>
@@ -1855,7 +2966,75 @@
           <w:szCs w:val="20"/>
           <w:lang w:val="en-US"/>
         </w:rPr>
-        <w:t xml:space="preserve">          1.0 = termFreq=1.0</w:t>
+        <w:t xml:space="preserve">        1.0 = </w:t>
+      </w:r>
+      <w:proofErr w:type="spellStart"/>
+      <w:proofErr w:type="gramStart"/>
+      <w:r>
+        <w:rPr>
+          <w:rFonts w:ascii="Consolas" w:eastAsiaTheme="minorHAnsi" w:hAnsi="Consolas" w:cs="Consolas"/>
+          <w:color w:val="000000"/>
+          <w:sz w:val="20"/>
+          <w:szCs w:val="20"/>
+          <w:lang w:val="en-US"/>
+        </w:rPr>
+        <w:t>tf</w:t>
+      </w:r>
+      <w:proofErr w:type="spellEnd"/>
+      <w:r>
+        <w:rPr>
+          <w:rFonts w:ascii="Consolas" w:eastAsiaTheme="minorHAnsi" w:hAnsi="Consolas" w:cs="Consolas"/>
+          <w:color w:val="000000"/>
+          <w:sz w:val="20"/>
+          <w:szCs w:val="20"/>
+          <w:lang w:val="en-US"/>
+        </w:rPr>
+        <w:t>(</w:t>
+      </w:r>
+      <w:proofErr w:type="spellStart"/>
+      <w:proofErr w:type="gramEnd"/>
+      <w:r>
+        <w:rPr>
+          <w:rFonts w:ascii="Consolas" w:eastAsiaTheme="minorHAnsi" w:hAnsi="Consolas" w:cs="Consolas"/>
+          <w:color w:val="000000"/>
+          <w:sz w:val="20"/>
+          <w:szCs w:val="20"/>
+          <w:lang w:val="en-US"/>
+        </w:rPr>
+        <w:t>freq</w:t>
+      </w:r>
+      <w:proofErr w:type="spellEnd"/>
+      <w:r>
+        <w:rPr>
+          <w:rFonts w:ascii="Consolas" w:eastAsiaTheme="minorHAnsi" w:hAnsi="Consolas" w:cs="Consolas"/>
+          <w:color w:val="000000"/>
+          <w:sz w:val="20"/>
+          <w:szCs w:val="20"/>
+          <w:lang w:val="en-US"/>
+        </w:rPr>
+        <w:t xml:space="preserve">=1.0), with </w:t>
+      </w:r>
+      <w:proofErr w:type="spellStart"/>
+      <w:r>
+        <w:rPr>
+          <w:rFonts w:ascii="Consolas" w:eastAsiaTheme="minorHAnsi" w:hAnsi="Consolas" w:cs="Consolas"/>
+          <w:color w:val="000000"/>
+          <w:sz w:val="20"/>
+          <w:szCs w:val="20"/>
+          <w:lang w:val="en-US"/>
+        </w:rPr>
+        <w:t>freq</w:t>
+      </w:r>
+      <w:proofErr w:type="spellEnd"/>
+      <w:r>
+        <w:rPr>
+          <w:rFonts w:ascii="Consolas" w:eastAsiaTheme="minorHAnsi" w:hAnsi="Consolas" w:cs="Consolas"/>
+          <w:color w:val="000000"/>
+          <w:sz w:val="20"/>
+          <w:szCs w:val="20"/>
+          <w:lang w:val="en-US"/>
+        </w:rPr>
+        <w:t xml:space="preserve"> of:</w:t>
       </w:r>
     </w:p>
     <w:p>
@@ -1878,7 +3057,29 @@
           <w:szCs w:val="20"/>
           <w:lang w:val="en-US"/>
         </w:rPr>
-        <w:t xml:space="preserve">        3.92574 = idf(docFreq=428, maxDocs=8000)</w:t>
+        <w:t xml:space="preserve">          1.0 = </w:t>
+      </w:r>
+      <w:proofErr w:type="spellStart"/>
+      <w:r>
+        <w:rPr>
+          <w:rFonts w:ascii="Consolas" w:eastAsiaTheme="minorHAnsi" w:hAnsi="Consolas" w:cs="Consolas"/>
+          <w:color w:val="000000"/>
+          <w:sz w:val="20"/>
+          <w:szCs w:val="20"/>
+          <w:lang w:val="en-US"/>
+        </w:rPr>
+        <w:t>termFreq</w:t>
+      </w:r>
+      <w:proofErr w:type="spellEnd"/>
+      <w:r>
+        <w:rPr>
+          <w:rFonts w:ascii="Consolas" w:eastAsiaTheme="minorHAnsi" w:hAnsi="Consolas" w:cs="Consolas"/>
+          <w:color w:val="000000"/>
+          <w:sz w:val="20"/>
+          <w:szCs w:val="20"/>
+          <w:lang w:val="en-US"/>
+        </w:rPr>
+        <w:t>=1.0</w:t>
       </w:r>
     </w:p>
     <w:p>
@@ -1901,7 +3102,75 @@
           <w:szCs w:val="20"/>
           <w:lang w:val="en-US"/>
         </w:rPr>
-        <w:t xml:space="preserve">        0.09375 = fieldNorm(doc=1327)</w:t>
+        <w:t xml:space="preserve">        3.92574 = </w:t>
+      </w:r>
+      <w:proofErr w:type="spellStart"/>
+      <w:proofErr w:type="gramStart"/>
+      <w:r>
+        <w:rPr>
+          <w:rFonts w:ascii="Consolas" w:eastAsiaTheme="minorHAnsi" w:hAnsi="Consolas" w:cs="Consolas"/>
+          <w:color w:val="000000"/>
+          <w:sz w:val="20"/>
+          <w:szCs w:val="20"/>
+          <w:lang w:val="en-US"/>
+        </w:rPr>
+        <w:t>idf</w:t>
+      </w:r>
+      <w:proofErr w:type="spellEnd"/>
+      <w:r>
+        <w:rPr>
+          <w:rFonts w:ascii="Consolas" w:eastAsiaTheme="minorHAnsi" w:hAnsi="Consolas" w:cs="Consolas"/>
+          <w:color w:val="000000"/>
+          <w:sz w:val="20"/>
+          <w:szCs w:val="20"/>
+          <w:lang w:val="en-US"/>
+        </w:rPr>
+        <w:t>(</w:t>
+      </w:r>
+      <w:proofErr w:type="spellStart"/>
+      <w:proofErr w:type="gramEnd"/>
+      <w:r>
+        <w:rPr>
+          <w:rFonts w:ascii="Consolas" w:eastAsiaTheme="minorHAnsi" w:hAnsi="Consolas" w:cs="Consolas"/>
+          <w:color w:val="000000"/>
+          <w:sz w:val="20"/>
+          <w:szCs w:val="20"/>
+          <w:lang w:val="en-US"/>
+        </w:rPr>
+        <w:t>docFreq</w:t>
+      </w:r>
+      <w:proofErr w:type="spellEnd"/>
+      <w:r>
+        <w:rPr>
+          <w:rFonts w:ascii="Consolas" w:eastAsiaTheme="minorHAnsi" w:hAnsi="Consolas" w:cs="Consolas"/>
+          <w:color w:val="000000"/>
+          <w:sz w:val="20"/>
+          <w:szCs w:val="20"/>
+          <w:lang w:val="en-US"/>
+        </w:rPr>
+        <w:t xml:space="preserve">=428, </w:t>
+      </w:r>
+      <w:proofErr w:type="spellStart"/>
+      <w:r>
+        <w:rPr>
+          <w:rFonts w:ascii="Consolas" w:eastAsiaTheme="minorHAnsi" w:hAnsi="Consolas" w:cs="Consolas"/>
+          <w:color w:val="000000"/>
+          <w:sz w:val="20"/>
+          <w:szCs w:val="20"/>
+          <w:lang w:val="en-US"/>
+        </w:rPr>
+        <w:t>maxDocs</w:t>
+      </w:r>
+      <w:proofErr w:type="spellEnd"/>
+      <w:r>
+        <w:rPr>
+          <w:rFonts w:ascii="Consolas" w:eastAsiaTheme="minorHAnsi" w:hAnsi="Consolas" w:cs="Consolas"/>
+          <w:color w:val="000000"/>
+          <w:sz w:val="20"/>
+          <w:szCs w:val="20"/>
+          <w:lang w:val="en-US"/>
+        </w:rPr>
+        <w:t>=8000)</w:t>
       </w:r>
     </w:p>
     <w:p>
@@ -1924,7 +3193,41 @@
           <w:szCs w:val="20"/>
           <w:lang w:val="en-US"/>
         </w:rPr>
-        <w:t xml:space="preserve">  0.1953432 = (MATCH) weight(contents:case in 1327) [DefaultSimilarity], result of:</w:t>
+        <w:t xml:space="preserve">        0.09375 = </w:t>
+      </w:r>
+      <w:proofErr w:type="spellStart"/>
+      <w:proofErr w:type="gramStart"/>
+      <w:r>
+        <w:rPr>
+          <w:rFonts w:ascii="Consolas" w:eastAsiaTheme="minorHAnsi" w:hAnsi="Consolas" w:cs="Consolas"/>
+          <w:color w:val="000000"/>
+          <w:sz w:val="20"/>
+          <w:szCs w:val="20"/>
+          <w:lang w:val="en-US"/>
+        </w:rPr>
+        <w:t>fieldNorm</w:t>
+      </w:r>
+      <w:proofErr w:type="spellEnd"/>
+      <w:r>
+        <w:rPr>
+          <w:rFonts w:ascii="Consolas" w:eastAsiaTheme="minorHAnsi" w:hAnsi="Consolas" w:cs="Consolas"/>
+          <w:color w:val="000000"/>
+          <w:sz w:val="20"/>
+          <w:szCs w:val="20"/>
+          <w:lang w:val="en-US"/>
+        </w:rPr>
+        <w:t>(</w:t>
+      </w:r>
+      <w:proofErr w:type="gramEnd"/>
+      <w:r>
+        <w:rPr>
+          <w:rFonts w:ascii="Consolas" w:eastAsiaTheme="minorHAnsi" w:hAnsi="Consolas" w:cs="Consolas"/>
+          <w:color w:val="000000"/>
+          <w:sz w:val="20"/>
+          <w:szCs w:val="20"/>
+          <w:lang w:val="en-US"/>
+        </w:rPr>
+        <w:t>doc=1327)</w:t>
       </w:r>
     </w:p>
     <w:p>
@@ -1947,7 +3250,63 @@
           <w:szCs w:val="20"/>
           <w:lang w:val="en-US"/>
         </w:rPr>
-        <w:t xml:space="preserve">    0.1953432 = score(doc=1327,freq=1.0 = termFreq=1.0</w:t>
+        <w:t xml:space="preserve">  0.1953432 = (MATCH) </w:t>
+      </w:r>
+      <w:proofErr w:type="gramStart"/>
+      <w:r>
+        <w:rPr>
+          <w:rFonts w:ascii="Consolas" w:eastAsiaTheme="minorHAnsi" w:hAnsi="Consolas" w:cs="Consolas"/>
+          <w:color w:val="000000"/>
+          <w:sz w:val="20"/>
+          <w:szCs w:val="20"/>
+          <w:lang w:val="en-US"/>
+        </w:rPr>
+        <w:t>weight(</w:t>
+      </w:r>
+      <w:proofErr w:type="spellStart"/>
+      <w:proofErr w:type="gramEnd"/>
+      <w:r>
+        <w:rPr>
+          <w:rFonts w:ascii="Consolas" w:eastAsiaTheme="minorHAnsi" w:hAnsi="Consolas" w:cs="Consolas"/>
+          <w:color w:val="000000"/>
+          <w:sz w:val="20"/>
+          <w:szCs w:val="20"/>
+          <w:lang w:val="en-US"/>
+        </w:rPr>
+        <w:t>contents:case</w:t>
+      </w:r>
+      <w:proofErr w:type="spellEnd"/>
+      <w:r>
+        <w:rPr>
+          <w:rFonts w:ascii="Consolas" w:eastAsiaTheme="minorHAnsi" w:hAnsi="Consolas" w:cs="Consolas"/>
+          <w:color w:val="000000"/>
+          <w:sz w:val="20"/>
+          <w:szCs w:val="20"/>
+          <w:lang w:val="en-US"/>
+        </w:rPr>
+        <w:t xml:space="preserve"> in 1327) [</w:t>
+      </w:r>
+      <w:proofErr w:type="spellStart"/>
+      <w:r>
+        <w:rPr>
+          <w:rFonts w:ascii="Consolas" w:eastAsiaTheme="minorHAnsi" w:hAnsi="Consolas" w:cs="Consolas"/>
+          <w:color w:val="000000"/>
+          <w:sz w:val="20"/>
+          <w:szCs w:val="20"/>
+          <w:lang w:val="en-US"/>
+        </w:rPr>
+        <w:t>DefaultSimilarity</w:t>
+      </w:r>
+      <w:proofErr w:type="spellEnd"/>
+      <w:r>
+        <w:rPr>
+          <w:rFonts w:ascii="Consolas" w:eastAsiaTheme="minorHAnsi" w:hAnsi="Consolas" w:cs="Consolas"/>
+          <w:color w:val="000000"/>
+          <w:sz w:val="20"/>
+          <w:szCs w:val="20"/>
+          <w:lang w:val="en-US"/>
+        </w:rPr>
+        <w:t>], result of:</w:t>
       </w:r>
     </w:p>
     <w:p>
@@ -1970,7 +3329,51 @@
           <w:szCs w:val="20"/>
           <w:lang w:val="en-US"/>
         </w:rPr>
-        <w:t>), product of:</w:t>
+        <w:t xml:space="preserve">    0.1953432 = </w:t>
+      </w:r>
+      <w:proofErr w:type="gramStart"/>
+      <w:r>
+        <w:rPr>
+          <w:rFonts w:ascii="Consolas" w:eastAsiaTheme="minorHAnsi" w:hAnsi="Consolas" w:cs="Consolas"/>
+          <w:color w:val="000000"/>
+          <w:sz w:val="20"/>
+          <w:szCs w:val="20"/>
+          <w:lang w:val="en-US"/>
+        </w:rPr>
+        <w:t>score(</w:t>
+      </w:r>
+      <w:proofErr w:type="gramEnd"/>
+      <w:r>
+        <w:rPr>
+          <w:rFonts w:ascii="Consolas" w:eastAsiaTheme="minorHAnsi" w:hAnsi="Consolas" w:cs="Consolas"/>
+          <w:color w:val="000000"/>
+          <w:sz w:val="20"/>
+          <w:szCs w:val="20"/>
+          <w:lang w:val="en-US"/>
+        </w:rPr>
+        <w:t xml:space="preserve">doc=1327,freq=1.0 = </w:t>
+      </w:r>
+      <w:proofErr w:type="spellStart"/>
+      <w:r>
+        <w:rPr>
+          <w:rFonts w:ascii="Consolas" w:eastAsiaTheme="minorHAnsi" w:hAnsi="Consolas" w:cs="Consolas"/>
+          <w:color w:val="000000"/>
+          <w:sz w:val="20"/>
+          <w:szCs w:val="20"/>
+          <w:lang w:val="en-US"/>
+        </w:rPr>
+        <w:t>termFreq</w:t>
+      </w:r>
+      <w:proofErr w:type="spellEnd"/>
+      <w:r>
+        <w:rPr>
+          <w:rFonts w:ascii="Consolas" w:eastAsiaTheme="minorHAnsi" w:hAnsi="Consolas" w:cs="Consolas"/>
+          <w:color w:val="000000"/>
+          <w:sz w:val="20"/>
+          <w:szCs w:val="20"/>
+          <w:lang w:val="en-US"/>
+        </w:rPr>
+        <w:t>=1.0</w:t>
       </w:r>
     </w:p>
     <w:p>
@@ -1993,7 +3396,7 @@
           <w:szCs w:val="20"/>
           <w:lang w:val="en-US"/>
         </w:rPr>
-        <w:t xml:space="preserve">      0.6389709 = queryWeight, product of:</w:t>
+        <w:t>), product of:</w:t>
       </w:r>
     </w:p>
     <w:p>
@@ -2016,7 +3419,29 @@
           <w:szCs w:val="20"/>
           <w:lang w:val="en-US"/>
         </w:rPr>
-        <w:t xml:space="preserve">        3.2609634 = idf(docFreq=833, maxDocs=8000)</w:t>
+        <w:t xml:space="preserve">      0.6389709 = </w:t>
+      </w:r>
+      <w:proofErr w:type="spellStart"/>
+      <w:r>
+        <w:rPr>
+          <w:rFonts w:ascii="Consolas" w:eastAsiaTheme="minorHAnsi" w:hAnsi="Consolas" w:cs="Consolas"/>
+          <w:color w:val="000000"/>
+          <w:sz w:val="20"/>
+          <w:szCs w:val="20"/>
+          <w:lang w:val="en-US"/>
+        </w:rPr>
+        <w:t>queryWeight</w:t>
+      </w:r>
+      <w:proofErr w:type="spellEnd"/>
+      <w:r>
+        <w:rPr>
+          <w:rFonts w:ascii="Consolas" w:eastAsiaTheme="minorHAnsi" w:hAnsi="Consolas" w:cs="Consolas"/>
+          <w:color w:val="000000"/>
+          <w:sz w:val="20"/>
+          <w:szCs w:val="20"/>
+          <w:lang w:val="en-US"/>
+        </w:rPr>
+        <w:t>, product of:</w:t>
       </w:r>
     </w:p>
     <w:p>
@@ -2039,7 +3464,75 @@
           <w:szCs w:val="20"/>
           <w:lang w:val="en-US"/>
         </w:rPr>
-        <w:t xml:space="preserve">        0.19594544 = queryNorm</w:t>
+        <w:t xml:space="preserve">        3.2609634 = </w:t>
+      </w:r>
+      <w:proofErr w:type="spellStart"/>
+      <w:proofErr w:type="gramStart"/>
+      <w:r>
+        <w:rPr>
+          <w:rFonts w:ascii="Consolas" w:eastAsiaTheme="minorHAnsi" w:hAnsi="Consolas" w:cs="Consolas"/>
+          <w:color w:val="000000"/>
+          <w:sz w:val="20"/>
+          <w:szCs w:val="20"/>
+          <w:lang w:val="en-US"/>
+        </w:rPr>
+        <w:t>idf</w:t>
+      </w:r>
+      <w:proofErr w:type="spellEnd"/>
+      <w:r>
+        <w:rPr>
+          <w:rFonts w:ascii="Consolas" w:eastAsiaTheme="minorHAnsi" w:hAnsi="Consolas" w:cs="Consolas"/>
+          <w:color w:val="000000"/>
+          <w:sz w:val="20"/>
+          <w:szCs w:val="20"/>
+          <w:lang w:val="en-US"/>
+        </w:rPr>
+        <w:t>(</w:t>
+      </w:r>
+      <w:proofErr w:type="spellStart"/>
+      <w:proofErr w:type="gramEnd"/>
+      <w:r>
+        <w:rPr>
+          <w:rFonts w:ascii="Consolas" w:eastAsiaTheme="minorHAnsi" w:hAnsi="Consolas" w:cs="Consolas"/>
+          <w:color w:val="000000"/>
+          <w:sz w:val="20"/>
+          <w:szCs w:val="20"/>
+          <w:lang w:val="en-US"/>
+        </w:rPr>
+        <w:t>docFreq</w:t>
+      </w:r>
+      <w:proofErr w:type="spellEnd"/>
+      <w:r>
+        <w:rPr>
+          <w:rFonts w:ascii="Consolas" w:eastAsiaTheme="minorHAnsi" w:hAnsi="Consolas" w:cs="Consolas"/>
+          <w:color w:val="000000"/>
+          <w:sz w:val="20"/>
+          <w:szCs w:val="20"/>
+          <w:lang w:val="en-US"/>
+        </w:rPr>
+        <w:t xml:space="preserve">=833, </w:t>
+      </w:r>
+      <w:proofErr w:type="spellStart"/>
+      <w:r>
+        <w:rPr>
+          <w:rFonts w:ascii="Consolas" w:eastAsiaTheme="minorHAnsi" w:hAnsi="Consolas" w:cs="Consolas"/>
+          <w:color w:val="000000"/>
+          <w:sz w:val="20"/>
+          <w:szCs w:val="20"/>
+          <w:lang w:val="en-US"/>
+        </w:rPr>
+        <w:t>maxDocs</w:t>
+      </w:r>
+      <w:proofErr w:type="spellEnd"/>
+      <w:r>
+        <w:rPr>
+          <w:rFonts w:ascii="Consolas" w:eastAsiaTheme="minorHAnsi" w:hAnsi="Consolas" w:cs="Consolas"/>
+          <w:color w:val="000000"/>
+          <w:sz w:val="20"/>
+          <w:szCs w:val="20"/>
+          <w:lang w:val="en-US"/>
+        </w:rPr>
+        <w:t>=8000)</w:t>
       </w:r>
     </w:p>
     <w:p>
@@ -2062,8 +3555,20 @@
           <w:szCs w:val="20"/>
           <w:lang w:val="en-US"/>
         </w:rPr>
-        <w:t xml:space="preserve">      0.30571532 = fieldWeight in 1327, product of:</w:t>
-      </w:r>
+        <w:t xml:space="preserve">        0.19594544 = </w:t>
+      </w:r>
+      <w:proofErr w:type="spellStart"/>
+      <w:r>
+        <w:rPr>
+          <w:rFonts w:ascii="Consolas" w:eastAsiaTheme="minorHAnsi" w:hAnsi="Consolas" w:cs="Consolas"/>
+          <w:color w:val="000000"/>
+          <w:sz w:val="20"/>
+          <w:szCs w:val="20"/>
+          <w:lang w:val="en-US"/>
+        </w:rPr>
+        <w:t>queryNorm</w:t>
+      </w:r>
+      <w:proofErr w:type="spellEnd"/>
     </w:p>
     <w:p>
       <w:pPr>
@@ -2085,7 +3590,29 @@
           <w:szCs w:val="20"/>
           <w:lang w:val="en-US"/>
         </w:rPr>
-        <w:t xml:space="preserve">        1.0 = tf(freq=1.0), with freq of:</w:t>
+        <w:t xml:space="preserve">      0.30571532 = </w:t>
+      </w:r>
+      <w:proofErr w:type="spellStart"/>
+      <w:r>
+        <w:rPr>
+          <w:rFonts w:ascii="Consolas" w:eastAsiaTheme="minorHAnsi" w:hAnsi="Consolas" w:cs="Consolas"/>
+          <w:color w:val="000000"/>
+          <w:sz w:val="20"/>
+          <w:szCs w:val="20"/>
+          <w:lang w:val="en-US"/>
+        </w:rPr>
+        <w:t>fieldWeight</w:t>
+      </w:r>
+      <w:proofErr w:type="spellEnd"/>
+      <w:r>
+        <w:rPr>
+          <w:rFonts w:ascii="Consolas" w:eastAsiaTheme="minorHAnsi" w:hAnsi="Consolas" w:cs="Consolas"/>
+          <w:color w:val="000000"/>
+          <w:sz w:val="20"/>
+          <w:szCs w:val="20"/>
+          <w:lang w:val="en-US"/>
+        </w:rPr>
+        <w:t xml:space="preserve"> in 1327, product of:</w:t>
       </w:r>
     </w:p>
     <w:p>
@@ -2108,7 +3635,75 @@
           <w:szCs w:val="20"/>
           <w:lang w:val="en-US"/>
         </w:rPr>
-        <w:t xml:space="preserve">          1.0 = termFreq=1.0</w:t>
+        <w:t xml:space="preserve">        1.0 = </w:t>
+      </w:r>
+      <w:proofErr w:type="spellStart"/>
+      <w:proofErr w:type="gramStart"/>
+      <w:r>
+        <w:rPr>
+          <w:rFonts w:ascii="Consolas" w:eastAsiaTheme="minorHAnsi" w:hAnsi="Consolas" w:cs="Consolas"/>
+          <w:color w:val="000000"/>
+          <w:sz w:val="20"/>
+          <w:szCs w:val="20"/>
+          <w:lang w:val="en-US"/>
+        </w:rPr>
+        <w:t>tf</w:t>
+      </w:r>
+      <w:proofErr w:type="spellEnd"/>
+      <w:r>
+        <w:rPr>
+          <w:rFonts w:ascii="Consolas" w:eastAsiaTheme="minorHAnsi" w:hAnsi="Consolas" w:cs="Consolas"/>
+          <w:color w:val="000000"/>
+          <w:sz w:val="20"/>
+          <w:szCs w:val="20"/>
+          <w:lang w:val="en-US"/>
+        </w:rPr>
+        <w:t>(</w:t>
+      </w:r>
+      <w:proofErr w:type="spellStart"/>
+      <w:proofErr w:type="gramEnd"/>
+      <w:r>
+        <w:rPr>
+          <w:rFonts w:ascii="Consolas" w:eastAsiaTheme="minorHAnsi" w:hAnsi="Consolas" w:cs="Consolas"/>
+          <w:color w:val="000000"/>
+          <w:sz w:val="20"/>
+          <w:szCs w:val="20"/>
+          <w:lang w:val="en-US"/>
+        </w:rPr>
+        <w:t>freq</w:t>
+      </w:r>
+      <w:proofErr w:type="spellEnd"/>
+      <w:r>
+        <w:rPr>
+          <w:rFonts w:ascii="Consolas" w:eastAsiaTheme="minorHAnsi" w:hAnsi="Consolas" w:cs="Consolas"/>
+          <w:color w:val="000000"/>
+          <w:sz w:val="20"/>
+          <w:szCs w:val="20"/>
+          <w:lang w:val="en-US"/>
+        </w:rPr>
+        <w:t xml:space="preserve">=1.0), with </w:t>
+      </w:r>
+      <w:proofErr w:type="spellStart"/>
+      <w:r>
+        <w:rPr>
+          <w:rFonts w:ascii="Consolas" w:eastAsiaTheme="minorHAnsi" w:hAnsi="Consolas" w:cs="Consolas"/>
+          <w:color w:val="000000"/>
+          <w:sz w:val="20"/>
+          <w:szCs w:val="20"/>
+          <w:lang w:val="en-US"/>
+        </w:rPr>
+        <w:t>freq</w:t>
+      </w:r>
+      <w:proofErr w:type="spellEnd"/>
+      <w:r>
+        <w:rPr>
+          <w:rFonts w:ascii="Consolas" w:eastAsiaTheme="minorHAnsi" w:hAnsi="Consolas" w:cs="Consolas"/>
+          <w:color w:val="000000"/>
+          <w:sz w:val="20"/>
+          <w:szCs w:val="20"/>
+          <w:lang w:val="en-US"/>
+        </w:rPr>
+        <w:t xml:space="preserve"> of:</w:t>
       </w:r>
     </w:p>
     <w:p>
@@ -2131,8 +3726,29 @@
           <w:szCs w:val="20"/>
           <w:lang w:val="en-US"/>
         </w:rPr>
-        <w:lastRenderedPageBreak/>
-        <w:t xml:space="preserve">        3.2609634 = idf(docFreq=833, maxDocs=8000)</w:t>
+        <w:t xml:space="preserve">          1.0 = </w:t>
+      </w:r>
+      <w:proofErr w:type="spellStart"/>
+      <w:r>
+        <w:rPr>
+          <w:rFonts w:ascii="Consolas" w:eastAsiaTheme="minorHAnsi" w:hAnsi="Consolas" w:cs="Consolas"/>
+          <w:color w:val="000000"/>
+          <w:sz w:val="20"/>
+          <w:szCs w:val="20"/>
+          <w:lang w:val="en-US"/>
+        </w:rPr>
+        <w:t>termFreq</w:t>
+      </w:r>
+      <w:proofErr w:type="spellEnd"/>
+      <w:r>
+        <w:rPr>
+          <w:rFonts w:ascii="Consolas" w:eastAsiaTheme="minorHAnsi" w:hAnsi="Consolas" w:cs="Consolas"/>
+          <w:color w:val="000000"/>
+          <w:sz w:val="20"/>
+          <w:szCs w:val="20"/>
+          <w:lang w:val="en-US"/>
+        </w:rPr>
+        <w:t>=1.0</w:t>
       </w:r>
     </w:p>
     <w:p>
@@ -2155,7 +3771,75 @@
           <w:szCs w:val="20"/>
           <w:lang w:val="en-US"/>
         </w:rPr>
-        <w:t xml:space="preserve">        0.09375 = fieldNorm(doc=1327)</w:t>
+        <w:t xml:space="preserve">        3.2609634 = </w:t>
+      </w:r>
+      <w:proofErr w:type="spellStart"/>
+      <w:proofErr w:type="gramStart"/>
+      <w:r>
+        <w:rPr>
+          <w:rFonts w:ascii="Consolas" w:eastAsiaTheme="minorHAnsi" w:hAnsi="Consolas" w:cs="Consolas"/>
+          <w:color w:val="000000"/>
+          <w:sz w:val="20"/>
+          <w:szCs w:val="20"/>
+          <w:lang w:val="en-US"/>
+        </w:rPr>
+        <w:t>idf</w:t>
+      </w:r>
+      <w:proofErr w:type="spellEnd"/>
+      <w:r>
+        <w:rPr>
+          <w:rFonts w:ascii="Consolas" w:eastAsiaTheme="minorHAnsi" w:hAnsi="Consolas" w:cs="Consolas"/>
+          <w:color w:val="000000"/>
+          <w:sz w:val="20"/>
+          <w:szCs w:val="20"/>
+          <w:lang w:val="en-US"/>
+        </w:rPr>
+        <w:t>(</w:t>
+      </w:r>
+      <w:proofErr w:type="spellStart"/>
+      <w:proofErr w:type="gramEnd"/>
+      <w:r>
+        <w:rPr>
+          <w:rFonts w:ascii="Consolas" w:eastAsiaTheme="minorHAnsi" w:hAnsi="Consolas" w:cs="Consolas"/>
+          <w:color w:val="000000"/>
+          <w:sz w:val="20"/>
+          <w:szCs w:val="20"/>
+          <w:lang w:val="en-US"/>
+        </w:rPr>
+        <w:t>docFreq</w:t>
+      </w:r>
+      <w:proofErr w:type="spellEnd"/>
+      <w:r>
+        <w:rPr>
+          <w:rFonts w:ascii="Consolas" w:eastAsiaTheme="minorHAnsi" w:hAnsi="Consolas" w:cs="Consolas"/>
+          <w:color w:val="000000"/>
+          <w:sz w:val="20"/>
+          <w:szCs w:val="20"/>
+          <w:lang w:val="en-US"/>
+        </w:rPr>
+        <w:t xml:space="preserve">=833, </w:t>
+      </w:r>
+      <w:proofErr w:type="spellStart"/>
+      <w:r>
+        <w:rPr>
+          <w:rFonts w:ascii="Consolas" w:eastAsiaTheme="minorHAnsi" w:hAnsi="Consolas" w:cs="Consolas"/>
+          <w:color w:val="000000"/>
+          <w:sz w:val="20"/>
+          <w:szCs w:val="20"/>
+          <w:lang w:val="en-US"/>
+        </w:rPr>
+        <w:t>maxDocs</w:t>
+      </w:r>
+      <w:proofErr w:type="spellEnd"/>
+      <w:r>
+        <w:rPr>
+          <w:rFonts w:ascii="Consolas" w:eastAsiaTheme="minorHAnsi" w:hAnsi="Consolas" w:cs="Consolas"/>
+          <w:color w:val="000000"/>
+          <w:sz w:val="20"/>
+          <w:szCs w:val="20"/>
+          <w:lang w:val="en-US"/>
+        </w:rPr>
+        <w:t>=8000)</w:t>
       </w:r>
     </w:p>
     <w:p>
@@ -2170,6 +3854,50 @@
           <w:lang w:val="en-US"/>
         </w:rPr>
       </w:pPr>
+      <w:r>
+        <w:rPr>
+          <w:rFonts w:ascii="Consolas" w:eastAsiaTheme="minorHAnsi" w:hAnsi="Consolas" w:cs="Consolas"/>
+          <w:color w:val="000000"/>
+          <w:sz w:val="20"/>
+          <w:szCs w:val="20"/>
+          <w:lang w:val="en-US"/>
+        </w:rPr>
+        <w:t xml:space="preserve">        0.09375 = </w:t>
+      </w:r>
+      <w:proofErr w:type="spellStart"/>
+      <w:proofErr w:type="gramStart"/>
+      <w:r>
+        <w:rPr>
+          <w:rFonts w:ascii="Consolas" w:eastAsiaTheme="minorHAnsi" w:hAnsi="Consolas" w:cs="Consolas"/>
+          <w:color w:val="000000"/>
+          <w:sz w:val="20"/>
+          <w:szCs w:val="20"/>
+          <w:lang w:val="en-US"/>
+        </w:rPr>
+        <w:t>fieldNorm</w:t>
+      </w:r>
+      <w:proofErr w:type="spellEnd"/>
+      <w:r>
+        <w:rPr>
+          <w:rFonts w:ascii="Consolas" w:eastAsiaTheme="minorHAnsi" w:hAnsi="Consolas" w:cs="Consolas"/>
+          <w:color w:val="000000"/>
+          <w:sz w:val="20"/>
+          <w:szCs w:val="20"/>
+          <w:lang w:val="en-US"/>
+        </w:rPr>
+        <w:t>(</w:t>
+      </w:r>
+      <w:proofErr w:type="gramEnd"/>
+      <w:r>
+        <w:rPr>
+          <w:rFonts w:ascii="Consolas" w:eastAsiaTheme="minorHAnsi" w:hAnsi="Consolas" w:cs="Consolas"/>
+          <w:color w:val="000000"/>
+          <w:sz w:val="20"/>
+          <w:szCs w:val="20"/>
+          <w:lang w:val="en-US"/>
+        </w:rPr>
+        <w:t>doc=1327)</w:t>
+      </w:r>
     </w:p>
     <w:p>
       <w:pPr>
@@ -2178,22 +3906,11 @@
         <w:adjustRightInd w:val="0"/>
         <w:rPr>
           <w:rFonts w:ascii="Consolas" w:eastAsiaTheme="minorHAnsi" w:hAnsi="Consolas" w:cs="Consolas"/>
-          <w:color w:val="000000"/>
-          <w:sz w:val="20"/>
-          <w:szCs w:val="20"/>
-          <w:lang w:val="en-US"/>
-        </w:rPr>
-      </w:pPr>
-      <w:r>
-        <w:rPr>
-          <w:rFonts w:ascii="Consolas" w:eastAsiaTheme="minorHAnsi" w:hAnsi="Consolas" w:cs="Consolas"/>
-          <w:color w:val="000000"/>
-          <w:sz w:val="20"/>
-          <w:szCs w:val="20"/>
-          <w:lang w:val="en-US"/>
-        </w:rPr>
-        <w:t xml:space="preserve">topic1 Q0 comp.sys.ibm.pc.hardware\60400 1 0.4784495 group09_experiment2 </w:t>
-      </w:r>
+          <w:sz w:val="20"/>
+          <w:szCs w:val="20"/>
+          <w:lang w:val="en-US"/>
+        </w:rPr>
+      </w:pPr>
     </w:p>
     <w:p>
       <w:pPr>
@@ -2208,6 +3925,38 @@
           <w:lang w:val="en-US"/>
         </w:rPr>
       </w:pPr>
+      <w:r>
+        <w:rPr>
+          <w:rFonts w:ascii="Consolas" w:eastAsiaTheme="minorHAnsi" w:hAnsi="Consolas" w:cs="Consolas"/>
+          <w:color w:val="000000"/>
+          <w:sz w:val="20"/>
+          <w:szCs w:val="20"/>
+          <w:lang w:val="en-US"/>
+        </w:rPr>
+        <w:t xml:space="preserve">topic1 Q0 </w:t>
+      </w:r>
+      <w:proofErr w:type="spellStart"/>
+      <w:r>
+        <w:rPr>
+          <w:rFonts w:ascii="Consolas" w:eastAsiaTheme="minorHAnsi" w:hAnsi="Consolas" w:cs="Consolas"/>
+          <w:color w:val="000000"/>
+          <w:sz w:val="20"/>
+          <w:szCs w:val="20"/>
+          <w:lang w:val="en-US"/>
+        </w:rPr>
+        <w:t>comp.sys.ibm.pc.hardware</w:t>
+      </w:r>
+      <w:proofErr w:type="spellEnd"/>
+      <w:r>
+        <w:rPr>
+          <w:rFonts w:ascii="Consolas" w:eastAsiaTheme="minorHAnsi" w:hAnsi="Consolas" w:cs="Consolas"/>
+          <w:color w:val="000000"/>
+          <w:sz w:val="20"/>
+          <w:szCs w:val="20"/>
+          <w:lang w:val="en-US"/>
+        </w:rPr>
+        <w:t xml:space="preserve">\60400 1 0.4784495 group09_experiment2 </w:t>
+      </w:r>
     </w:p>
     <w:p>
       <w:pPr>
@@ -2216,6 +3965,7 @@
         <w:adjustRightInd w:val="0"/>
         <w:rPr>
           <w:rFonts w:ascii="Consolas" w:eastAsiaTheme="minorHAnsi" w:hAnsi="Consolas" w:cs="Consolas"/>
+          <w:color w:val="000000"/>
           <w:sz w:val="20"/>
           <w:szCs w:val="20"/>
           <w:lang w:val="en-US"/>
@@ -2234,16 +3984,6 @@
           <w:lang w:val="en-US"/>
         </w:rPr>
       </w:pPr>
-      <w:r>
-        <w:rPr>
-          <w:rFonts w:ascii="Consolas" w:eastAsiaTheme="minorHAnsi" w:hAnsi="Consolas" w:cs="Consolas"/>
-          <w:color w:val="000000"/>
-          <w:sz w:val="20"/>
-          <w:szCs w:val="20"/>
-          <w:lang w:val="en-US"/>
-        </w:rPr>
-        <w:t>0.3987079 = (MATCH) sum of:</w:t>
-      </w:r>
     </w:p>
     <w:p>
       <w:pPr>
@@ -2265,7 +4005,7 @@
           <w:szCs w:val="20"/>
           <w:lang w:val="en-US"/>
         </w:rPr>
-        <w:t xml:space="preserve">  0.2359219 = (MATCH) weight(contents:small in 1332) [DefaultSimilarity], result of:</w:t>
+        <w:t>0.3987079 = (MATCH) sum of:</w:t>
       </w:r>
     </w:p>
     <w:p>
@@ -2288,7 +4028,63 @@
           <w:szCs w:val="20"/>
           <w:lang w:val="en-US"/>
         </w:rPr>
-        <w:t xml:space="preserve">    0.2359219 = score(doc=1332,freq=1.0 = termFreq=1.0</w:t>
+        <w:t xml:space="preserve">  0.2359219 = (MATCH) </w:t>
+      </w:r>
+      <w:proofErr w:type="gramStart"/>
+      <w:r>
+        <w:rPr>
+          <w:rFonts w:ascii="Consolas" w:eastAsiaTheme="minorHAnsi" w:hAnsi="Consolas" w:cs="Consolas"/>
+          <w:color w:val="000000"/>
+          <w:sz w:val="20"/>
+          <w:szCs w:val="20"/>
+          <w:lang w:val="en-US"/>
+        </w:rPr>
+        <w:t>weight(</w:t>
+      </w:r>
+      <w:proofErr w:type="spellStart"/>
+      <w:proofErr w:type="gramEnd"/>
+      <w:r>
+        <w:rPr>
+          <w:rFonts w:ascii="Consolas" w:eastAsiaTheme="minorHAnsi" w:hAnsi="Consolas" w:cs="Consolas"/>
+          <w:color w:val="000000"/>
+          <w:sz w:val="20"/>
+          <w:szCs w:val="20"/>
+          <w:lang w:val="en-US"/>
+        </w:rPr>
+        <w:t>contents:small</w:t>
+      </w:r>
+      <w:proofErr w:type="spellEnd"/>
+      <w:r>
+        <w:rPr>
+          <w:rFonts w:ascii="Consolas" w:eastAsiaTheme="minorHAnsi" w:hAnsi="Consolas" w:cs="Consolas"/>
+          <w:color w:val="000000"/>
+          <w:sz w:val="20"/>
+          <w:szCs w:val="20"/>
+          <w:lang w:val="en-US"/>
+        </w:rPr>
+        <w:t xml:space="preserve"> in 1332) [</w:t>
+      </w:r>
+      <w:proofErr w:type="spellStart"/>
+      <w:r>
+        <w:rPr>
+          <w:rFonts w:ascii="Consolas" w:eastAsiaTheme="minorHAnsi" w:hAnsi="Consolas" w:cs="Consolas"/>
+          <w:color w:val="000000"/>
+          <w:sz w:val="20"/>
+          <w:szCs w:val="20"/>
+          <w:lang w:val="en-US"/>
+        </w:rPr>
+        <w:t>DefaultSimilarity</w:t>
+      </w:r>
+      <w:proofErr w:type="spellEnd"/>
+      <w:r>
+        <w:rPr>
+          <w:rFonts w:ascii="Consolas" w:eastAsiaTheme="minorHAnsi" w:hAnsi="Consolas" w:cs="Consolas"/>
+          <w:color w:val="000000"/>
+          <w:sz w:val="20"/>
+          <w:szCs w:val="20"/>
+          <w:lang w:val="en-US"/>
+        </w:rPr>
+        <w:t>], result of:</w:t>
       </w:r>
     </w:p>
     <w:p>
@@ -2311,7 +4107,51 @@
           <w:szCs w:val="20"/>
           <w:lang w:val="en-US"/>
         </w:rPr>
-        <w:t>), product of:</w:t>
+        <w:t xml:space="preserve">    0.2359219 = </w:t>
+      </w:r>
+      <w:proofErr w:type="gramStart"/>
+      <w:r>
+        <w:rPr>
+          <w:rFonts w:ascii="Consolas" w:eastAsiaTheme="minorHAnsi" w:hAnsi="Consolas" w:cs="Consolas"/>
+          <w:color w:val="000000"/>
+          <w:sz w:val="20"/>
+          <w:szCs w:val="20"/>
+          <w:lang w:val="en-US"/>
+        </w:rPr>
+        <w:t>score(</w:t>
+      </w:r>
+      <w:proofErr w:type="gramEnd"/>
+      <w:r>
+        <w:rPr>
+          <w:rFonts w:ascii="Consolas" w:eastAsiaTheme="minorHAnsi" w:hAnsi="Consolas" w:cs="Consolas"/>
+          <w:color w:val="000000"/>
+          <w:sz w:val="20"/>
+          <w:szCs w:val="20"/>
+          <w:lang w:val="en-US"/>
+        </w:rPr>
+        <w:t xml:space="preserve">doc=1332,freq=1.0 = </w:t>
+      </w:r>
+      <w:proofErr w:type="spellStart"/>
+      <w:r>
+        <w:rPr>
+          <w:rFonts w:ascii="Consolas" w:eastAsiaTheme="minorHAnsi" w:hAnsi="Consolas" w:cs="Consolas"/>
+          <w:color w:val="000000"/>
+          <w:sz w:val="20"/>
+          <w:szCs w:val="20"/>
+          <w:lang w:val="en-US"/>
+        </w:rPr>
+        <w:t>termFreq</w:t>
+      </w:r>
+      <w:proofErr w:type="spellEnd"/>
+      <w:r>
+        <w:rPr>
+          <w:rFonts w:ascii="Consolas" w:eastAsiaTheme="minorHAnsi" w:hAnsi="Consolas" w:cs="Consolas"/>
+          <w:color w:val="000000"/>
+          <w:sz w:val="20"/>
+          <w:szCs w:val="20"/>
+          <w:lang w:val="en-US"/>
+        </w:rPr>
+        <w:t>=1.0</w:t>
       </w:r>
     </w:p>
     <w:p>
@@ -2334,7 +4174,7 @@
           <w:szCs w:val="20"/>
           <w:lang w:val="en-US"/>
         </w:rPr>
-        <w:t xml:space="preserve">      0.76923084 = queryWeight, product of:</w:t>
+        <w:t>), product of:</w:t>
       </w:r>
     </w:p>
     <w:p>
@@ -2357,7 +4197,29 @@
           <w:szCs w:val="20"/>
           <w:lang w:val="en-US"/>
         </w:rPr>
-        <w:t xml:space="preserve">        3.92574 = idf(docFreq=428, maxDocs=8000)</w:t>
+        <w:t xml:space="preserve">      0.76923084 = </w:t>
+      </w:r>
+      <w:proofErr w:type="spellStart"/>
+      <w:r>
+        <w:rPr>
+          <w:rFonts w:ascii="Consolas" w:eastAsiaTheme="minorHAnsi" w:hAnsi="Consolas" w:cs="Consolas"/>
+          <w:color w:val="000000"/>
+          <w:sz w:val="20"/>
+          <w:szCs w:val="20"/>
+          <w:lang w:val="en-US"/>
+        </w:rPr>
+        <w:t>queryWeight</w:t>
+      </w:r>
+      <w:proofErr w:type="spellEnd"/>
+      <w:r>
+        <w:rPr>
+          <w:rFonts w:ascii="Consolas" w:eastAsiaTheme="minorHAnsi" w:hAnsi="Consolas" w:cs="Consolas"/>
+          <w:color w:val="000000"/>
+          <w:sz w:val="20"/>
+          <w:szCs w:val="20"/>
+          <w:lang w:val="en-US"/>
+        </w:rPr>
+        <w:t>, product of:</w:t>
       </w:r>
     </w:p>
     <w:p>
@@ -2380,7 +4242,75 @@
           <w:szCs w:val="20"/>
           <w:lang w:val="en-US"/>
         </w:rPr>
-        <w:t xml:space="preserve">        0.19594544 = queryNorm</w:t>
+        <w:t xml:space="preserve">        3.92574 = </w:t>
+      </w:r>
+      <w:proofErr w:type="spellStart"/>
+      <w:proofErr w:type="gramStart"/>
+      <w:r>
+        <w:rPr>
+          <w:rFonts w:ascii="Consolas" w:eastAsiaTheme="minorHAnsi" w:hAnsi="Consolas" w:cs="Consolas"/>
+          <w:color w:val="000000"/>
+          <w:sz w:val="20"/>
+          <w:szCs w:val="20"/>
+          <w:lang w:val="en-US"/>
+        </w:rPr>
+        <w:t>idf</w:t>
+      </w:r>
+      <w:proofErr w:type="spellEnd"/>
+      <w:r>
+        <w:rPr>
+          <w:rFonts w:ascii="Consolas" w:eastAsiaTheme="minorHAnsi" w:hAnsi="Consolas" w:cs="Consolas"/>
+          <w:color w:val="000000"/>
+          <w:sz w:val="20"/>
+          <w:szCs w:val="20"/>
+          <w:lang w:val="en-US"/>
+        </w:rPr>
+        <w:t>(</w:t>
+      </w:r>
+      <w:proofErr w:type="spellStart"/>
+      <w:proofErr w:type="gramEnd"/>
+      <w:r>
+        <w:rPr>
+          <w:rFonts w:ascii="Consolas" w:eastAsiaTheme="minorHAnsi" w:hAnsi="Consolas" w:cs="Consolas"/>
+          <w:color w:val="000000"/>
+          <w:sz w:val="20"/>
+          <w:szCs w:val="20"/>
+          <w:lang w:val="en-US"/>
+        </w:rPr>
+        <w:t>docFreq</w:t>
+      </w:r>
+      <w:proofErr w:type="spellEnd"/>
+      <w:r>
+        <w:rPr>
+          <w:rFonts w:ascii="Consolas" w:eastAsiaTheme="minorHAnsi" w:hAnsi="Consolas" w:cs="Consolas"/>
+          <w:color w:val="000000"/>
+          <w:sz w:val="20"/>
+          <w:szCs w:val="20"/>
+          <w:lang w:val="en-US"/>
+        </w:rPr>
+        <w:t xml:space="preserve">=428, </w:t>
+      </w:r>
+      <w:proofErr w:type="spellStart"/>
+      <w:r>
+        <w:rPr>
+          <w:rFonts w:ascii="Consolas" w:eastAsiaTheme="minorHAnsi" w:hAnsi="Consolas" w:cs="Consolas"/>
+          <w:color w:val="000000"/>
+          <w:sz w:val="20"/>
+          <w:szCs w:val="20"/>
+          <w:lang w:val="en-US"/>
+        </w:rPr>
+        <w:t>maxDocs</w:t>
+      </w:r>
+      <w:proofErr w:type="spellEnd"/>
+      <w:r>
+        <w:rPr>
+          <w:rFonts w:ascii="Consolas" w:eastAsiaTheme="minorHAnsi" w:hAnsi="Consolas" w:cs="Consolas"/>
+          <w:color w:val="000000"/>
+          <w:sz w:val="20"/>
+          <w:szCs w:val="20"/>
+          <w:lang w:val="en-US"/>
+        </w:rPr>
+        <w:t>=8000)</w:t>
       </w:r>
     </w:p>
     <w:p>
@@ -2403,8 +4333,20 @@
           <w:szCs w:val="20"/>
           <w:lang w:val="en-US"/>
         </w:rPr>
-        <w:t xml:space="preserve">      0.30669844 = fieldWeight in 1332, product of:</w:t>
-      </w:r>
+        <w:t xml:space="preserve">        0.19594544 = </w:t>
+      </w:r>
+      <w:proofErr w:type="spellStart"/>
+      <w:r>
+        <w:rPr>
+          <w:rFonts w:ascii="Consolas" w:eastAsiaTheme="minorHAnsi" w:hAnsi="Consolas" w:cs="Consolas"/>
+          <w:color w:val="000000"/>
+          <w:sz w:val="20"/>
+          <w:szCs w:val="20"/>
+          <w:lang w:val="en-US"/>
+        </w:rPr>
+        <w:t>queryNorm</w:t>
+      </w:r>
+      <w:proofErr w:type="spellEnd"/>
     </w:p>
     <w:p>
       <w:pPr>
@@ -2426,7 +4368,29 @@
           <w:szCs w:val="20"/>
           <w:lang w:val="en-US"/>
         </w:rPr>
-        <w:t xml:space="preserve">        1.0 = tf(freq=1.0), with freq of:</w:t>
+        <w:t xml:space="preserve">      0.30669844 = </w:t>
+      </w:r>
+      <w:proofErr w:type="spellStart"/>
+      <w:r>
+        <w:rPr>
+          <w:rFonts w:ascii="Consolas" w:eastAsiaTheme="minorHAnsi" w:hAnsi="Consolas" w:cs="Consolas"/>
+          <w:color w:val="000000"/>
+          <w:sz w:val="20"/>
+          <w:szCs w:val="20"/>
+          <w:lang w:val="en-US"/>
+        </w:rPr>
+        <w:t>fieldWeight</w:t>
+      </w:r>
+      <w:proofErr w:type="spellEnd"/>
+      <w:r>
+        <w:rPr>
+          <w:rFonts w:ascii="Consolas" w:eastAsiaTheme="minorHAnsi" w:hAnsi="Consolas" w:cs="Consolas"/>
+          <w:color w:val="000000"/>
+          <w:sz w:val="20"/>
+          <w:szCs w:val="20"/>
+          <w:lang w:val="en-US"/>
+        </w:rPr>
+        <w:t xml:space="preserve"> in 1332, product of:</w:t>
       </w:r>
     </w:p>
     <w:p>
@@ -2449,7 +4413,75 @@
           <w:szCs w:val="20"/>
           <w:lang w:val="en-US"/>
         </w:rPr>
-        <w:t xml:space="preserve">          1.0 = termFreq=1.0</w:t>
+        <w:t xml:space="preserve">        1.0 = </w:t>
+      </w:r>
+      <w:proofErr w:type="spellStart"/>
+      <w:proofErr w:type="gramStart"/>
+      <w:r>
+        <w:rPr>
+          <w:rFonts w:ascii="Consolas" w:eastAsiaTheme="minorHAnsi" w:hAnsi="Consolas" w:cs="Consolas"/>
+          <w:color w:val="000000"/>
+          <w:sz w:val="20"/>
+          <w:szCs w:val="20"/>
+          <w:lang w:val="en-US"/>
+        </w:rPr>
+        <w:t>tf</w:t>
+      </w:r>
+      <w:proofErr w:type="spellEnd"/>
+      <w:r>
+        <w:rPr>
+          <w:rFonts w:ascii="Consolas" w:eastAsiaTheme="minorHAnsi" w:hAnsi="Consolas" w:cs="Consolas"/>
+          <w:color w:val="000000"/>
+          <w:sz w:val="20"/>
+          <w:szCs w:val="20"/>
+          <w:lang w:val="en-US"/>
+        </w:rPr>
+        <w:t>(</w:t>
+      </w:r>
+      <w:proofErr w:type="spellStart"/>
+      <w:proofErr w:type="gramEnd"/>
+      <w:r>
+        <w:rPr>
+          <w:rFonts w:ascii="Consolas" w:eastAsiaTheme="minorHAnsi" w:hAnsi="Consolas" w:cs="Consolas"/>
+          <w:color w:val="000000"/>
+          <w:sz w:val="20"/>
+          <w:szCs w:val="20"/>
+          <w:lang w:val="en-US"/>
+        </w:rPr>
+        <w:t>freq</w:t>
+      </w:r>
+      <w:proofErr w:type="spellEnd"/>
+      <w:r>
+        <w:rPr>
+          <w:rFonts w:ascii="Consolas" w:eastAsiaTheme="minorHAnsi" w:hAnsi="Consolas" w:cs="Consolas"/>
+          <w:color w:val="000000"/>
+          <w:sz w:val="20"/>
+          <w:szCs w:val="20"/>
+          <w:lang w:val="en-US"/>
+        </w:rPr>
+        <w:t xml:space="preserve">=1.0), with </w:t>
+      </w:r>
+      <w:proofErr w:type="spellStart"/>
+      <w:r>
+        <w:rPr>
+          <w:rFonts w:ascii="Consolas" w:eastAsiaTheme="minorHAnsi" w:hAnsi="Consolas" w:cs="Consolas"/>
+          <w:color w:val="000000"/>
+          <w:sz w:val="20"/>
+          <w:szCs w:val="20"/>
+          <w:lang w:val="en-US"/>
+        </w:rPr>
+        <w:t>freq</w:t>
+      </w:r>
+      <w:proofErr w:type="spellEnd"/>
+      <w:r>
+        <w:rPr>
+          <w:rFonts w:ascii="Consolas" w:eastAsiaTheme="minorHAnsi" w:hAnsi="Consolas" w:cs="Consolas"/>
+          <w:color w:val="000000"/>
+          <w:sz w:val="20"/>
+          <w:szCs w:val="20"/>
+          <w:lang w:val="en-US"/>
+        </w:rPr>
+        <w:t xml:space="preserve"> of:</w:t>
       </w:r>
     </w:p>
     <w:p>
@@ -2472,7 +4504,29 @@
           <w:szCs w:val="20"/>
           <w:lang w:val="en-US"/>
         </w:rPr>
-        <w:t xml:space="preserve">        3.92574 = idf(docFreq=428, maxDocs=8000)</w:t>
+        <w:t xml:space="preserve">          1.0 = </w:t>
+      </w:r>
+      <w:proofErr w:type="spellStart"/>
+      <w:r>
+        <w:rPr>
+          <w:rFonts w:ascii="Consolas" w:eastAsiaTheme="minorHAnsi" w:hAnsi="Consolas" w:cs="Consolas"/>
+          <w:color w:val="000000"/>
+          <w:sz w:val="20"/>
+          <w:szCs w:val="20"/>
+          <w:lang w:val="en-US"/>
+        </w:rPr>
+        <w:t>termFreq</w:t>
+      </w:r>
+      <w:proofErr w:type="spellEnd"/>
+      <w:r>
+        <w:rPr>
+          <w:rFonts w:ascii="Consolas" w:eastAsiaTheme="minorHAnsi" w:hAnsi="Consolas" w:cs="Consolas"/>
+          <w:color w:val="000000"/>
+          <w:sz w:val="20"/>
+          <w:szCs w:val="20"/>
+          <w:lang w:val="en-US"/>
+        </w:rPr>
+        <w:t>=1.0</w:t>
       </w:r>
     </w:p>
     <w:p>
@@ -2495,7 +4549,75 @@
           <w:szCs w:val="20"/>
           <w:lang w:val="en-US"/>
         </w:rPr>
-        <w:t xml:space="preserve">        0.078125 = fieldNorm(doc=1332)</w:t>
+        <w:t xml:space="preserve">        3.92574 = </w:t>
+      </w:r>
+      <w:proofErr w:type="spellStart"/>
+      <w:proofErr w:type="gramStart"/>
+      <w:r>
+        <w:rPr>
+          <w:rFonts w:ascii="Consolas" w:eastAsiaTheme="minorHAnsi" w:hAnsi="Consolas" w:cs="Consolas"/>
+          <w:color w:val="000000"/>
+          <w:sz w:val="20"/>
+          <w:szCs w:val="20"/>
+          <w:lang w:val="en-US"/>
+        </w:rPr>
+        <w:t>idf</w:t>
+      </w:r>
+      <w:proofErr w:type="spellEnd"/>
+      <w:r>
+        <w:rPr>
+          <w:rFonts w:ascii="Consolas" w:eastAsiaTheme="minorHAnsi" w:hAnsi="Consolas" w:cs="Consolas"/>
+          <w:color w:val="000000"/>
+          <w:sz w:val="20"/>
+          <w:szCs w:val="20"/>
+          <w:lang w:val="en-US"/>
+        </w:rPr>
+        <w:t>(</w:t>
+      </w:r>
+      <w:proofErr w:type="spellStart"/>
+      <w:proofErr w:type="gramEnd"/>
+      <w:r>
+        <w:rPr>
+          <w:rFonts w:ascii="Consolas" w:eastAsiaTheme="minorHAnsi" w:hAnsi="Consolas" w:cs="Consolas"/>
+          <w:color w:val="000000"/>
+          <w:sz w:val="20"/>
+          <w:szCs w:val="20"/>
+          <w:lang w:val="en-US"/>
+        </w:rPr>
+        <w:t>docFreq</w:t>
+      </w:r>
+      <w:proofErr w:type="spellEnd"/>
+      <w:r>
+        <w:rPr>
+          <w:rFonts w:ascii="Consolas" w:eastAsiaTheme="minorHAnsi" w:hAnsi="Consolas" w:cs="Consolas"/>
+          <w:color w:val="000000"/>
+          <w:sz w:val="20"/>
+          <w:szCs w:val="20"/>
+          <w:lang w:val="en-US"/>
+        </w:rPr>
+        <w:t xml:space="preserve">=428, </w:t>
+      </w:r>
+      <w:proofErr w:type="spellStart"/>
+      <w:r>
+        <w:rPr>
+          <w:rFonts w:ascii="Consolas" w:eastAsiaTheme="minorHAnsi" w:hAnsi="Consolas" w:cs="Consolas"/>
+          <w:color w:val="000000"/>
+          <w:sz w:val="20"/>
+          <w:szCs w:val="20"/>
+          <w:lang w:val="en-US"/>
+        </w:rPr>
+        <w:t>maxDocs</w:t>
+      </w:r>
+      <w:proofErr w:type="spellEnd"/>
+      <w:r>
+        <w:rPr>
+          <w:rFonts w:ascii="Consolas" w:eastAsiaTheme="minorHAnsi" w:hAnsi="Consolas" w:cs="Consolas"/>
+          <w:color w:val="000000"/>
+          <w:sz w:val="20"/>
+          <w:szCs w:val="20"/>
+          <w:lang w:val="en-US"/>
+        </w:rPr>
+        <w:t>=8000)</w:t>
       </w:r>
     </w:p>
     <w:p>
@@ -2518,7 +4640,41 @@
           <w:szCs w:val="20"/>
           <w:lang w:val="en-US"/>
         </w:rPr>
-        <w:t xml:space="preserve">  0.16278599 = (MATCH) weight(contents:case in 1332) [DefaultSimilarity], result of:</w:t>
+        <w:t xml:space="preserve">        0.078125 = </w:t>
+      </w:r>
+      <w:proofErr w:type="spellStart"/>
+      <w:proofErr w:type="gramStart"/>
+      <w:r>
+        <w:rPr>
+          <w:rFonts w:ascii="Consolas" w:eastAsiaTheme="minorHAnsi" w:hAnsi="Consolas" w:cs="Consolas"/>
+          <w:color w:val="000000"/>
+          <w:sz w:val="20"/>
+          <w:szCs w:val="20"/>
+          <w:lang w:val="en-US"/>
+        </w:rPr>
+        <w:t>fieldNorm</w:t>
+      </w:r>
+      <w:proofErr w:type="spellEnd"/>
+      <w:r>
+        <w:rPr>
+          <w:rFonts w:ascii="Consolas" w:eastAsiaTheme="minorHAnsi" w:hAnsi="Consolas" w:cs="Consolas"/>
+          <w:color w:val="000000"/>
+          <w:sz w:val="20"/>
+          <w:szCs w:val="20"/>
+          <w:lang w:val="en-US"/>
+        </w:rPr>
+        <w:t>(</w:t>
+      </w:r>
+      <w:proofErr w:type="gramEnd"/>
+      <w:r>
+        <w:rPr>
+          <w:rFonts w:ascii="Consolas" w:eastAsiaTheme="minorHAnsi" w:hAnsi="Consolas" w:cs="Consolas"/>
+          <w:color w:val="000000"/>
+          <w:sz w:val="20"/>
+          <w:szCs w:val="20"/>
+          <w:lang w:val="en-US"/>
+        </w:rPr>
+        <w:t>doc=1332)</w:t>
       </w:r>
     </w:p>
     <w:p>
@@ -2541,7 +4697,63 @@
           <w:szCs w:val="20"/>
           <w:lang w:val="en-US"/>
         </w:rPr>
-        <w:t xml:space="preserve">    0.16278599 = score(doc=1332,freq=1.0 = termFreq=1.0</w:t>
+        <w:t xml:space="preserve">  0.16278599 = (MATCH) </w:t>
+      </w:r>
+      <w:proofErr w:type="gramStart"/>
+      <w:r>
+        <w:rPr>
+          <w:rFonts w:ascii="Consolas" w:eastAsiaTheme="minorHAnsi" w:hAnsi="Consolas" w:cs="Consolas"/>
+          <w:color w:val="000000"/>
+          <w:sz w:val="20"/>
+          <w:szCs w:val="20"/>
+          <w:lang w:val="en-US"/>
+        </w:rPr>
+        <w:t>weight(</w:t>
+      </w:r>
+      <w:proofErr w:type="spellStart"/>
+      <w:proofErr w:type="gramEnd"/>
+      <w:r>
+        <w:rPr>
+          <w:rFonts w:ascii="Consolas" w:eastAsiaTheme="minorHAnsi" w:hAnsi="Consolas" w:cs="Consolas"/>
+          <w:color w:val="000000"/>
+          <w:sz w:val="20"/>
+          <w:szCs w:val="20"/>
+          <w:lang w:val="en-US"/>
+        </w:rPr>
+        <w:t>contents:case</w:t>
+      </w:r>
+      <w:proofErr w:type="spellEnd"/>
+      <w:r>
+        <w:rPr>
+          <w:rFonts w:ascii="Consolas" w:eastAsiaTheme="minorHAnsi" w:hAnsi="Consolas" w:cs="Consolas"/>
+          <w:color w:val="000000"/>
+          <w:sz w:val="20"/>
+          <w:szCs w:val="20"/>
+          <w:lang w:val="en-US"/>
+        </w:rPr>
+        <w:t xml:space="preserve"> in 1332) [</w:t>
+      </w:r>
+      <w:proofErr w:type="spellStart"/>
+      <w:r>
+        <w:rPr>
+          <w:rFonts w:ascii="Consolas" w:eastAsiaTheme="minorHAnsi" w:hAnsi="Consolas" w:cs="Consolas"/>
+          <w:color w:val="000000"/>
+          <w:sz w:val="20"/>
+          <w:szCs w:val="20"/>
+          <w:lang w:val="en-US"/>
+        </w:rPr>
+        <w:t>DefaultSimilarity</w:t>
+      </w:r>
+      <w:proofErr w:type="spellEnd"/>
+      <w:r>
+        <w:rPr>
+          <w:rFonts w:ascii="Consolas" w:eastAsiaTheme="minorHAnsi" w:hAnsi="Consolas" w:cs="Consolas"/>
+          <w:color w:val="000000"/>
+          <w:sz w:val="20"/>
+          <w:szCs w:val="20"/>
+          <w:lang w:val="en-US"/>
+        </w:rPr>
+        <w:t>], result of:</w:t>
       </w:r>
     </w:p>
     <w:p>
@@ -2564,7 +4776,51 @@
           <w:szCs w:val="20"/>
           <w:lang w:val="en-US"/>
         </w:rPr>
-        <w:t>), product of:</w:t>
+        <w:t xml:space="preserve">    0.16278599 = </w:t>
+      </w:r>
+      <w:proofErr w:type="gramStart"/>
+      <w:r>
+        <w:rPr>
+          <w:rFonts w:ascii="Consolas" w:eastAsiaTheme="minorHAnsi" w:hAnsi="Consolas" w:cs="Consolas"/>
+          <w:color w:val="000000"/>
+          <w:sz w:val="20"/>
+          <w:szCs w:val="20"/>
+          <w:lang w:val="en-US"/>
+        </w:rPr>
+        <w:t>score(</w:t>
+      </w:r>
+      <w:proofErr w:type="gramEnd"/>
+      <w:r>
+        <w:rPr>
+          <w:rFonts w:ascii="Consolas" w:eastAsiaTheme="minorHAnsi" w:hAnsi="Consolas" w:cs="Consolas"/>
+          <w:color w:val="000000"/>
+          <w:sz w:val="20"/>
+          <w:szCs w:val="20"/>
+          <w:lang w:val="en-US"/>
+        </w:rPr>
+        <w:t xml:space="preserve">doc=1332,freq=1.0 = </w:t>
+      </w:r>
+      <w:proofErr w:type="spellStart"/>
+      <w:r>
+        <w:rPr>
+          <w:rFonts w:ascii="Consolas" w:eastAsiaTheme="minorHAnsi" w:hAnsi="Consolas" w:cs="Consolas"/>
+          <w:color w:val="000000"/>
+          <w:sz w:val="20"/>
+          <w:szCs w:val="20"/>
+          <w:lang w:val="en-US"/>
+        </w:rPr>
+        <w:t>termFreq</w:t>
+      </w:r>
+      <w:proofErr w:type="spellEnd"/>
+      <w:r>
+        <w:rPr>
+          <w:rFonts w:ascii="Consolas" w:eastAsiaTheme="minorHAnsi" w:hAnsi="Consolas" w:cs="Consolas"/>
+          <w:color w:val="000000"/>
+          <w:sz w:val="20"/>
+          <w:szCs w:val="20"/>
+          <w:lang w:val="en-US"/>
+        </w:rPr>
+        <w:t>=1.0</w:t>
       </w:r>
     </w:p>
     <w:p>
@@ -2587,7 +4843,7 @@
           <w:szCs w:val="20"/>
           <w:lang w:val="en-US"/>
         </w:rPr>
-        <w:t xml:space="preserve">      0.6389709 = queryWeight, product of:</w:t>
+        <w:t>), product of:</w:t>
       </w:r>
     </w:p>
     <w:p>
@@ -2610,7 +4866,29 @@
           <w:szCs w:val="20"/>
           <w:lang w:val="en-US"/>
         </w:rPr>
-        <w:t xml:space="preserve">        3.2609634 = idf(docFreq=833, maxDocs=8000)</w:t>
+        <w:t xml:space="preserve">      0.6389709 = </w:t>
+      </w:r>
+      <w:proofErr w:type="spellStart"/>
+      <w:r>
+        <w:rPr>
+          <w:rFonts w:ascii="Consolas" w:eastAsiaTheme="minorHAnsi" w:hAnsi="Consolas" w:cs="Consolas"/>
+          <w:color w:val="000000"/>
+          <w:sz w:val="20"/>
+          <w:szCs w:val="20"/>
+          <w:lang w:val="en-US"/>
+        </w:rPr>
+        <w:t>queryWeight</w:t>
+      </w:r>
+      <w:proofErr w:type="spellEnd"/>
+      <w:r>
+        <w:rPr>
+          <w:rFonts w:ascii="Consolas" w:eastAsiaTheme="minorHAnsi" w:hAnsi="Consolas" w:cs="Consolas"/>
+          <w:color w:val="000000"/>
+          <w:sz w:val="20"/>
+          <w:szCs w:val="20"/>
+          <w:lang w:val="en-US"/>
+        </w:rPr>
+        <w:t>, product of:</w:t>
       </w:r>
     </w:p>
     <w:p>
@@ -2633,7 +4911,75 @@
           <w:szCs w:val="20"/>
           <w:lang w:val="en-US"/>
         </w:rPr>
-        <w:t xml:space="preserve">        0.19594544 = queryNorm</w:t>
+        <w:t xml:space="preserve">        3.2609634 = </w:t>
+      </w:r>
+      <w:proofErr w:type="spellStart"/>
+      <w:proofErr w:type="gramStart"/>
+      <w:r>
+        <w:rPr>
+          <w:rFonts w:ascii="Consolas" w:eastAsiaTheme="minorHAnsi" w:hAnsi="Consolas" w:cs="Consolas"/>
+          <w:color w:val="000000"/>
+          <w:sz w:val="20"/>
+          <w:szCs w:val="20"/>
+          <w:lang w:val="en-US"/>
+        </w:rPr>
+        <w:t>idf</w:t>
+      </w:r>
+      <w:proofErr w:type="spellEnd"/>
+      <w:r>
+        <w:rPr>
+          <w:rFonts w:ascii="Consolas" w:eastAsiaTheme="minorHAnsi" w:hAnsi="Consolas" w:cs="Consolas"/>
+          <w:color w:val="000000"/>
+          <w:sz w:val="20"/>
+          <w:szCs w:val="20"/>
+          <w:lang w:val="en-US"/>
+        </w:rPr>
+        <w:t>(</w:t>
+      </w:r>
+      <w:proofErr w:type="spellStart"/>
+      <w:proofErr w:type="gramEnd"/>
+      <w:r>
+        <w:rPr>
+          <w:rFonts w:ascii="Consolas" w:eastAsiaTheme="minorHAnsi" w:hAnsi="Consolas" w:cs="Consolas"/>
+          <w:color w:val="000000"/>
+          <w:sz w:val="20"/>
+          <w:szCs w:val="20"/>
+          <w:lang w:val="en-US"/>
+        </w:rPr>
+        <w:t>docFreq</w:t>
+      </w:r>
+      <w:proofErr w:type="spellEnd"/>
+      <w:r>
+        <w:rPr>
+          <w:rFonts w:ascii="Consolas" w:eastAsiaTheme="minorHAnsi" w:hAnsi="Consolas" w:cs="Consolas"/>
+          <w:color w:val="000000"/>
+          <w:sz w:val="20"/>
+          <w:szCs w:val="20"/>
+          <w:lang w:val="en-US"/>
+        </w:rPr>
+        <w:t xml:space="preserve">=833, </w:t>
+      </w:r>
+      <w:proofErr w:type="spellStart"/>
+      <w:r>
+        <w:rPr>
+          <w:rFonts w:ascii="Consolas" w:eastAsiaTheme="minorHAnsi" w:hAnsi="Consolas" w:cs="Consolas"/>
+          <w:color w:val="000000"/>
+          <w:sz w:val="20"/>
+          <w:szCs w:val="20"/>
+          <w:lang w:val="en-US"/>
+        </w:rPr>
+        <w:t>maxDocs</w:t>
+      </w:r>
+      <w:proofErr w:type="spellEnd"/>
+      <w:r>
+        <w:rPr>
+          <w:rFonts w:ascii="Consolas" w:eastAsiaTheme="minorHAnsi" w:hAnsi="Consolas" w:cs="Consolas"/>
+          <w:color w:val="000000"/>
+          <w:sz w:val="20"/>
+          <w:szCs w:val="20"/>
+          <w:lang w:val="en-US"/>
+        </w:rPr>
+        <w:t>=8000)</w:t>
       </w:r>
     </w:p>
     <w:p>
@@ -2656,8 +5002,20 @@
           <w:szCs w:val="20"/>
           <w:lang w:val="en-US"/>
         </w:rPr>
-        <w:t xml:space="preserve">      0.25476277 = fieldWeight in 1332, product of:</w:t>
-      </w:r>
+        <w:t xml:space="preserve">        0.19594544 = </w:t>
+      </w:r>
+      <w:proofErr w:type="spellStart"/>
+      <w:r>
+        <w:rPr>
+          <w:rFonts w:ascii="Consolas" w:eastAsiaTheme="minorHAnsi" w:hAnsi="Consolas" w:cs="Consolas"/>
+          <w:color w:val="000000"/>
+          <w:sz w:val="20"/>
+          <w:szCs w:val="20"/>
+          <w:lang w:val="en-US"/>
+        </w:rPr>
+        <w:t>queryNorm</w:t>
+      </w:r>
+      <w:proofErr w:type="spellEnd"/>
     </w:p>
     <w:p>
       <w:pPr>
@@ -2679,7 +5037,29 @@
           <w:szCs w:val="20"/>
           <w:lang w:val="en-US"/>
         </w:rPr>
-        <w:t xml:space="preserve">        1.0 = tf(freq=1.0), with freq of:</w:t>
+        <w:t xml:space="preserve">      0.25476277 = </w:t>
+      </w:r>
+      <w:proofErr w:type="spellStart"/>
+      <w:r>
+        <w:rPr>
+          <w:rFonts w:ascii="Consolas" w:eastAsiaTheme="minorHAnsi" w:hAnsi="Consolas" w:cs="Consolas"/>
+          <w:color w:val="000000"/>
+          <w:sz w:val="20"/>
+          <w:szCs w:val="20"/>
+          <w:lang w:val="en-US"/>
+        </w:rPr>
+        <w:t>fieldWeight</w:t>
+      </w:r>
+      <w:proofErr w:type="spellEnd"/>
+      <w:r>
+        <w:rPr>
+          <w:rFonts w:ascii="Consolas" w:eastAsiaTheme="minorHAnsi" w:hAnsi="Consolas" w:cs="Consolas"/>
+          <w:color w:val="000000"/>
+          <w:sz w:val="20"/>
+          <w:szCs w:val="20"/>
+          <w:lang w:val="en-US"/>
+        </w:rPr>
+        <w:t xml:space="preserve"> in 1332, product of:</w:t>
       </w:r>
     </w:p>
     <w:p>
@@ -2702,7 +5082,75 @@
           <w:szCs w:val="20"/>
           <w:lang w:val="en-US"/>
         </w:rPr>
-        <w:t xml:space="preserve">          1.0 = termFreq=1.0</w:t>
+        <w:t xml:space="preserve">        1.0 = </w:t>
+      </w:r>
+      <w:proofErr w:type="spellStart"/>
+      <w:proofErr w:type="gramStart"/>
+      <w:r>
+        <w:rPr>
+          <w:rFonts w:ascii="Consolas" w:eastAsiaTheme="minorHAnsi" w:hAnsi="Consolas" w:cs="Consolas"/>
+          <w:color w:val="000000"/>
+          <w:sz w:val="20"/>
+          <w:szCs w:val="20"/>
+          <w:lang w:val="en-US"/>
+        </w:rPr>
+        <w:t>tf</w:t>
+      </w:r>
+      <w:proofErr w:type="spellEnd"/>
+      <w:r>
+        <w:rPr>
+          <w:rFonts w:ascii="Consolas" w:eastAsiaTheme="minorHAnsi" w:hAnsi="Consolas" w:cs="Consolas"/>
+          <w:color w:val="000000"/>
+          <w:sz w:val="20"/>
+          <w:szCs w:val="20"/>
+          <w:lang w:val="en-US"/>
+        </w:rPr>
+        <w:t>(</w:t>
+      </w:r>
+      <w:proofErr w:type="spellStart"/>
+      <w:proofErr w:type="gramEnd"/>
+      <w:r>
+        <w:rPr>
+          <w:rFonts w:ascii="Consolas" w:eastAsiaTheme="minorHAnsi" w:hAnsi="Consolas" w:cs="Consolas"/>
+          <w:color w:val="000000"/>
+          <w:sz w:val="20"/>
+          <w:szCs w:val="20"/>
+          <w:lang w:val="en-US"/>
+        </w:rPr>
+        <w:t>freq</w:t>
+      </w:r>
+      <w:proofErr w:type="spellEnd"/>
+      <w:r>
+        <w:rPr>
+          <w:rFonts w:ascii="Consolas" w:eastAsiaTheme="minorHAnsi" w:hAnsi="Consolas" w:cs="Consolas"/>
+          <w:color w:val="000000"/>
+          <w:sz w:val="20"/>
+          <w:szCs w:val="20"/>
+          <w:lang w:val="en-US"/>
+        </w:rPr>
+        <w:t xml:space="preserve">=1.0), with </w:t>
+      </w:r>
+      <w:proofErr w:type="spellStart"/>
+      <w:r>
+        <w:rPr>
+          <w:rFonts w:ascii="Consolas" w:eastAsiaTheme="minorHAnsi" w:hAnsi="Consolas" w:cs="Consolas"/>
+          <w:color w:val="000000"/>
+          <w:sz w:val="20"/>
+          <w:szCs w:val="20"/>
+          <w:lang w:val="en-US"/>
+        </w:rPr>
+        <w:t>freq</w:t>
+      </w:r>
+      <w:proofErr w:type="spellEnd"/>
+      <w:r>
+        <w:rPr>
+          <w:rFonts w:ascii="Consolas" w:eastAsiaTheme="minorHAnsi" w:hAnsi="Consolas" w:cs="Consolas"/>
+          <w:color w:val="000000"/>
+          <w:sz w:val="20"/>
+          <w:szCs w:val="20"/>
+          <w:lang w:val="en-US"/>
+        </w:rPr>
+        <w:t xml:space="preserve"> of:</w:t>
       </w:r>
     </w:p>
     <w:p>
@@ -2725,7 +5173,29 @@
           <w:szCs w:val="20"/>
           <w:lang w:val="en-US"/>
         </w:rPr>
-        <w:t xml:space="preserve">        3.2609634 = idf(docFreq=833, maxDocs=8000)</w:t>
+        <w:t xml:space="preserve">          1.0 = </w:t>
+      </w:r>
+      <w:proofErr w:type="spellStart"/>
+      <w:r>
+        <w:rPr>
+          <w:rFonts w:ascii="Consolas" w:eastAsiaTheme="minorHAnsi" w:hAnsi="Consolas" w:cs="Consolas"/>
+          <w:color w:val="000000"/>
+          <w:sz w:val="20"/>
+          <w:szCs w:val="20"/>
+          <w:lang w:val="en-US"/>
+        </w:rPr>
+        <w:t>termFreq</w:t>
+      </w:r>
+      <w:proofErr w:type="spellEnd"/>
+      <w:r>
+        <w:rPr>
+          <w:rFonts w:ascii="Consolas" w:eastAsiaTheme="minorHAnsi" w:hAnsi="Consolas" w:cs="Consolas"/>
+          <w:color w:val="000000"/>
+          <w:sz w:val="20"/>
+          <w:szCs w:val="20"/>
+          <w:lang w:val="en-US"/>
+        </w:rPr>
+        <w:t>=1.0</w:t>
       </w:r>
     </w:p>
     <w:p>
@@ -2748,7 +5218,75 @@
           <w:szCs w:val="20"/>
           <w:lang w:val="en-US"/>
         </w:rPr>
-        <w:t xml:space="preserve">        0.078125 = fieldNorm(doc=1332)</w:t>
+        <w:t xml:space="preserve">        3.2609634 = </w:t>
+      </w:r>
+      <w:proofErr w:type="spellStart"/>
+      <w:proofErr w:type="gramStart"/>
+      <w:r>
+        <w:rPr>
+          <w:rFonts w:ascii="Consolas" w:eastAsiaTheme="minorHAnsi" w:hAnsi="Consolas" w:cs="Consolas"/>
+          <w:color w:val="000000"/>
+          <w:sz w:val="20"/>
+          <w:szCs w:val="20"/>
+          <w:lang w:val="en-US"/>
+        </w:rPr>
+        <w:t>idf</w:t>
+      </w:r>
+      <w:proofErr w:type="spellEnd"/>
+      <w:r>
+        <w:rPr>
+          <w:rFonts w:ascii="Consolas" w:eastAsiaTheme="minorHAnsi" w:hAnsi="Consolas" w:cs="Consolas"/>
+          <w:color w:val="000000"/>
+          <w:sz w:val="20"/>
+          <w:szCs w:val="20"/>
+          <w:lang w:val="en-US"/>
+        </w:rPr>
+        <w:t>(</w:t>
+      </w:r>
+      <w:proofErr w:type="spellStart"/>
+      <w:proofErr w:type="gramEnd"/>
+      <w:r>
+        <w:rPr>
+          <w:rFonts w:ascii="Consolas" w:eastAsiaTheme="minorHAnsi" w:hAnsi="Consolas" w:cs="Consolas"/>
+          <w:color w:val="000000"/>
+          <w:sz w:val="20"/>
+          <w:szCs w:val="20"/>
+          <w:lang w:val="en-US"/>
+        </w:rPr>
+        <w:t>docFreq</w:t>
+      </w:r>
+      <w:proofErr w:type="spellEnd"/>
+      <w:r>
+        <w:rPr>
+          <w:rFonts w:ascii="Consolas" w:eastAsiaTheme="minorHAnsi" w:hAnsi="Consolas" w:cs="Consolas"/>
+          <w:color w:val="000000"/>
+          <w:sz w:val="20"/>
+          <w:szCs w:val="20"/>
+          <w:lang w:val="en-US"/>
+        </w:rPr>
+        <w:t xml:space="preserve">=833, </w:t>
+      </w:r>
+      <w:proofErr w:type="spellStart"/>
+      <w:r>
+        <w:rPr>
+          <w:rFonts w:ascii="Consolas" w:eastAsiaTheme="minorHAnsi" w:hAnsi="Consolas" w:cs="Consolas"/>
+          <w:color w:val="000000"/>
+          <w:sz w:val="20"/>
+          <w:szCs w:val="20"/>
+          <w:lang w:val="en-US"/>
+        </w:rPr>
+        <w:t>maxDocs</w:t>
+      </w:r>
+      <w:proofErr w:type="spellEnd"/>
+      <w:r>
+        <w:rPr>
+          <w:rFonts w:ascii="Consolas" w:eastAsiaTheme="minorHAnsi" w:hAnsi="Consolas" w:cs="Consolas"/>
+          <w:color w:val="000000"/>
+          <w:sz w:val="20"/>
+          <w:szCs w:val="20"/>
+          <w:lang w:val="en-US"/>
+        </w:rPr>
+        <w:t>=8000)</w:t>
       </w:r>
     </w:p>
     <w:p>
@@ -2763,6 +5301,63 @@
           <w:lang w:val="en-US"/>
         </w:rPr>
       </w:pPr>
+      <w:r>
+        <w:rPr>
+          <w:rFonts w:ascii="Consolas" w:eastAsiaTheme="minorHAnsi" w:hAnsi="Consolas" w:cs="Consolas"/>
+          <w:color w:val="000000"/>
+          <w:sz w:val="20"/>
+          <w:szCs w:val="20"/>
+          <w:lang w:val="en-US"/>
+        </w:rPr>
+        <w:t xml:space="preserve">        0.078125 = </w:t>
+      </w:r>
+      <w:proofErr w:type="spellStart"/>
+      <w:proofErr w:type="gramStart"/>
+      <w:r>
+        <w:rPr>
+          <w:rFonts w:ascii="Consolas" w:eastAsiaTheme="minorHAnsi" w:hAnsi="Consolas" w:cs="Consolas"/>
+          <w:color w:val="000000"/>
+          <w:sz w:val="20"/>
+          <w:szCs w:val="20"/>
+          <w:lang w:val="en-US"/>
+        </w:rPr>
+        <w:t>fieldNorm</w:t>
+      </w:r>
+      <w:proofErr w:type="spellEnd"/>
+      <w:r>
+        <w:rPr>
+          <w:rFonts w:ascii="Consolas" w:eastAsiaTheme="minorHAnsi" w:hAnsi="Consolas" w:cs="Consolas"/>
+          <w:color w:val="000000"/>
+          <w:sz w:val="20"/>
+          <w:szCs w:val="20"/>
+          <w:lang w:val="en-US"/>
+        </w:rPr>
+        <w:t>(</w:t>
+      </w:r>
+      <w:proofErr w:type="gramEnd"/>
+      <w:r>
+        <w:rPr>
+          <w:rFonts w:ascii="Consolas" w:eastAsiaTheme="minorHAnsi" w:hAnsi="Consolas" w:cs="Consolas"/>
+          <w:color w:val="000000"/>
+          <w:sz w:val="20"/>
+          <w:szCs w:val="20"/>
+          <w:lang w:val="en-US"/>
+        </w:rPr>
+        <w:t>doc=1332)</w:t>
+      </w:r>
+    </w:p>
+    <w:p>
+      <w:pPr>
+        <w:autoSpaceDE w:val="0"/>
+        <w:autoSpaceDN w:val="0"/>
+        <w:adjustRightInd w:val="0"/>
+        <w:rPr>
+          <w:rFonts w:ascii="Consolas" w:eastAsiaTheme="minorHAnsi" w:hAnsi="Consolas" w:cs="Consolas"/>
+          <w:sz w:val="20"/>
+          <w:szCs w:val="20"/>
+          <w:lang w:val="en-US"/>
+        </w:rPr>
+      </w:pPr>
     </w:p>
     <w:p>
       <w:pPr>
@@ -2783,7 +5378,29 @@
           <w:szCs w:val="20"/>
           <w:lang w:val="en-US"/>
         </w:rPr>
-        <w:t>topic1 Q0 comp.sys.ibm.pc.hardware\60415 5 0.3987079 group09_experiment2</w:t>
+        <w:t xml:space="preserve">topic1 Q0 </w:t>
+      </w:r>
+      <w:proofErr w:type="spellStart"/>
+      <w:r>
+        <w:rPr>
+          <w:rFonts w:ascii="Consolas" w:eastAsiaTheme="minorHAnsi" w:hAnsi="Consolas" w:cs="Consolas"/>
+          <w:color w:val="000000"/>
+          <w:sz w:val="20"/>
+          <w:szCs w:val="20"/>
+          <w:lang w:val="en-US"/>
+        </w:rPr>
+        <w:t>comp.sys.ibm.pc.hardware</w:t>
+      </w:r>
+      <w:proofErr w:type="spellEnd"/>
+      <w:r>
+        <w:rPr>
+          <w:rFonts w:ascii="Consolas" w:eastAsiaTheme="minorHAnsi" w:hAnsi="Consolas" w:cs="Consolas"/>
+          <w:color w:val="000000"/>
+          <w:sz w:val="20"/>
+          <w:szCs w:val="20"/>
+          <w:lang w:val="en-US"/>
+        </w:rPr>
+        <w:t>\60415 5 0.3987079 group09_experiment2</w:t>
       </w:r>
     </w:p>
     <w:p>
@@ -2799,20 +5416,44 @@
         <w:pStyle w:val="ListParagraph"/>
         <w:ind w:left="0"/>
         <w:rPr>
-          <w:lang w:val="en-US"/>
-        </w:rPr>
-      </w:pPr>
-      <w:r>
-        <w:rPr>
+          <w:sz w:val="22"/>
+          <w:szCs w:val="22"/>
+          <w:lang w:val="en-US"/>
+        </w:rPr>
+      </w:pPr>
+      <w:r>
+        <w:rPr>
+          <w:sz w:val="22"/>
+          <w:szCs w:val="22"/>
           <w:lang w:val="en-US"/>
         </w:rPr>
         <w:t>A</w:t>
       </w:r>
       <w:r>
         <w:rPr>
-          <w:lang w:val="en-US"/>
-        </w:rPr>
-        <w:t>ccording to the output of explanation, the total score of a query in a documents is equal to sum of the weight of each term in query in that document. So:</w:t>
+          <w:sz w:val="22"/>
+          <w:szCs w:val="22"/>
+          <w:lang w:val="en-US"/>
+        </w:rPr>
+        <w:t xml:space="preserve">ccording to the output of explanation, the total score of a query </w:t>
+      </w:r>
+      <w:proofErr w:type="gramStart"/>
+      <w:r>
+        <w:rPr>
+          <w:sz w:val="22"/>
+          <w:szCs w:val="22"/>
+          <w:lang w:val="en-US"/>
+        </w:rPr>
+        <w:t>in a documents</w:t>
+      </w:r>
+      <w:proofErr w:type="gramEnd"/>
+      <w:r>
+        <w:rPr>
+          <w:sz w:val="22"/>
+          <w:szCs w:val="22"/>
+          <w:lang w:val="en-US"/>
+        </w:rPr>
+        <w:t xml:space="preserve"> is equal to sum of the weight of each term in query in that document. So:</w:t>
       </w:r>
     </w:p>
     <w:p>
@@ -2820,14 +5461,28 @@
         <w:pStyle w:val="ListParagraph"/>
         <w:ind w:left="0"/>
         <w:rPr>
-          <w:lang w:val="en-US"/>
-        </w:rPr>
-      </w:pPr>
-      <w:r>
-        <w:rPr>
-          <w:lang w:val="en-US"/>
-        </w:rPr>
-        <w:t>score = weight (“small”) + weight (“case”)</w:t>
+          <w:sz w:val="22"/>
+          <w:szCs w:val="22"/>
+          <w:lang w:val="en-US"/>
+        </w:rPr>
+      </w:pPr>
+      <w:proofErr w:type="gramStart"/>
+      <w:r>
+        <w:rPr>
+          <w:sz w:val="22"/>
+          <w:szCs w:val="22"/>
+          <w:lang w:val="en-US"/>
+        </w:rPr>
+        <w:t>score</w:t>
+      </w:r>
+      <w:proofErr w:type="gramEnd"/>
+      <w:r>
+        <w:rPr>
+          <w:sz w:val="22"/>
+          <w:szCs w:val="22"/>
+          <w:lang w:val="en-US"/>
+        </w:rPr>
+        <w:t xml:space="preserve"> = weight (“small”) + weight (“case”)</w:t>
       </w:r>
     </w:p>
     <w:p>
@@ -2835,77 +5490,269 @@
         <w:pStyle w:val="ListParagraph"/>
         <w:ind w:left="0"/>
         <w:rPr>
-          <w:lang w:val="en-US"/>
-        </w:rPr>
-      </w:pPr>
-      <w:r>
-        <w:rPr>
+          <w:sz w:val="22"/>
+          <w:szCs w:val="22"/>
+          <w:lang w:val="en-US"/>
+        </w:rPr>
+      </w:pPr>
+      <w:r>
+        <w:rPr>
+          <w:sz w:val="22"/>
+          <w:szCs w:val="22"/>
           <w:lang w:val="en-US"/>
         </w:rPr>
         <w:t xml:space="preserve">      </w:t>
       </w:r>
-      <w:r>
-        <w:rPr>
-          <w:lang w:val="en-US"/>
-        </w:rPr>
-        <w:t>where:  weight(term) = queryWeight x fieldWeight</w:t>
-      </w:r>
+      <w:proofErr w:type="gramStart"/>
+      <w:r>
+        <w:rPr>
+          <w:sz w:val="22"/>
+          <w:szCs w:val="22"/>
+          <w:lang w:val="en-US"/>
+        </w:rPr>
+        <w:t>where</w:t>
+      </w:r>
+      <w:proofErr w:type="gramEnd"/>
+      <w:r>
+        <w:rPr>
+          <w:sz w:val="22"/>
+          <w:szCs w:val="22"/>
+          <w:lang w:val="en-US"/>
+        </w:rPr>
+        <w:t xml:space="preserve">:  weight(term) = </w:t>
+      </w:r>
+      <w:proofErr w:type="spellStart"/>
+      <w:r>
+        <w:rPr>
+          <w:sz w:val="22"/>
+          <w:szCs w:val="22"/>
+          <w:lang w:val="en-US"/>
+        </w:rPr>
+        <w:t>queryWeight</w:t>
+      </w:r>
+      <w:proofErr w:type="spellEnd"/>
+      <w:r>
+        <w:rPr>
+          <w:sz w:val="22"/>
+          <w:szCs w:val="22"/>
+          <w:lang w:val="en-US"/>
+        </w:rPr>
+        <w:t xml:space="preserve"> x </w:t>
+      </w:r>
+      <w:proofErr w:type="spellStart"/>
+      <w:r>
+        <w:rPr>
+          <w:sz w:val="22"/>
+          <w:szCs w:val="22"/>
+          <w:lang w:val="en-US"/>
+        </w:rPr>
+        <w:t>fieldWeight</w:t>
+      </w:r>
+      <w:proofErr w:type="spellEnd"/>
     </w:p>
     <w:p>
       <w:pPr>
         <w:pStyle w:val="ListParagraph"/>
         <w:ind w:left="0"/>
         <w:rPr>
-          <w:lang w:val="en-US"/>
-        </w:rPr>
-      </w:pPr>
-      <w:r>
-        <w:rPr>
+          <w:sz w:val="22"/>
+          <w:szCs w:val="22"/>
+          <w:lang w:val="en-US"/>
+        </w:rPr>
+      </w:pPr>
+      <w:r>
+        <w:rPr>
+          <w:sz w:val="22"/>
+          <w:szCs w:val="22"/>
           <w:lang w:val="en-US"/>
         </w:rPr>
         <w:t xml:space="preserve">        </w:t>
       </w:r>
       <w:r>
         <w:rPr>
+          <w:sz w:val="22"/>
+          <w:szCs w:val="22"/>
           <w:lang w:val="en-US"/>
         </w:rPr>
         <w:t xml:space="preserve">   </w:t>
       </w:r>
       <w:r>
         <w:rPr>
-          <w:lang w:val="en-US"/>
-        </w:rPr>
-        <w:t xml:space="preserve"> where: </w:t>
-      </w:r>
-      <w:r>
-        <w:rPr>
-          <w:lang w:val="en-US"/>
-        </w:rPr>
-        <w:t xml:space="preserve">queryWeight = idf x queryNorm ; </w:t>
-      </w:r>
-      <w:r>
-        <w:rPr>
-          <w:lang w:val="en-US"/>
-        </w:rPr>
-        <w:t>fieldWeight = tf x idf x fieldNorm</w:t>
-      </w:r>
+          <w:sz w:val="22"/>
+          <w:szCs w:val="22"/>
+          <w:lang w:val="en-US"/>
+        </w:rPr>
+        <w:t xml:space="preserve"> </w:t>
+      </w:r>
+      <w:proofErr w:type="gramStart"/>
+      <w:r>
+        <w:rPr>
+          <w:sz w:val="22"/>
+          <w:szCs w:val="22"/>
+          <w:lang w:val="en-US"/>
+        </w:rPr>
+        <w:t>where</w:t>
+      </w:r>
+      <w:proofErr w:type="gramEnd"/>
+      <w:r>
+        <w:rPr>
+          <w:sz w:val="22"/>
+          <w:szCs w:val="22"/>
+          <w:lang w:val="en-US"/>
+        </w:rPr>
+        <w:t xml:space="preserve">: </w:t>
+      </w:r>
+      <w:proofErr w:type="spellStart"/>
+      <w:r>
+        <w:rPr>
+          <w:sz w:val="22"/>
+          <w:szCs w:val="22"/>
+          <w:lang w:val="en-US"/>
+        </w:rPr>
+        <w:t>queryWeight</w:t>
+      </w:r>
+      <w:proofErr w:type="spellEnd"/>
+      <w:r>
+        <w:rPr>
+          <w:sz w:val="22"/>
+          <w:szCs w:val="22"/>
+          <w:lang w:val="en-US"/>
+        </w:rPr>
+        <w:t xml:space="preserve"> = </w:t>
+      </w:r>
+      <w:proofErr w:type="spellStart"/>
+      <w:r>
+        <w:rPr>
+          <w:sz w:val="22"/>
+          <w:szCs w:val="22"/>
+          <w:lang w:val="en-US"/>
+        </w:rPr>
+        <w:t>idf</w:t>
+      </w:r>
+      <w:proofErr w:type="spellEnd"/>
+      <w:r>
+        <w:rPr>
+          <w:sz w:val="22"/>
+          <w:szCs w:val="22"/>
+          <w:lang w:val="en-US"/>
+        </w:rPr>
+        <w:t xml:space="preserve"> x </w:t>
+      </w:r>
+      <w:proofErr w:type="spellStart"/>
+      <w:r>
+        <w:rPr>
+          <w:sz w:val="22"/>
+          <w:szCs w:val="22"/>
+          <w:lang w:val="en-US"/>
+        </w:rPr>
+        <w:t>queryNorm</w:t>
+      </w:r>
+      <w:proofErr w:type="spellEnd"/>
+      <w:r>
+        <w:rPr>
+          <w:sz w:val="22"/>
+          <w:szCs w:val="22"/>
+          <w:lang w:val="en-US"/>
+        </w:rPr>
+        <w:t xml:space="preserve"> ; </w:t>
+      </w:r>
+      <w:proofErr w:type="spellStart"/>
+      <w:r>
+        <w:rPr>
+          <w:sz w:val="22"/>
+          <w:szCs w:val="22"/>
+          <w:lang w:val="en-US"/>
+        </w:rPr>
+        <w:t>fieldWeight</w:t>
+      </w:r>
+      <w:proofErr w:type="spellEnd"/>
+      <w:r>
+        <w:rPr>
+          <w:sz w:val="22"/>
+          <w:szCs w:val="22"/>
+          <w:lang w:val="en-US"/>
+        </w:rPr>
+        <w:t xml:space="preserve"> = </w:t>
+      </w:r>
+      <w:proofErr w:type="spellStart"/>
+      <w:r>
+        <w:rPr>
+          <w:sz w:val="22"/>
+          <w:szCs w:val="22"/>
+          <w:lang w:val="en-US"/>
+        </w:rPr>
+        <w:t>tf</w:t>
+      </w:r>
+      <w:proofErr w:type="spellEnd"/>
+      <w:r>
+        <w:rPr>
+          <w:sz w:val="22"/>
+          <w:szCs w:val="22"/>
+          <w:lang w:val="en-US"/>
+        </w:rPr>
+        <w:t xml:space="preserve"> x </w:t>
+      </w:r>
+      <w:proofErr w:type="spellStart"/>
+      <w:r>
+        <w:rPr>
+          <w:sz w:val="22"/>
+          <w:szCs w:val="22"/>
+          <w:lang w:val="en-US"/>
+        </w:rPr>
+        <w:t>idf</w:t>
+      </w:r>
+      <w:proofErr w:type="spellEnd"/>
+      <w:r>
+        <w:rPr>
+          <w:sz w:val="22"/>
+          <w:szCs w:val="22"/>
+          <w:lang w:val="en-US"/>
+        </w:rPr>
+        <w:t xml:space="preserve"> x </w:t>
+      </w:r>
+      <w:proofErr w:type="spellStart"/>
+      <w:r>
+        <w:rPr>
+          <w:sz w:val="22"/>
+          <w:szCs w:val="22"/>
+          <w:lang w:val="en-US"/>
+        </w:rPr>
+        <w:t>fieldNorm</w:t>
+      </w:r>
+      <w:proofErr w:type="spellEnd"/>
     </w:p>
     <w:p>
       <w:pPr>
         <w:pStyle w:val="ListParagraph"/>
         <w:ind w:left="0"/>
         <w:rPr>
-          <w:lang w:val="en-US"/>
-        </w:rPr>
-      </w:pPr>
-      <w:r>
-        <w:rPr>
-          <w:lang w:val="en-US"/>
-        </w:rPr>
-        <w:t>putting them all together we come up with</w:t>
-      </w:r>
-      <w:r>
-        <w:rPr>
+          <w:sz w:val="22"/>
+          <w:szCs w:val="22"/>
+          <w:lang w:val="en-US"/>
+        </w:rPr>
+      </w:pPr>
+      <w:proofErr w:type="gramStart"/>
+      <w:r>
+        <w:rPr>
+          <w:sz w:val="22"/>
+          <w:szCs w:val="22"/>
+          <w:lang w:val="en-US"/>
+        </w:rPr>
+        <w:t>putting</w:t>
+      </w:r>
+      <w:proofErr w:type="gramEnd"/>
+      <w:r>
+        <w:rPr>
+          <w:sz w:val="22"/>
+          <w:szCs w:val="22"/>
+          <w:lang w:val="en-US"/>
+        </w:rPr>
+        <w:t xml:space="preserve"> them all together we come up with</w:t>
+      </w:r>
+      <w:r>
+        <w:rPr>
+          <w:sz w:val="22"/>
+          <w:szCs w:val="22"/>
           <w:lang w:val="en-US"/>
         </w:rPr>
         <w:t>:</w:t>
@@ -2915,6 +5762,8 @@
       <w:pPr>
         <w:pStyle w:val="ListParagraph"/>
         <w:rPr>
+          <w:sz w:val="22"/>
+          <w:szCs w:val="22"/>
           <w:lang w:val="en-US"/>
         </w:rPr>
       </w:pPr>
@@ -2923,6 +5772,8 @@
           <m:r>
             <w:rPr>
               <w:rFonts w:ascii="Cambria Math" w:hAnsi="Cambria Math"/>
+              <w:sz w:val="22"/>
+              <w:szCs w:val="22"/>
               <w:lang w:val="en-US"/>
             </w:rPr>
             <m:t>score</m:t>
@@ -2933,6 +5784,8 @@
                 <w:rPr>
                   <w:rFonts w:ascii="Cambria Math" w:hAnsi="Cambria Math"/>
                   <w:i/>
+                  <w:sz w:val="22"/>
+                  <w:szCs w:val="22"/>
                   <w:lang w:val="en-US"/>
                 </w:rPr>
               </m:ctrlPr>
@@ -2941,6 +5794,8 @@
               <m:r>
                 <w:rPr>
                   <w:rFonts w:ascii="Cambria Math" w:hAnsi="Cambria Math"/>
+                  <w:sz w:val="22"/>
+                  <w:szCs w:val="22"/>
                   <w:lang w:val="en-US"/>
                 </w:rPr>
                 <m:t>q,d</m:t>
@@ -2950,6 +5805,8 @@
           <m:r>
             <w:rPr>
               <w:rFonts w:ascii="Cambria Math" w:hAnsi="Cambria Math"/>
+              <w:sz w:val="22"/>
+              <w:szCs w:val="22"/>
               <w:lang w:val="en-US"/>
             </w:rPr>
             <m:t xml:space="preserve">= </m:t>
@@ -2963,6 +5820,8 @@
                 <w:rPr>
                   <w:rFonts w:ascii="Cambria Math" w:hAnsi="Cambria Math"/>
                   <w:i/>
+                  <w:sz w:val="22"/>
+                  <w:szCs w:val="22"/>
                   <w:lang w:val="en-US"/>
                 </w:rPr>
               </m:ctrlPr>
@@ -2971,6 +5830,8 @@
               <m:r>
                 <w:rPr>
                   <w:rFonts w:ascii="Cambria Math" w:hAnsi="Cambria Math"/>
+                  <w:sz w:val="22"/>
+                  <w:szCs w:val="22"/>
                   <w:lang w:val="en-US"/>
                 </w:rPr>
                 <m:t>t in q</m:t>
@@ -2981,6 +5842,8 @@
               <m:r>
                 <w:rPr>
                   <w:rFonts w:ascii="Cambria Math" w:hAnsi="Cambria Math"/>
+                  <w:sz w:val="22"/>
+                  <w:szCs w:val="22"/>
                   <w:lang w:val="en-US"/>
                 </w:rPr>
                 <m:t xml:space="preserve">  </m:t>
@@ -2991,6 +5854,8 @@
                     <w:rPr>
                       <w:rFonts w:ascii="Cambria Math" w:hAnsi="Cambria Math"/>
                       <w:i/>
+                      <w:sz w:val="22"/>
+                      <w:szCs w:val="22"/>
                       <w:lang w:val="en-US"/>
                     </w:rPr>
                   </m:ctrlPr>
@@ -2999,6 +5864,8 @@
                   <m:r>
                     <w:rPr>
                       <w:rFonts w:ascii="Cambria Math" w:hAnsi="Cambria Math"/>
+                      <w:sz w:val="22"/>
+                      <w:szCs w:val="22"/>
                       <w:lang w:val="en-US"/>
                     </w:rPr>
                     <m:t>tf</m:t>
@@ -3008,6 +5875,8 @@
                   <m:r>
                     <w:rPr>
                       <w:rFonts w:ascii="Cambria Math" w:hAnsi="Cambria Math"/>
+                      <w:sz w:val="22"/>
+                      <w:szCs w:val="22"/>
                       <w:lang w:val="en-US"/>
                     </w:rPr>
                     <m:t>t in d</m:t>
@@ -3019,6 +5888,8 @@
           <m:r>
             <w:rPr>
               <w:rFonts w:ascii="Cambria Math" w:hAnsi="Cambria Math"/>
+              <w:sz w:val="22"/>
+              <w:szCs w:val="22"/>
               <w:lang w:val="en-US"/>
             </w:rPr>
             <m:t xml:space="preserve"> . </m:t>
@@ -3029,6 +5900,8 @@
                 <w:rPr>
                   <w:rFonts w:ascii="Cambria Math" w:hAnsi="Cambria Math"/>
                   <w:i/>
+                  <w:sz w:val="22"/>
+                  <w:szCs w:val="22"/>
                   <w:lang w:val="en-US"/>
                 </w:rPr>
               </m:ctrlPr>
@@ -3037,6 +5910,8 @@
               <m:r>
                 <w:rPr>
                   <w:rFonts w:ascii="Cambria Math" w:hAnsi="Cambria Math"/>
+                  <w:sz w:val="22"/>
+                  <w:szCs w:val="22"/>
                   <w:lang w:val="en-US"/>
                 </w:rPr>
                 <m:t>(</m:t>
@@ -3047,6 +5922,8 @@
                     <w:rPr>
                       <w:rFonts w:ascii="Cambria Math" w:hAnsi="Cambria Math"/>
                       <w:i/>
+                      <w:sz w:val="22"/>
+                      <w:szCs w:val="22"/>
                       <w:lang w:val="en-US"/>
                     </w:rPr>
                   </m:ctrlPr>
@@ -3055,6 +5932,8 @@
                   <m:r>
                     <w:rPr>
                       <w:rFonts w:ascii="Cambria Math" w:hAnsi="Cambria Math"/>
+                      <w:sz w:val="22"/>
+                      <w:szCs w:val="22"/>
                       <w:lang w:val="en-US"/>
                     </w:rPr>
                     <m:t>idf</m:t>
@@ -3064,6 +5943,8 @@
                   <m:r>
                     <w:rPr>
                       <w:rFonts w:ascii="Cambria Math" w:hAnsi="Cambria Math"/>
+                      <w:sz w:val="22"/>
+                      <w:szCs w:val="22"/>
                       <w:lang w:val="en-US"/>
                     </w:rPr>
                     <m:t>t</m:t>
@@ -3073,6 +5954,8 @@
               <m:r>
                 <w:rPr>
                   <w:rFonts w:ascii="Cambria Math" w:hAnsi="Cambria Math"/>
+                  <w:sz w:val="22"/>
+                  <w:szCs w:val="22"/>
                   <w:lang w:val="en-US"/>
                 </w:rPr>
                 <m:t>)</m:t>
@@ -3082,6 +5965,8 @@
               <m:r>
                 <w:rPr>
                   <w:rFonts w:ascii="Cambria Math" w:hAnsi="Cambria Math"/>
+                  <w:sz w:val="22"/>
+                  <w:szCs w:val="22"/>
                   <w:lang w:val="en-US"/>
                 </w:rPr>
                 <m:t>2</m:t>
@@ -3091,6 +5976,8 @@
           <m:r>
             <w:rPr>
               <w:rFonts w:ascii="Cambria Math" w:hAnsi="Cambria Math"/>
+              <w:sz w:val="22"/>
+              <w:szCs w:val="22"/>
               <w:lang w:val="en-US"/>
             </w:rPr>
             <m:t xml:space="preserve"> . </m:t>
@@ -3101,6 +5988,8 @@
                 <w:rPr>
                   <w:rFonts w:ascii="Cambria Math" w:hAnsi="Cambria Math"/>
                   <w:i/>
+                  <w:sz w:val="22"/>
+                  <w:szCs w:val="22"/>
                   <w:lang w:val="en-US"/>
                 </w:rPr>
               </m:ctrlPr>
@@ -3109,15 +5998,28 @@
               <m:r>
                 <w:rPr>
                   <w:rFonts w:ascii="Cambria Math" w:hAnsi="Cambria Math"/>
+                  <w:sz w:val="22"/>
+                  <w:szCs w:val="22"/>
                   <w:lang w:val="en-US"/>
                 </w:rPr>
-                <m:t>Norm</m:t>
+                <m:t>No</m:t>
+              </m:r>
+              <m:r>
+                <w:rPr>
+                  <w:rFonts w:ascii="Cambria Math" w:hAnsi="Cambria Math"/>
+                  <w:sz w:val="22"/>
+                  <w:szCs w:val="22"/>
+                  <w:lang w:val="en-US"/>
+                </w:rPr>
+                <m:t>rm</m:t>
               </m:r>
             </m:e>
             <m:sub>
               <m:r>
                 <w:rPr>
                   <w:rFonts w:ascii="Cambria Math" w:hAnsi="Cambria Math"/>
+                  <w:sz w:val="22"/>
+                  <w:szCs w:val="22"/>
                   <w:lang w:val="en-US"/>
                 </w:rPr>
                 <m:t>f in d</m:t>
@@ -3127,6 +6029,8 @@
           <m:r>
             <w:rPr>
               <w:rFonts w:ascii="Cambria Math" w:hAnsi="Cambria Math"/>
+              <w:sz w:val="22"/>
+              <w:szCs w:val="22"/>
               <w:lang w:val="en-US"/>
             </w:rPr>
             <m:t xml:space="preserve"> . </m:t>
@@ -3137,6 +6041,8 @@
                 <w:rPr>
                   <w:rFonts w:ascii="Cambria Math" w:hAnsi="Cambria Math"/>
                   <w:i/>
+                  <w:sz w:val="22"/>
+                  <w:szCs w:val="22"/>
                   <w:lang w:val="en-US"/>
                 </w:rPr>
               </m:ctrlPr>
@@ -3145,6 +6051,8 @@
               <m:r>
                 <w:rPr>
                   <w:rFonts w:ascii="Cambria Math" w:hAnsi="Cambria Math"/>
+                  <w:sz w:val="22"/>
+                  <w:szCs w:val="22"/>
                   <w:lang w:val="en-US"/>
                 </w:rPr>
                 <m:t>Norm</m:t>
@@ -3154,6 +6062,8 @@
               <m:r>
                 <w:rPr>
                   <w:rFonts w:ascii="Cambria Math" w:hAnsi="Cambria Math"/>
+                  <w:sz w:val="22"/>
+                  <w:szCs w:val="22"/>
                   <w:lang w:val="en-US"/>
                 </w:rPr>
                 <m:t>q</m:t>
@@ -3168,26 +6078,70 @@
         <w:pStyle w:val="ListParagraph"/>
         <w:ind w:left="0"/>
         <w:rPr>
-          <w:lang w:val="en-US"/>
-        </w:rPr>
-      </w:pPr>
-      <w:r>
-        <w:rPr>
+          <w:sz w:val="22"/>
+          <w:szCs w:val="22"/>
+          <w:lang w:val="en-US"/>
+        </w:rPr>
+      </w:pPr>
+      <w:r>
+        <w:rPr>
+          <w:sz w:val="22"/>
+          <w:szCs w:val="22"/>
           <w:lang w:val="en-US"/>
         </w:rPr>
         <w:t xml:space="preserve">Which is actually a </w:t>
       </w:r>
       <w:r>
         <w:rPr>
+          <w:sz w:val="22"/>
+          <w:szCs w:val="22"/>
           <w:lang w:val="en-US"/>
         </w:rPr>
         <w:t>form</w:t>
       </w:r>
       <w:r>
         <w:rPr>
-          <w:lang w:val="en-US"/>
-        </w:rPr>
-        <w:t xml:space="preserve"> of tf.idf similarity function used by Lucene as the Default similarity function.</w:t>
+          <w:sz w:val="22"/>
+          <w:szCs w:val="22"/>
+          <w:lang w:val="en-US"/>
+        </w:rPr>
+        <w:t xml:space="preserve"> of </w:t>
+      </w:r>
+      <w:proofErr w:type="spellStart"/>
+      <w:r>
+        <w:rPr>
+          <w:sz w:val="22"/>
+          <w:szCs w:val="22"/>
+          <w:lang w:val="en-US"/>
+        </w:rPr>
+        <w:t>tf.idf</w:t>
+      </w:r>
+      <w:proofErr w:type="spellEnd"/>
+      <w:r>
+        <w:rPr>
+          <w:sz w:val="22"/>
+          <w:szCs w:val="22"/>
+          <w:lang w:val="en-US"/>
+        </w:rPr>
+        <w:t xml:space="preserve"> similarity function used by </w:t>
+      </w:r>
+      <w:proofErr w:type="spellStart"/>
+      <w:r>
+        <w:rPr>
+          <w:sz w:val="22"/>
+          <w:szCs w:val="22"/>
+          <w:lang w:val="en-US"/>
+        </w:rPr>
+        <w:t>Lucene</w:t>
+      </w:r>
+      <w:proofErr w:type="spellEnd"/>
+      <w:r>
+        <w:rPr>
+          <w:sz w:val="22"/>
+          <w:szCs w:val="22"/>
+          <w:lang w:val="en-US"/>
+        </w:rPr>
+        <w:t xml:space="preserve"> as the Default similarity function.</w:t>
       </w:r>
     </w:p>
     <w:p>
@@ -3298,11 +6252,33 @@
                 <w:lang w:val="en-US"/>
               </w:rPr>
             </w:pPr>
-            <w:r>
-              <w:rPr>
-                <w:lang w:val="en-US"/>
-              </w:rPr>
-              <w:t>Lucene Defalut Similarity</w:t>
+            <w:proofErr w:type="spellStart"/>
+            <w:r>
+              <w:rPr>
+                <w:lang w:val="en-US"/>
+              </w:rPr>
+              <w:t>Lucene</w:t>
+            </w:r>
+            <w:proofErr w:type="spellEnd"/>
+            <w:r>
+              <w:rPr>
+                <w:lang w:val="en-US"/>
+              </w:rPr>
+              <w:t xml:space="preserve"> </w:t>
+            </w:r>
+            <w:proofErr w:type="spellStart"/>
+            <w:r>
+              <w:rPr>
+                <w:lang w:val="en-US"/>
+              </w:rPr>
+              <w:t>Defalut</w:t>
+            </w:r>
+            <w:proofErr w:type="spellEnd"/>
+            <w:r>
+              <w:rPr>
+                <w:lang w:val="en-US"/>
+              </w:rPr>
+              <w:t xml:space="preserve"> Similarity</w:t>
             </w:r>
           </w:p>
         </w:tc>
@@ -3568,7 +6544,6 @@
               <w:rPr>
                 <w:lang w:val="en-US"/>
               </w:rPr>
-              <w:lastRenderedPageBreak/>
               <w:t>topic3</w:t>
             </w:r>
           </w:p>
@@ -4184,6 +7159,7 @@
               <w:rPr>
                 <w:lang w:val="en-US"/>
               </w:rPr>
+              <w:lastRenderedPageBreak/>
               <w:t>topic10</w:t>
             </w:r>
           </w:p>
@@ -5241,7 +8217,7 @@
 </file>
 
 <file path=word/numbering.xml><?xml version="1.0" encoding="utf-8"?>
-<w:numbering xmlns:wpc="http://schemas.microsoft.com/office/word/2010/wordprocessingCanvas" xmlns:mo="http://schemas.microsoft.com/office/mac/office/2008/main" xmlns:mc="http://schemas.openxmlformats.org/markup-compatibility/2006" xmlns:mv="urn:schemas-microsoft-com:mac:vml" xmlns:o="urn:schemas-microsoft-com:office:office" xmlns:r="http://schemas.openxmlformats.org/officeDocument/2006/relationships" xmlns:m="http://schemas.openxmlformats.org/officeDocument/2006/math" xmlns:v="urn:schemas-microsoft-com:vml" xmlns:wp14="http://schemas.microsoft.com/office/word/2010/wordprocessingDrawing" xmlns:wp="http://schemas.openxmlformats.org/drawingml/2006/wordprocessingDrawing" xmlns:w10="urn:schemas-microsoft-com:office:word" xmlns:w="http://schemas.openxmlformats.org/wordprocessingml/2006/main" xmlns:w14="http://schemas.microsoft.com/office/word/2010/wordml" xmlns:wpg="http://schemas.microsoft.com/office/word/2010/wordprocessingGroup" xmlns:wpi="http://schemas.microsoft.com/office/word/2010/wordprocessingInk" xmlns:wne="http://schemas.microsoft.com/office/word/2006/wordml" xmlns:wps="http://schemas.microsoft.com/office/word/2010/wordprocessingShape" mc:Ignorable="w14 wp14">
+<w:numbering xmlns:wpc="http://schemas.microsoft.com/office/word/2010/wordprocessingCanvas" xmlns:mc="http://schemas.openxmlformats.org/markup-compatibility/2006" xmlns:o="urn:schemas-microsoft-com:office:office" xmlns:r="http://schemas.openxmlformats.org/officeDocument/2006/relationships" xmlns:m="http://schemas.openxmlformats.org/officeDocument/2006/math" xmlns:v="urn:schemas-microsoft-com:vml" xmlns:wp14="http://schemas.microsoft.com/office/word/2010/wordprocessingDrawing" xmlns:wp="http://schemas.openxmlformats.org/drawingml/2006/wordprocessingDrawing" xmlns:w10="urn:schemas-microsoft-com:office:word" xmlns:w="http://schemas.openxmlformats.org/wordprocessingml/2006/main" xmlns:w14="http://schemas.microsoft.com/office/word/2010/wordml" xmlns:wpg="http://schemas.microsoft.com/office/word/2010/wordprocessingGroup" xmlns:wpi="http://schemas.microsoft.com/office/word/2010/wordprocessingInk" xmlns:wne="http://schemas.microsoft.com/office/word/2006/wordml" xmlns:wps="http://schemas.microsoft.com/office/word/2010/wordprocessingShape" mc:Ignorable="w14 wp14">
   <w:abstractNum w:abstractNumId="0">
     <w:nsid w:val="00BC66B8"/>
     <w:multiLevelType w:val="hybridMultilevel"/>
@@ -5493,7 +8469,7 @@
       </w:pPr>
     </w:pPrDefault>
   </w:docDefaults>
-  <w:latentStyles w:defLockedState="0" w:defUIPriority="99" w:defSemiHidden="1" w:defUnhideWhenUsed="1" w:defQFormat="0" w:count="276">
+  <w:latentStyles w:defLockedState="0" w:defUIPriority="99" w:defSemiHidden="1" w:defUnhideWhenUsed="1" w:defQFormat="0" w:count="267">
     <w:lsdException w:name="Normal" w:semiHidden="0" w:uiPriority="0" w:unhideWhenUsed="0" w:qFormat="1"/>
     <w:lsdException w:name="heading 1" w:semiHidden="0" w:uiPriority="9" w:unhideWhenUsed="0" w:qFormat="1"/>
     <w:lsdException w:name="heading 2" w:uiPriority="9" w:qFormat="1"/>
@@ -5752,7 +8728,7 @@
 </file>
 
 <file path=word/stylesWithEffects.xml><?xml version="1.0" encoding="utf-8"?>
-<w:styles xmlns:wpc="http://schemas.microsoft.com/office/word/2010/wordprocessingCanvas" xmlns:mo="http://schemas.microsoft.com/office/mac/office/2008/main" xmlns:mc="http://schemas.openxmlformats.org/markup-compatibility/2006" xmlns:mv="urn:schemas-microsoft-com:mac:vml" xmlns:o="urn:schemas-microsoft-com:office:office" xmlns:r="http://schemas.openxmlformats.org/officeDocument/2006/relationships" xmlns:m="http://schemas.openxmlformats.org/officeDocument/2006/math" xmlns:v="urn:schemas-microsoft-com:vml" xmlns:wp14="http://schemas.microsoft.com/office/word/2010/wordprocessingDrawing" xmlns:wp="http://schemas.openxmlformats.org/drawingml/2006/wordprocessingDrawing" xmlns:w10="urn:schemas-microsoft-com:office:word" xmlns:w="http://schemas.openxmlformats.org/wordprocessingml/2006/main" xmlns:w14="http://schemas.microsoft.com/office/word/2010/wordml" xmlns:wpg="http://schemas.microsoft.com/office/word/2010/wordprocessingGroup" xmlns:wpi="http://schemas.microsoft.com/office/word/2010/wordprocessingInk" xmlns:wne="http://schemas.microsoft.com/office/word/2006/wordml" xmlns:wps="http://schemas.microsoft.com/office/word/2010/wordprocessingShape" mc:Ignorable="w14 wp14">
+<w:styles xmlns:wpc="http://schemas.microsoft.com/office/word/2010/wordprocessingCanvas" xmlns:mc="http://schemas.openxmlformats.org/markup-compatibility/2006" xmlns:o="urn:schemas-microsoft-com:office:office" xmlns:r="http://schemas.openxmlformats.org/officeDocument/2006/relationships" xmlns:m="http://schemas.openxmlformats.org/officeDocument/2006/math" xmlns:v="urn:schemas-microsoft-com:vml" xmlns:wp14="http://schemas.microsoft.com/office/word/2010/wordprocessingDrawing" xmlns:wp="http://schemas.openxmlformats.org/drawingml/2006/wordprocessingDrawing" xmlns:w10="urn:schemas-microsoft-com:office:word" xmlns:w="http://schemas.openxmlformats.org/wordprocessingml/2006/main" xmlns:w14="http://schemas.microsoft.com/office/word/2010/wordml" xmlns:wpg="http://schemas.microsoft.com/office/word/2010/wordprocessingGroup" xmlns:wpi="http://schemas.microsoft.com/office/word/2010/wordprocessingInk" xmlns:wne="http://schemas.microsoft.com/office/word/2006/wordml" xmlns:wps="http://schemas.microsoft.com/office/word/2010/wordprocessingShape" mc:Ignorable="w14 wp14">
   <w:docDefaults>
     <w:rPrDefault>
       <w:rPr>
@@ -5768,7 +8744,7 @@
       </w:pPr>
     </w:pPrDefault>
   </w:docDefaults>
-  <w:latentStyles w:defLockedState="0" w:defUIPriority="99" w:defSemiHidden="1" w:defUnhideWhenUsed="1" w:defQFormat="0" w:count="276">
+  <w:latentStyles w:defLockedState="0" w:defUIPriority="99" w:defSemiHidden="1" w:defUnhideWhenUsed="1" w:defQFormat="0" w:count="267">
     <w:lsdException w:name="Normal" w:semiHidden="0" w:uiPriority="0" w:unhideWhenUsed="0" w:qFormat="1"/>
     <w:lsdException w:name="heading 1" w:semiHidden="0" w:uiPriority="9" w:unhideWhenUsed="0" w:qFormat="1"/>
     <w:lsdException w:name="heading 2" w:uiPriority="9" w:qFormat="1"/>

--- a/IR-Ex2-Group09-Report.docx
+++ b/IR-Ex2-Group09-Report.docx
@@ -593,60 +593,16 @@
           <w:lang w:val="en-US"/>
         </w:rPr>
       </w:pPr>
-      <w:r>
-        <w:rPr>
-          <w:sz w:val="22"/>
-          <w:szCs w:val="22"/>
-          <w:lang w:val="en-US"/>
-        </w:rPr>
-        <w:t>“m</w:t>
-      </w:r>
-      <w:r>
-        <w:rPr>
-          <w:sz w:val="22"/>
-          <w:szCs w:val="22"/>
-          <w:lang w:val="en-US"/>
-        </w:rPr>
-        <w:t>odified</w:t>
-      </w:r>
-      <w:r>
-        <w:rPr>
-          <w:sz w:val="22"/>
-          <w:szCs w:val="22"/>
-          <w:lang w:val="en-US"/>
-        </w:rPr>
-        <w:t>”</w:t>
-      </w:r>
-      <w:r>
-        <w:rPr>
-          <w:sz w:val="22"/>
-          <w:szCs w:val="22"/>
-          <w:lang w:val="en-US"/>
-        </w:rPr>
-        <w:t>: the last modified date of the file</w:t>
-      </w:r>
-      <w:r>
-        <w:rPr>
-          <w:sz w:val="22"/>
-          <w:szCs w:val="22"/>
-          <w:lang w:val="en-US"/>
-        </w:rPr>
-        <w:t xml:space="preserve"> &gt; indexed</w:t>
-      </w:r>
-    </w:p>
-    <w:p>
-      <w:pPr>
-        <w:pStyle w:val="ListParagraph"/>
-        <w:numPr>
-          <w:ilvl w:val="0"/>
-          <w:numId w:val="1"/>
-        </w:numPr>
-        <w:rPr>
-          <w:sz w:val="22"/>
-          <w:szCs w:val="22"/>
-          <w:lang w:val="en-US"/>
-        </w:rPr>
-      </w:pPr>
+      <w:bookmarkStart w:id="0" w:name="_GoBack"/>
+      <w:bookmarkEnd w:id="0"/>
+      <w:r>
+        <w:rPr>
+          <w:sz w:val="22"/>
+          <w:szCs w:val="22"/>
+          <w:lang w:val="en-US"/>
+        </w:rPr>
+        <w:t xml:space="preserve"> </w:t>
+      </w:r>
       <w:r>
         <w:rPr>
           <w:sz w:val="22"/>
@@ -1122,6 +1078,14 @@
           <w:lang w:val="en-US"/>
         </w:rPr>
         <w:t>’ BM25Similarity class which implements the following formula:</w:t>
+      </w:r>
+      <w:r>
+        <w:rPr>
+          <w:sz w:val="22"/>
+          <w:szCs w:val="22"/>
+          <w:lang w:val="en-US"/>
+        </w:rPr>
+        <w:t xml:space="preserve"> </w:t>
       </w:r>
     </w:p>
     <w:p>
@@ -1420,6 +1384,7 @@
           <w:szCs w:val="22"/>
           <w:lang w:val="en-US"/>
         </w:rPr>
+        <w:lastRenderedPageBreak/>
         <w:t>To avoid overly penalizing of very long documents we introduced the</w:t>
       </w:r>
       <w:r>
@@ -2444,7 +2409,6 @@
           <w:lang w:val="en-US"/>
         </w:rPr>
       </w:pPr>
-      <w:bookmarkStart w:id="0" w:name="_GoBack"/>
       <w:r>
         <w:rPr>
           <w:rFonts w:eastAsiaTheme="minorHAnsi" w:cs="CMR10"/>
@@ -2524,7 +2488,6 @@
         <w:t>) method and print out the returned explanation objects as follows:</w:t>
       </w:r>
     </w:p>
-    <w:bookmarkEnd w:id="0"/>
     <w:p>
       <w:pPr>
         <w:autoSpaceDE w:val="0"/>
@@ -4005,6 +3968,7 @@
           <w:szCs w:val="20"/>
           <w:lang w:val="en-US"/>
         </w:rPr>
+        <w:lastRenderedPageBreak/>
         <w:t>0.3987079 = (MATCH) sum of:</w:t>
       </w:r>
     </w:p>
@@ -6002,16 +5966,7 @@
                   <w:szCs w:val="22"/>
                   <w:lang w:val="en-US"/>
                 </w:rPr>
-                <m:t>No</m:t>
-              </m:r>
-              <m:r>
-                <w:rPr>
-                  <w:rFonts w:ascii="Cambria Math" w:hAnsi="Cambria Math"/>
-                  <w:sz w:val="22"/>
-                  <w:szCs w:val="22"/>
-                  <w:lang w:val="en-US"/>
-                </w:rPr>
-                <m:t>rm</m:t>
+                <m:t>Norm</m:t>
               </m:r>
             </m:e>
             <m:sub>
@@ -7159,7 +7114,6 @@
               <w:rPr>
                 <w:lang w:val="en-US"/>
               </w:rPr>
-              <w:lastRenderedPageBreak/>
               <w:t>topic10</w:t>
             </w:r>
           </w:p>
@@ -7265,6 +7219,7 @@
               <w:rPr>
                 <w:lang w:val="en-US"/>
               </w:rPr>
+              <w:lastRenderedPageBreak/>
               <w:t>topic11</w:t>
             </w:r>
           </w:p>
